--- a/src/main/resources/template_tables.docx
+++ b/src/main/resources/template_tables.docx
@@ -4,11 +4,930 @@
   <w:body>
     <w:p>
       <w:pPr>
+        <w:jc w:val="center"/>
+        <w:rPr>
+          <w:b/>
+          <w:sz w:val="28"/>
+          <w:szCs w:val="28"/>
+          <w:lang w:val="lv-LV"/>
+        </w:rPr>
+      </w:pPr>
+      <w:r>
+        <w:rPr>
+          <w:b/>
+          <w:sz w:val="28"/>
+          <w:szCs w:val="28"/>
+          <w:lang w:val="lv-LV"/>
+        </w:rPr>
+        <w:t xml:space="preserve">Maksātnespējas procesa administrators </w:t>
+      </w:r>
+      <w:r>
+        <w:rPr>
+          <w:b/>
+          <w:sz w:val="28"/>
+          <w:szCs w:val="28"/>
+          <w:lang w:val="lv-LV"/>
+        </w:rPr>
+        <w:t>/</w:t>
+      </w:r>
+      <w:r>
+        <w:rPr>
+          <w:b/>
+          <w:i/>
+          <w:sz w:val="28"/>
+          <w:szCs w:val="28"/>
+          <w:highlight w:val="yellow"/>
+          <w:lang w:val="lv-LV"/>
+        </w:rPr>
+        <w:t>AdminName</w:t>
+      </w:r>
+      <w:r>
+        <w:rPr>
+          <w:b/>
+          <w:i/>
+          <w:sz w:val="28"/>
+          <w:szCs w:val="28"/>
+          <w:lang w:val="lv-LV"/>
+        </w:rPr>
+        <w:t xml:space="preserve"> </w:t>
+      </w:r>
+      <w:r>
+        <w:rPr>
+          <w:b/>
+          <w:i/>
+          <w:sz w:val="28"/>
+          <w:szCs w:val="28"/>
+          <w:highlight w:val="yellow"/>
+          <w:lang w:val="lv-LV"/>
+        </w:rPr>
+        <w:t>Admin Surname</w:t>
+      </w:r>
+      <w:r>
+        <w:rPr>
+          <w:b/>
+          <w:i/>
+          <w:sz w:val="28"/>
+          <w:szCs w:val="28"/>
+          <w:lang w:val="lv-LV"/>
+        </w:rPr>
+        <w:t xml:space="preserve">/ </w:t>
+      </w:r>
+      <w:r>
+        <w:rPr>
+          <w:b/>
+          <w:sz w:val="28"/>
+          <w:szCs w:val="28"/>
+          <w:lang w:val="lv-LV"/>
+        </w:rPr>
+        <w:t xml:space="preserve">(Amata apliecības Nr. </w:t>
+      </w:r>
+      <w:r>
+        <w:rPr>
+          <w:b/>
+          <w:sz w:val="28"/>
+          <w:szCs w:val="28"/>
+          <w:highlight w:val="yellow"/>
+          <w:lang w:val="lv-LV"/>
+        </w:rPr>
+        <w:t>/</w:t>
+      </w:r>
+      <w:r>
+        <w:rPr>
+          <w:b/>
+          <w:i/>
+          <w:sz w:val="28"/>
+          <w:szCs w:val="28"/>
+          <w:highlight w:val="yellow"/>
+          <w:lang w:val="lv-LV"/>
+        </w:rPr>
+        <w:t>SertNo</w:t>
+      </w:r>
+      <w:r>
+        <w:rPr>
+          <w:b/>
+          <w:sz w:val="28"/>
+          <w:szCs w:val="28"/>
+          <w:highlight w:val="yellow"/>
+          <w:lang w:val="lv-LV"/>
+        </w:rPr>
+        <w:t>/)</w:t>
+      </w:r>
+    </w:p>
+    <w:p>
+      <w:pPr>
+        <w:pBdr>
+          <w:bottom w:val="single" w:sz="8" w:space="1" w:color="000000"/>
+        </w:pBdr>
+        <w:jc w:val="center"/>
+        <w:rPr>
+          <w:sz w:val="22"/>
+          <w:szCs w:val="22"/>
+          <w:lang w:val="lv-LV"/>
+        </w:rPr>
+      </w:pPr>
+      <w:r>
+        <w:rPr>
+          <w:i/>
+          <w:sz w:val="22"/>
+          <w:szCs w:val="22"/>
+          <w:highlight w:val="yellow"/>
+          <w:lang w:val="lv-LV"/>
+        </w:rPr>
+        <w:t>adminiAdress</w:t>
+      </w:r>
+      <w:r>
+        <w:rPr>
+          <w:sz w:val="22"/>
+          <w:szCs w:val="22"/>
+          <w:lang w:val="lv-LV"/>
+        </w:rPr>
+        <w:t xml:space="preserve"> Telefons: </w:t>
+      </w:r>
+      <w:r>
+        <w:rPr>
+          <w:i/>
+          <w:sz w:val="22"/>
+          <w:szCs w:val="22"/>
+          <w:highlight w:val="yellow"/>
+          <w:lang w:val="lv-LV"/>
+        </w:rPr>
+        <w:t>adminPhone</w:t>
+      </w:r>
+      <w:r>
+        <w:rPr>
+          <w:sz w:val="22"/>
+          <w:szCs w:val="22"/>
+          <w:lang w:val="lv-LV"/>
+        </w:rPr>
+        <w:t xml:space="preserve">, e-pasts: </w:t>
+      </w:r>
+      <w:r>
+        <w:rPr>
+          <w:i/>
+          <w:sz w:val="22"/>
+          <w:szCs w:val="22"/>
+          <w:highlight w:val="yellow"/>
+          <w:lang w:val="lv-LV"/>
+        </w:rPr>
+        <w:fldChar w:fldCharType="begin"/>
+      </w:r>
+      <w:r>
+        <w:rPr>
+          <w:i/>
+          <w:sz w:val="22"/>
+          <w:szCs w:val="22"/>
+          <w:highlight w:val="yellow"/>
+          <w:lang w:val="lv-LV"/>
+        </w:rPr>
+        <w:instrText xml:space="preserve"> HYPERLINK "mailto:bplavina@inbox.lv"</w:instrText>
+      </w:r>
+      <w:r>
+        <w:rPr>
+          <w:i/>
+          <w:sz w:val="22"/>
+          <w:szCs w:val="22"/>
+          <w:highlight w:val="yellow"/>
+          <w:lang w:val="lv-LV"/>
+        </w:rPr>
+        <w:fldChar w:fldCharType="separate"/>
+      </w:r>
+      <w:r>
+        <w:rPr>
+          <w:rStyle w:val="Hyperlink"/>
+          <w:i/>
+          <w:sz w:val="22"/>
+          <w:szCs w:val="22"/>
+          <w:highlight w:val="yellow"/>
+          <w:lang w:val="lv-LV"/>
+        </w:rPr>
+        <w:t>adminEmail</w:t>
+      </w:r>
+      <w:r>
+        <w:rPr>
+          <w:i/>
+          <w:sz w:val="22"/>
+          <w:szCs w:val="22"/>
+          <w:highlight w:val="yellow"/>
+          <w:lang w:val="lv-LV"/>
+        </w:rPr>
+        <w:fldChar w:fldCharType="end"/>
+      </w:r>
+      <w:r>
+        <w:rPr>
+          <w:sz w:val="22"/>
+          <w:szCs w:val="22"/>
+          <w:lang w:val="lv-LV"/>
+        </w:rPr>
+        <w:t xml:space="preserve">, e-adrese: </w:t>
+      </w:r>
+      <w:r>
+        <w:rPr>
+          <w:i/>
+          <w:sz w:val="22"/>
+          <w:szCs w:val="22"/>
+          <w:highlight w:val="yellow"/>
+          <w:lang w:val="lv-LV"/>
+        </w:rPr>
+        <w:t>adminEAdress</w:t>
+      </w:r>
+    </w:p>
+    <w:p>
+      <w:pPr>
+        <w:rPr>
+          <w:sz w:val="10"/>
+          <w:szCs w:val="10"/>
+          <w:lang w:val="lv-LV"/>
+        </w:rPr>
+      </w:pPr>
+    </w:p>
+    <w:p>
+      <w:pPr>
+        <w:jc w:val="center"/>
+        <w:rPr>
+          <w:b/>
+          <w:i/>
+          <w:lang w:val="lv-LV"/>
+        </w:rPr>
+      </w:pPr>
+      <w:bookmarkStart w:id="0" w:name="a2__ctl0_lblKatalogaKomentars"/>
+      <w:bookmarkStart w:id="1" w:name="top"/>
+      <w:bookmarkStart w:id="2" w:name="a2__ctl0_lblKatalogaKomentars1"/>
+      <w:bookmarkStart w:id="3" w:name="top1"/>
+      <w:bookmarkEnd w:id="0"/>
+      <w:bookmarkEnd w:id="1"/>
+      <w:bookmarkEnd w:id="2"/>
+      <w:bookmarkEnd w:id="3"/>
+      <w:r>
+        <w:rPr>
+          <w:b/>
+          <w:i/>
+          <w:lang w:val="lv-LV"/>
+        </w:rPr>
+        <w:t>/</w:t>
+      </w:r>
+      <w:r>
+        <w:rPr>
+          <w:b/>
+          <w:i/>
+          <w:highlight w:val="yellow"/>
+          <w:lang w:val="lv-LV"/>
+        </w:rPr>
+        <w:t>InsolvencyCompanyName</w:t>
+      </w:r>
+      <w:r>
+        <w:rPr>
+          <w:b/>
+          <w:i/>
+          <w:lang w:val="lv-LV"/>
+        </w:rPr>
+        <w:t>/</w:t>
+      </w:r>
+    </w:p>
+    <w:p>
+      <w:pPr>
+        <w:jc w:val="center"/>
+        <w:rPr>
+          <w:lang w:val="lv-LV"/>
+        </w:rPr>
+      </w:pPr>
+      <w:r>
+        <w:rPr>
+          <w:lang w:val="lv-LV"/>
+        </w:rPr>
+        <w:t xml:space="preserve">vienotais reģistrācijas Nr. </w:t>
+      </w:r>
+      <w:r>
+        <w:rPr>
+          <w:lang w:val="lv-LV"/>
+        </w:rPr>
+        <w:t>/</w:t>
+      </w:r>
+      <w:r>
+        <w:rPr>
+          <w:i/>
+          <w:highlight w:val="yellow"/>
+          <w:lang w:val="lv-LV"/>
+        </w:rPr>
+        <w:t>RegistrationNo</w:t>
+      </w:r>
+      <w:r>
+        <w:rPr>
+          <w:i/>
+          <w:lang w:val="lv-LV"/>
+        </w:rPr>
+        <w:t>/</w:t>
+      </w:r>
+    </w:p>
+    <w:p>
+      <w:pPr>
+        <w:pStyle w:val="NoSpacing"/>
+        <w:jc w:val="center"/>
+        <w:rPr>
+          <w:rFonts w:ascii="Times New Roman" w:hAnsi="Times New Roman"/>
+          <w:b/>
+          <w:kern w:val="24"/>
+          <w:highlight w:val="yellow"/>
+        </w:rPr>
+      </w:pPr>
+    </w:p>
+    <w:p>
+      <w:pPr>
+        <w:pStyle w:val="NoSpacing"/>
+        <w:jc w:val="center"/>
+        <w:rPr>
+          <w:rFonts w:ascii="Times New Roman" w:hAnsi="Times New Roman"/>
+          <w:b/>
+          <w:kern w:val="24"/>
+          <w:highlight w:val="yellow"/>
+        </w:rPr>
+      </w:pPr>
+    </w:p>
+    <w:p>
+      <w:pPr>
+        <w:suppressAutoHyphens w:val="0"/>
+        <w:autoSpaceDE w:val="0"/>
+        <w:autoSpaceDN w:val="0"/>
+        <w:adjustRightInd w:val="0"/>
+        <w:jc w:val="right"/>
+        <w:rPr>
+          <w:b/>
+          <w:color w:val="000000"/>
+          <w:sz w:val="23"/>
+          <w:szCs w:val="23"/>
+          <w:lang w:val="lv-LV" w:eastAsia="en-US"/>
+        </w:rPr>
+      </w:pPr>
+      <w:r>
+        <w:rPr>
+          <w:b/>
+          <w:color w:val="000000"/>
+          <w:sz w:val="23"/>
+          <w:szCs w:val="23"/>
+          <w:lang w:val="lv-LV" w:eastAsia="en-US"/>
+        </w:rPr>
+        <w:t>Kreditori:</w:t>
+      </w:r>
+    </w:p>
+    <w:p>
+      <w:pPr>
+        <w:pStyle w:val="NoSpacing"/>
+        <w:numPr>
+          <w:ilvl w:val="0"/>
+          <w:numId w:val="1"/>
+        </w:numPr>
+        <w:jc w:val="right"/>
+        <w:rPr>
+          <w:rFonts w:ascii="Times New Roman" w:hAnsi="Times New Roman"/>
+          <w:b/>
+          <w:i/>
+          <w:kern w:val="24"/>
+          <w:highlight w:val="yellow"/>
+        </w:rPr>
+      </w:pPr>
+      <w:r>
+        <w:rPr>
+          <w:rFonts w:ascii="Times New Roman" w:hAnsi="Times New Roman"/>
+          <w:b/>
+          <w:i/>
+          <w:kern w:val="24"/>
+          <w:highlight w:val="yellow"/>
+        </w:rPr>
+        <w:t>Creditors</w:t>
+      </w:r>
+      <w:r>
+        <w:rPr>
+          <w:rFonts w:ascii="Times New Roman" w:hAnsi="Times New Roman"/>
+          <w:b/>
+          <w:i/>
+          <w:kern w:val="24"/>
+          <w:highlight w:val="yellow"/>
+        </w:rPr>
+        <w:t xml:space="preserve"> (File </w:t>
+      </w:r>
+      <w:r>
+        <w:rPr>
+          <w:highlight w:val="yellow"/>
+        </w:rPr>
+        <w:t>(EMUS Eksports) Kreditoru prasījumu saraksts - 26.09.2023 16_17_28</w:t>
+      </w:r>
+      <w:r>
+        <w:rPr>
+          <w:highlight w:val="yellow"/>
+        </w:rPr>
+        <w:t xml:space="preserve"> </w:t>
+      </w:r>
+    </w:p>
+    <w:p>
+      <w:pPr>
+        <w:jc w:val="right"/>
+        <w:rPr>
+          <w:highlight w:val="yellow"/>
+          <w:lang w:val="lv-LV"/>
+        </w:rPr>
+      </w:pPr>
+      <w:r>
+        <w:rPr>
+          <w:highlight w:val="yellow"/>
+          <w:lang w:val="lv-LV"/>
+        </w:rPr>
+        <w:t xml:space="preserve">From creditor register – </w:t>
+      </w:r>
+    </w:p>
+    <w:p>
+      <w:pPr>
+        <w:jc w:val="right"/>
+        <w:rPr>
+          <w:highlight w:val="yellow"/>
+          <w:lang w:val="lv-LV"/>
+        </w:rPr>
+      </w:pPr>
+      <w:r>
+        <w:rPr>
+          <w:highlight w:val="yellow"/>
+          <w:lang w:val="lv-LV"/>
+        </w:rPr>
+        <w:t xml:space="preserve">Name, </w:t>
+      </w:r>
+      <w:r>
+        <w:rPr>
+          <w:highlight w:val="yellow"/>
+        </w:rPr>
+        <w:t xml:space="preserve">Column name: </w:t>
+      </w:r>
+      <w:proofErr w:type="spellStart"/>
+      <w:r>
+        <w:rPr>
+          <w:highlight w:val="yellow"/>
+        </w:rPr>
+        <w:t>Kreditors</w:t>
+      </w:r>
+      <w:proofErr w:type="spellEnd"/>
+    </w:p>
+    <w:p>
+      <w:pPr>
+        <w:jc w:val="right"/>
+        <w:rPr>
+          <w:highlight w:val="yellow"/>
+          <w:lang w:val="lv-LV"/>
+        </w:rPr>
+      </w:pPr>
+    </w:p>
+    <w:p>
+      <w:pPr>
+        <w:jc w:val="right"/>
+        <w:rPr>
+          <w:lang w:val="lv-LV"/>
+        </w:rPr>
+      </w:pPr>
+      <w:r>
+        <w:rPr>
+          <w:lang w:val="lv-LV"/>
+        </w:rPr>
+        <w:t xml:space="preserve">Comment: </w:t>
+      </w:r>
+    </w:p>
+    <w:p>
+      <w:pPr>
+        <w:jc w:val="right"/>
+        <w:rPr>
+          <w:i/>
+          <w:highlight w:val="yellow"/>
+          <w:lang w:val="lv-LV"/>
+        </w:rPr>
+      </w:pPr>
+      <w:r>
+        <w:rPr>
+          <w:i/>
+          <w:highlight w:val="yellow"/>
+          <w:lang w:val="lv-LV"/>
+        </w:rPr>
+        <w:t xml:space="preserve">From downloaded data from Register of creditors there is not possible to get </w:t>
+      </w:r>
+    </w:p>
+    <w:p>
+      <w:pPr>
+        <w:jc w:val="right"/>
+        <w:rPr>
+          <w:highlight w:val="yellow"/>
+          <w:lang w:val="lv-LV"/>
+        </w:rPr>
+      </w:pPr>
+      <w:r>
+        <w:rPr>
+          <w:highlight w:val="yellow"/>
+          <w:lang w:val="lv-LV"/>
+        </w:rPr>
+        <w:t>Registration N</w:t>
+      </w:r>
+      <w:r>
+        <w:rPr>
+          <w:highlight w:val="yellow"/>
+          <w:lang w:val="lv-LV"/>
+        </w:rPr>
+        <w:t>o</w:t>
+      </w:r>
+    </w:p>
+    <w:p>
+      <w:pPr>
+        <w:jc w:val="right"/>
+        <w:rPr>
+          <w:highlight w:val="yellow"/>
+          <w:lang w:val="lv-LV"/>
+        </w:rPr>
+      </w:pPr>
+      <w:r>
+        <w:rPr>
+          <w:highlight w:val="yellow"/>
+          <w:lang w:val="lv-LV"/>
+        </w:rPr>
+        <w:t>Email or EAddress</w:t>
+      </w:r>
+    </w:p>
+    <w:p>
+      <w:pPr>
+        <w:jc w:val="right"/>
+        <w:rPr>
+          <w:lang w:val="lv-LV"/>
+        </w:rPr>
+      </w:pPr>
+      <w:r>
+        <w:rPr>
+          <w:highlight w:val="yellow"/>
+          <w:lang w:val="lv-LV"/>
+        </w:rPr>
+        <w:t>EAddress ir the first choice</w:t>
+      </w:r>
+    </w:p>
+    <w:p>
+      <w:pPr>
+        <w:jc w:val="center"/>
+        <w:rPr>
+          <w:lang w:val="lv-LV"/>
+        </w:rPr>
+      </w:pPr>
+    </w:p>
+    <w:p>
+      <w:pPr>
+        <w:numPr>
+          <w:ilvl w:val="0"/>
+          <w:numId w:val="1"/>
+        </w:numPr>
+        <w:jc w:val="right"/>
+        <w:rPr>
+          <w:highlight w:val="yellow"/>
+          <w:lang w:val="lv-LV"/>
+        </w:rPr>
+      </w:pPr>
+      <w:r>
+        <w:rPr>
+          <w:highlight w:val="yellow"/>
+          <w:lang w:val="lv-LV"/>
+        </w:rPr>
+        <w:t>…</w:t>
+      </w:r>
+    </w:p>
+    <w:p>
+      <w:pPr>
+        <w:numPr>
+          <w:ilvl w:val="0"/>
+          <w:numId w:val="1"/>
+        </w:numPr>
+        <w:jc w:val="right"/>
+        <w:rPr>
+          <w:highlight w:val="yellow"/>
+          <w:lang w:val="lv-LV"/>
+        </w:rPr>
+      </w:pPr>
+      <w:r>
+        <w:rPr>
+          <w:highlight w:val="yellow"/>
+          <w:lang w:val="lv-LV"/>
+        </w:rPr>
+        <w:t>…</w:t>
+      </w:r>
+    </w:p>
+    <w:p>
+      <w:pPr>
+        <w:ind w:left="420"/>
+        <w:rPr>
+          <w:lang w:val="lv-LV"/>
+        </w:rPr>
+      </w:pPr>
+    </w:p>
+    <w:p>
+      <w:pPr>
+        <w:ind w:left="420"/>
+        <w:rPr>
+          <w:lang w:val="lv-LV"/>
+        </w:rPr>
+      </w:pPr>
+      <w:r>
+        <w:rPr>
+          <w:highlight w:val="yellow"/>
+          <w:lang w:val="lv-LV"/>
+        </w:rPr>
+        <w:t>File:</w:t>
+      </w:r>
+      <w:r>
+        <w:rPr>
+          <w:highlight w:val="yellow"/>
+        </w:rPr>
+        <w:t xml:space="preserve"> </w:t>
+      </w:r>
+    </w:p>
+    <w:p>
+      <w:pPr>
+        <w:ind w:left="420"/>
+        <w:rPr>
+          <w:lang w:val="lv-LV"/>
+        </w:rPr>
+      </w:pPr>
+    </w:p>
+    <w:p>
+      <w:pPr>
+        <w:ind w:left="420"/>
+        <w:rPr>
+          <w:lang w:val="lv-LV"/>
+        </w:rPr>
+      </w:pPr>
+    </w:p>
+    <w:p>
+      <w:pPr>
+        <w:jc w:val="right"/>
+        <w:rPr>
+          <w:b/>
+          <w:lang w:val="lv-LV"/>
+        </w:rPr>
+      </w:pPr>
+    </w:p>
+    <w:p>
+      <w:pPr>
+        <w:jc w:val="center"/>
+        <w:rPr>
+          <w:b/>
+          <w:lang w:val="lv-LV"/>
+        </w:rPr>
+      </w:pPr>
+      <w:r>
+        <w:rPr>
+          <w:b/>
+          <w:lang w:val="lv-LV"/>
+        </w:rPr>
+        <w:t xml:space="preserve">Maksātnespējas procesa izmaksu saraksts un kreditoru prasījumu segšanas plāns </w:t>
+      </w:r>
+    </w:p>
+    <w:p>
+      <w:pPr>
+        <w:jc w:val="right"/>
+        <w:rPr>
+          <w:b/>
+          <w:lang w:val="lv-LV"/>
+        </w:rPr>
+      </w:pPr>
+    </w:p>
+    <w:p>
+      <w:pPr>
+        <w:jc w:val="both"/>
+        <w:rPr>
+          <w:lang w:val="lv-LV"/>
+        </w:rPr>
+      </w:pPr>
+      <w:r>
+        <w:rPr>
+          <w:lang w:val="lv-LV"/>
+        </w:rPr>
+        <w:t>Place, Date</w:t>
+      </w:r>
+      <w:r>
+        <w:rPr>
+          <w:lang w:val="lv-LV"/>
+        </w:rPr>
+        <w:t>.</w:t>
+      </w:r>
+    </w:p>
+    <w:p>
+      <w:pPr>
+        <w:jc w:val="both"/>
+        <w:rPr>
+          <w:lang w:val="lv-LV"/>
+        </w:rPr>
+      </w:pPr>
+      <w:r>
+        <w:rPr>
+          <w:lang w:val="lv-LV"/>
+        </w:rPr>
+        <w:t xml:space="preserve">Nr. </w:t>
+      </w:r>
+      <w:r>
+        <w:rPr>
+          <w:lang w:val="lv-LV"/>
+        </w:rPr>
+        <w:t>__________________</w:t>
+      </w:r>
+    </w:p>
+    <w:p>
+      <w:pPr>
+        <w:jc w:val="both"/>
+        <w:rPr>
+          <w:lang w:val="lv-LV"/>
+        </w:rPr>
+      </w:pPr>
+    </w:p>
+    <w:p>
+      <w:pPr>
         <w:ind w:firstLine="567"/>
         <w:jc w:val="both"/>
         <w:rPr>
+          <w:i/>
+          <w:lang w:val="lv-LV"/>
+        </w:rPr>
+      </w:pPr>
+      <w:r>
+        <w:rPr>
+          <w:i/>
+          <w:lang w:val="lv-LV"/>
+        </w:rPr>
+        <w:t xml:space="preserve">CompanyBlank heading text. </w:t>
+      </w:r>
+    </w:p>
+    <w:p>
+      <w:pPr>
+        <w:ind w:firstLine="567"/>
+        <w:jc w:val="both"/>
+        <w:rPr>
+          <w:i/>
+          <w:lang w:val="lv-LV"/>
+        </w:rPr>
+      </w:pPr>
+    </w:p>
+    <w:p>
+      <w:pPr>
+        <w:ind w:firstLine="567"/>
+        <w:jc w:val="both"/>
+        <w:rPr>
+          <w:b/>
+          <w:lang w:val="lv-LV"/>
+        </w:rPr>
+      </w:pPr>
+      <w:r>
+        <w:rPr>
+          <w:lang w:val="lv-LV"/>
+        </w:rPr>
+        <w:t xml:space="preserve"> [ 1.] Pamatojoties uz Maksātnespējas likuma 117.panta pirmo daļu, 170. pantu, sastādu sekojošu </w:t>
+      </w:r>
+      <w:r>
+        <w:rPr>
+          <w:b/>
+          <w:i/>
+          <w:highlight w:val="yellow"/>
+          <w:lang w:val="lv-LV"/>
+        </w:rPr>
+        <w:t>CompanyName</w:t>
+      </w:r>
+      <w:r>
+        <w:rPr>
+          <w:b/>
+          <w:lang w:val="lv-LV"/>
+        </w:rPr>
+        <w:t xml:space="preserve"> maksātnespējas procesa izmaksu sarakstu, kas attiecas uz </w:t>
+      </w:r>
+      <w:r>
+        <w:rPr>
+          <w:b/>
+          <w:u w:val="single"/>
+          <w:lang w:val="lv-LV"/>
+        </w:rPr>
+        <w:t>nodrošināto mantu</w:t>
+      </w:r>
+      <w:r>
+        <w:rPr>
+          <w:b/>
+          <w:lang w:val="lv-LV"/>
+        </w:rPr>
+        <w:t xml:space="preserve">: </w:t>
+      </w:r>
+    </w:p>
+    <w:p>
+      <w:pPr>
+        <w:ind w:firstLine="567"/>
+        <w:jc w:val="both"/>
+        <w:rPr>
+          <w:b/>
+          <w:lang w:val="lv-LV"/>
+        </w:rPr>
+      </w:pPr>
+      <w:r>
+        <w:rPr>
+          <w:b/>
+          <w:highlight w:val="yellow"/>
+          <w:lang w:val="lv-LV"/>
+        </w:rPr>
+        <w:t>See f</w:t>
+      </w:r>
+      <w:r>
+        <w:rPr>
+          <w:b/>
+          <w:highlight w:val="yellow"/>
+          <w:lang w:val="lv-LV"/>
+        </w:rPr>
+        <w:t>iles: Iegūtie līdzekļi - 25.09.2023 22_06_</w:t>
+      </w:r>
+      <w:r>
+        <w:rPr>
+          <w:b/>
+          <w:highlight w:val="yellow"/>
+          <w:lang w:val="lv-LV"/>
+        </w:rPr>
+        <w:t>57 / izmaksas – 08.10.202 17_22_40.xls</w:t>
+      </w:r>
+    </w:p>
+    <w:p>
+      <w:pPr>
+        <w:ind w:firstLine="567"/>
+        <w:jc w:val="both"/>
+        <w:rPr>
+          <w:b/>
+          <w:lang w:val="lv-LV"/>
+        </w:rPr>
+      </w:pPr>
+      <w:r>
+        <w:rPr>
+          <w:b/>
+          <w:lang w:val="lv-LV"/>
+        </w:rPr>
+        <w:t>Mantas saraksts – 08.10.2023 17_40_02</w:t>
+      </w:r>
+    </w:p>
+    <w:p>
+      <w:pPr>
+        <w:ind w:firstLine="567"/>
+        <w:jc w:val="both"/>
+        <w:rPr>
+          <w:b/>
+          <w:lang w:val="lv-LV"/>
+        </w:rPr>
+      </w:pPr>
+    </w:p>
+    <w:p>
+      <w:pPr>
+        <w:ind w:firstLine="567"/>
+        <w:jc w:val="both"/>
+        <w:rPr>
+          <w:b/>
+          <w:lang w:val="lv-LV"/>
+        </w:rPr>
+      </w:pPr>
+      <w:r>
+        <w:rPr>
+          <w:b/>
+          <w:highlight w:val="yellow"/>
+          <w:lang w:val="lv-LV"/>
+        </w:rPr>
+        <w:t xml:space="preserve">If secured assets </w:t>
+      </w:r>
+      <w:r>
+        <w:rPr>
+          <w:b/>
+          <w:highlight w:val="yellow"/>
+          <w:lang w:val="lv-LV"/>
+        </w:rPr>
+        <w:t xml:space="preserve">(ieķīlātā manta) </w:t>
+      </w:r>
+      <w:r>
+        <w:rPr>
+          <w:b/>
+          <w:highlight w:val="yellow"/>
+          <w:lang w:val="lv-LV"/>
+        </w:rPr>
+        <w:t>=0, then there is text is 2 lines</w:t>
+      </w:r>
+    </w:p>
+    <w:p>
+      <w:pPr>
+        <w:ind w:firstLine="567"/>
+        <w:jc w:val="both"/>
+        <w:rPr>
+          <w:b/>
+          <w:lang w:val="lv-LV"/>
+        </w:rPr>
+      </w:pPr>
+      <w:r>
+        <w:rPr>
+          <w:b/>
+          <w:lang w:val="lv-LV"/>
+        </w:rPr>
+        <w:t>Sabiedrībai nav mantas, kas kalpotu par nodrošinājumu maksātnespējas procesā.</w:t>
+      </w:r>
+    </w:p>
+    <w:p>
+      <w:pPr>
+        <w:spacing w:line="276" w:lineRule="auto"/>
+        <w:ind w:firstLine="567"/>
+        <w:jc w:val="both"/>
+        <w:rPr>
           <w:rStyle w:val="apple-style-span"/>
           <w:b/>
+          <w:color w:val="000000"/>
           <w:lang w:val="lv-LV"/>
         </w:rPr>
       </w:pPr>
@@ -19,6 +938,104 @@
           <w:color w:val="000000"/>
           <w:lang w:val="lv-LV"/>
         </w:rPr>
+        <w:t>Sabiedrības</w:t>
+      </w:r>
+      <w:r>
+        <w:rPr>
+          <w:rStyle w:val="apple-style-span"/>
+          <w:b/>
+          <w:color w:val="000000"/>
+          <w:lang w:val="lv-LV"/>
+        </w:rPr>
+        <w:t xml:space="preserve"> maksātnespējas procesā nav nodrošināto kreditoru prasījumu.</w:t>
+      </w:r>
+    </w:p>
+    <w:p>
+      <w:pPr>
+        <w:ind w:firstLine="567"/>
+        <w:jc w:val="both"/>
+        <w:rPr>
+          <w:b/>
+          <w:lang w:val="lv-LV"/>
+        </w:rPr>
+      </w:pPr>
+    </w:p>
+    <w:p>
+      <w:pPr>
+        <w:ind w:firstLine="567"/>
+        <w:jc w:val="both"/>
+        <w:rPr>
+          <w:b/>
+          <w:highlight w:val="yellow"/>
+          <w:lang w:val="lv-LV"/>
+        </w:rPr>
+      </w:pPr>
+      <w:r>
+        <w:rPr>
+          <w:b/>
+          <w:highlight w:val="yellow"/>
+          <w:lang w:val="lv-LV"/>
+        </w:rPr>
+        <w:t>If secured assets</w:t>
+      </w:r>
+      <w:r>
+        <w:rPr>
+          <w:b/>
+          <w:highlight w:val="yellow"/>
+          <w:lang w:val="lv-LV"/>
+        </w:rPr>
+        <w:t xml:space="preserve">(ieķīlātā manta) </w:t>
+      </w:r>
+      <w:r>
+        <w:rPr>
+          <w:b/>
+          <w:highlight w:val="yellow"/>
+          <w:lang w:val="lv-LV"/>
+        </w:rPr>
+        <w:t xml:space="preserve"> </w:t>
+      </w:r>
+      <w:r>
+        <w:rPr>
+          <w:b/>
+          <w:highlight w:val="yellow"/>
+          <w:lang w:val="lv-LV"/>
+        </w:rPr>
+        <w:t>&gt;</w:t>
+      </w:r>
+      <w:r>
+        <w:rPr>
+          <w:b/>
+          <w:highlight w:val="yellow"/>
+          <w:lang w:val="lv-LV"/>
+        </w:rPr>
+        <w:t xml:space="preserve">0, then </w:t>
+      </w:r>
+      <w:r>
+        <w:rPr>
+          <w:b/>
+          <w:highlight w:val="yellow"/>
+          <w:lang w:val="lv-LV"/>
+        </w:rPr>
+        <w:t>table:</w:t>
+      </w:r>
+    </w:p>
+    <w:p>
+      <w:pPr>
+        <w:ind w:firstLine="567"/>
+        <w:jc w:val="both"/>
+        <w:rPr>
+          <w:rStyle w:val="apple-style-span"/>
+          <w:b/>
+          <w:lang w:val="lv-LV"/>
+        </w:rPr>
+      </w:pPr>
+      <w:r>
+        <w:rPr>
+          <w:rStyle w:val="apple-style-span"/>
+          <w:b/>
+          <w:color w:val="000000"/>
+          <w:lang w:val="lv-LV"/>
+        </w:rPr>
         <w:t xml:space="preserve">[1.1.] </w:t>
       </w:r>
       <w:r>
@@ -56,25 +1073,159 @@
           <w:lang w:val="lv-LV"/>
         </w:rPr>
         <w:t xml:space="preserve"> </w:t>
+      </w:r>
+      <w:r>
+        <w:rPr>
+          <w:rStyle w:val="apple-style-span"/>
+          <w:b/>
+          <w:color w:val="000000"/>
+          <w:highlight w:val="yellow"/>
+          <w:lang w:val="lv-LV"/>
+        </w:rPr>
+        <w:t xml:space="preserve">Table: </w:t>
+      </w:r>
+      <w:r>
+        <w:rPr>
+          <w:b/>
+          <w:highlight w:val="yellow"/>
+          <w:lang w:val="lv-LV"/>
+        </w:rPr>
+        <w:t>Mantas saraksts – 08.10.2023 17_40_02</w:t>
+      </w:r>
+      <w:r>
+        <w:rPr>
+          <w:b/>
+          <w:lang w:val="lv-LV"/>
+        </w:rPr>
+        <w:t xml:space="preserve"> </w:t>
+      </w:r>
+      <w:r>
+        <w:rPr>
+          <w:b/>
+          <w:highlight w:val="yellow"/>
+          <w:lang w:val="lv-LV"/>
+        </w:rPr>
+        <w:t>Row: Ieķīlātā manta, tai skaitā manta, kas ir nodrošinājums kreditora prasījumam ar nosacījumu</w:t>
+      </w:r>
+    </w:p>
+    <w:p>
+      <w:pPr>
+        <w:ind w:firstLine="567"/>
+        <w:jc w:val="both"/>
+        <w:rPr>
+          <w:b/>
+          <w:highlight w:val="yellow"/>
+          <w:lang w:val="lv-LV"/>
+        </w:rPr>
+      </w:pPr>
+      <w:r>
+        <w:rPr>
+          <w:b/>
+          <w:highlight w:val="yellow"/>
+          <w:lang w:val="lv-LV"/>
+        </w:rPr>
+        <w:t>TO INSERT TABLE</w:t>
+      </w:r>
+    </w:p>
+    <w:p>
+      <w:pPr>
+        <w:ind w:firstLine="567"/>
+        <w:jc w:val="both"/>
+        <w:rPr>
+          <w:b/>
+          <w:highlight w:val="yellow"/>
+          <w:lang w:val="lv-LV"/>
+        </w:rPr>
+      </w:pPr>
+    </w:p>
+    <w:p>
+      <w:pPr>
+        <w:numPr>
+          <w:ilvl w:val="1"/>
+          <w:numId w:val="2"/>
+        </w:numPr>
+        <w:spacing w:line="276" w:lineRule="auto"/>
+        <w:jc w:val="both"/>
+        <w:rPr>
+          <w:b/>
+          <w:highlight w:val="yellow"/>
+          <w:lang w:val="lv-LV"/>
+        </w:rPr>
+      </w:pPr>
+      <w:r>
+        <w:rPr>
+          <w:b/>
+          <w:lang w:val="lv-LV"/>
+        </w:rPr>
+        <w:t>Izmaksas, kas saistītas ar nodrošināto mantu</w:t>
+      </w:r>
+      <w:r>
+        <w:rPr>
+          <w:b/>
+          <w:lang w:val="lv-LV"/>
+        </w:rPr>
+        <w:t xml:space="preserve"> Table: </w:t>
+      </w:r>
+      <w:r>
+        <w:rPr>
+          <w:b/>
+          <w:sz w:val="18"/>
+          <w:szCs w:val="18"/>
+          <w:highlight w:val="yellow"/>
+          <w:lang w:val="lv-LV"/>
+        </w:rPr>
+        <w:t>izmaksas – 08.10.202 17_22_40.xls</w:t>
+      </w:r>
+      <w:r>
+        <w:rPr>
+          <w:b/>
+          <w:sz w:val="18"/>
+          <w:szCs w:val="18"/>
+          <w:lang w:val="lv-LV"/>
+        </w:rPr>
+        <w:t xml:space="preserve"> </w:t>
+      </w:r>
+      <w:r>
+        <w:rPr>
+          <w:b/>
+          <w:sz w:val="18"/>
+          <w:szCs w:val="18"/>
+          <w:lang w:val="lv-LV"/>
+        </w:rPr>
+        <w:t xml:space="preserve"> </w:t>
+      </w:r>
+      <w:r>
+        <w:rPr>
+          <w:b/>
+          <w:highlight w:val="yellow"/>
+          <w:lang w:val="lv-LV"/>
+        </w:rPr>
+        <w:t>Column: Ieķīlātā manta</w:t>
       </w:r>
     </w:p>
     <w:tbl>
       <w:tblPr>
-        <w:tblW w:w="8500" w:type="dxa"/>
+        <w:tblW w:w="9436" w:type="dxa"/>
         <w:tblInd w:w="113" w:type="dxa"/>
+        <w:tblLayout w:type="fixed"/>
         <w:tblLook w:val="04A0" w:firstRow="1" w:lastRow="0" w:firstColumn="1" w:lastColumn="0" w:noHBand="0" w:noVBand="1"/>
       </w:tblPr>
       <w:tblGrid>
-        <w:gridCol w:w="1383"/>
-        <w:gridCol w:w="7117"/>
+        <w:gridCol w:w="1538"/>
+        <w:gridCol w:w="1434"/>
+        <w:gridCol w:w="1418"/>
+        <w:gridCol w:w="1275"/>
+        <w:gridCol w:w="1276"/>
+        <w:gridCol w:w="992"/>
+        <w:gridCol w:w="1503"/>
       </w:tblGrid>
       <w:tr>
         <w:trPr>
-          <w:trHeight w:val="528"/>
+          <w:trHeight w:val="1056"/>
         </w:trPr>
         <w:tc>
           <w:tcPr>
-            <w:tcW w:w="1383" w:type="dxa"/>
+            <w:tcW w:w="1538" w:type="dxa"/>
             <w:tcBorders>
               <w:top w:val="single" w:sz="4" w:space="0" w:color="auto"/>
               <w:left w:val="single" w:sz="4" w:space="0" w:color="auto"/>
@@ -87,26 +1238,10 @@
           <w:p>
             <w:pPr>
               <w:suppressAutoHyphens w:val="0"/>
-              <w:jc w:val="center"/>
-              <w:rPr>
-                <w:b/>
-                <w:lang w:eastAsia="en-US"/>
-              </w:rPr>
-            </w:pPr>
-            <w:r>
-              <w:rPr>
-                <w:b/>
-                <w:lang w:eastAsia="en-US"/>
-              </w:rPr>
-              <w:t>Summa, EUR</w:t>
-            </w:r>
-          </w:p>
-          <w:p>
-            <w:pPr>
-              <w:suppressAutoHyphens w:val="0"/>
-              <w:jc w:val="center"/>
-              <w:rPr>
-                <w:b/>
+              <w:rPr>
+                <w:b/>
+                <w:sz w:val="18"/>
+                <w:szCs w:val="18"/>
                 <w:lang w:eastAsia="en-US"/>
               </w:rPr>
             </w:pPr>
@@ -114,64 +1249,47 @@
             <w:r>
               <w:rPr>
                 <w:b/>
-                <w:lang w:eastAsia="en-US"/>
-              </w:rPr>
-              <w:t>Iegūto</w:t>
+                <w:sz w:val="18"/>
+                <w:szCs w:val="18"/>
+                <w:lang w:eastAsia="en-US"/>
+              </w:rPr>
+              <w:lastRenderedPageBreak/>
+              <w:t>Maksājuma</w:t>
             </w:r>
             <w:proofErr w:type="spellEnd"/>
             <w:r>
               <w:rPr>
                 <w:b/>
-                <w:lang w:eastAsia="en-US"/>
-              </w:rPr>
-              <w:t xml:space="preserve"> </w:t>
-            </w:r>
-            <w:proofErr w:type="spellStart"/>
-            <w:r>
-              <w:rPr>
-                <w:b/>
-                <w:lang w:eastAsia="en-US"/>
-              </w:rPr>
-              <w:t>naudas</w:t>
-            </w:r>
-            <w:proofErr w:type="spellEnd"/>
-            <w:r>
-              <w:rPr>
-                <w:b/>
-                <w:lang w:eastAsia="en-US"/>
-              </w:rPr>
-              <w:t xml:space="preserve"> </w:t>
-            </w:r>
-            <w:proofErr w:type="spellStart"/>
-            <w:r>
-              <w:rPr>
-                <w:b/>
-                <w:lang w:eastAsia="en-US"/>
-              </w:rPr>
-              <w:t>līdzekļu</w:t>
-            </w:r>
-            <w:proofErr w:type="spellEnd"/>
-            <w:r>
-              <w:rPr>
-                <w:b/>
-                <w:lang w:eastAsia="en-US"/>
-              </w:rPr>
-              <w:t xml:space="preserve"> </w:t>
-            </w:r>
-            <w:proofErr w:type="spellStart"/>
-            <w:r>
-              <w:rPr>
-                <w:b/>
-                <w:lang w:eastAsia="en-US"/>
-              </w:rPr>
-              <w:t>apmērs</w:t>
-            </w:r>
-            <w:proofErr w:type="spellEnd"/>
-          </w:p>
-        </w:tc>
-        <w:tc>
-          <w:tcPr>
-            <w:tcW w:w="7117" w:type="dxa"/>
+                <w:sz w:val="18"/>
+                <w:szCs w:val="18"/>
+                <w:lang w:eastAsia="en-US"/>
+              </w:rPr>
+              <w:t xml:space="preserve"> tips/ </w:t>
+            </w:r>
+            <w:r>
+              <w:rPr>
+                <w:b/>
+                <w:sz w:val="18"/>
+                <w:szCs w:val="18"/>
+                <w:highlight w:val="yellow"/>
+                <w:lang w:val="lv-LV"/>
+              </w:rPr>
+              <w:t>izmaksas – 08.10.202 17_22_40.xls</w:t>
+            </w:r>
+            <w:r>
+              <w:rPr>
+                <w:b/>
+                <w:sz w:val="18"/>
+                <w:szCs w:val="18"/>
+                <w:lang w:val="lv-LV"/>
+              </w:rPr>
+              <w:t xml:space="preserve"> Column Pozīcijas nosaukums</w:t>
+            </w:r>
+          </w:p>
+        </w:tc>
+        <w:tc>
+          <w:tcPr>
+            <w:tcW w:w="1434" w:type="dxa"/>
             <w:tcBorders>
               <w:top w:val="single" w:sz="4" w:space="0" w:color="auto"/>
               <w:left w:val="nil"/>
@@ -183,9 +1301,11 @@
           </w:tcPr>
           <w:p>
             <w:pPr>
-              <w:jc w:val="both"/>
-              <w:rPr>
-                <w:b/>
+              <w:suppressAutoHyphens w:val="0"/>
+              <w:rPr>
+                <w:b/>
+                <w:sz w:val="18"/>
+                <w:szCs w:val="18"/>
                 <w:lang w:eastAsia="en-US"/>
               </w:rPr>
             </w:pPr>
@@ -193,37 +1313,3482 @@
             <w:r>
               <w:rPr>
                 <w:b/>
-                <w:lang w:eastAsia="en-US"/>
-              </w:rPr>
-              <w:t>Pamatojums</w:t>
+                <w:sz w:val="18"/>
+                <w:szCs w:val="18"/>
+                <w:lang w:eastAsia="en-US"/>
+              </w:rPr>
+              <w:t>Pakalpojoums</w:t>
             </w:r>
             <w:proofErr w:type="spellEnd"/>
             <w:r>
               <w:rPr>
                 <w:b/>
+                <w:sz w:val="18"/>
+                <w:szCs w:val="18"/>
+                <w:lang w:eastAsia="en-US"/>
+              </w:rPr>
+              <w:t xml:space="preserve">/ </w:t>
+            </w:r>
+            <w:r>
+              <w:rPr>
+                <w:b/>
+                <w:sz w:val="18"/>
+                <w:szCs w:val="18"/>
+                <w:highlight w:val="yellow"/>
+                <w:lang w:val="lv-LV"/>
+              </w:rPr>
+              <w:t>izmaksas – 08.10.202 17_22_40.xls</w:t>
+            </w:r>
+            <w:r>
+              <w:rPr>
+                <w:b/>
+                <w:sz w:val="18"/>
+                <w:szCs w:val="18"/>
+                <w:lang w:val="lv-LV"/>
+              </w:rPr>
+              <w:t xml:space="preserve"> Column Sniegtais pakalpojums</w:t>
+            </w:r>
+          </w:p>
+        </w:tc>
+        <w:tc>
+          <w:tcPr>
+            <w:tcW w:w="1418" w:type="dxa"/>
+            <w:tcBorders>
+              <w:top w:val="single" w:sz="4" w:space="0" w:color="auto"/>
+              <w:left w:val="nil"/>
+              <w:bottom w:val="single" w:sz="4" w:space="0" w:color="auto"/>
+              <w:right w:val="single" w:sz="4" w:space="0" w:color="auto"/>
+            </w:tcBorders>
+            <w:shd w:val="clear" w:color="auto" w:fill="auto"/>
+            <w:vAlign w:val="bottom"/>
+          </w:tcPr>
+          <w:p>
+            <w:pPr>
+              <w:suppressAutoHyphens w:val="0"/>
+              <w:rPr>
+                <w:b/>
+                <w:sz w:val="18"/>
+                <w:szCs w:val="18"/>
+                <w:lang w:eastAsia="en-US"/>
+              </w:rPr>
+            </w:pPr>
+            <w:proofErr w:type="spellStart"/>
+            <w:r>
+              <w:rPr>
+                <w:b/>
+                <w:sz w:val="18"/>
+                <w:szCs w:val="18"/>
+                <w:lang w:eastAsia="en-US"/>
+              </w:rPr>
+              <w:t>Saņēmējs</w:t>
+            </w:r>
+            <w:proofErr w:type="spellEnd"/>
+            <w:r>
+              <w:rPr>
+                <w:b/>
+                <w:sz w:val="18"/>
+                <w:szCs w:val="18"/>
+                <w:lang w:eastAsia="en-US"/>
+              </w:rPr>
+              <w:t xml:space="preserve">/ </w:t>
+            </w:r>
+            <w:r>
+              <w:rPr>
+                <w:b/>
+                <w:sz w:val="18"/>
+                <w:szCs w:val="18"/>
+                <w:highlight w:val="yellow"/>
+                <w:lang w:val="lv-LV"/>
+              </w:rPr>
+              <w:t>izmaksas – 08.10.202 17_22_40.xls</w:t>
+            </w:r>
+            <w:r>
+              <w:rPr>
+                <w:b/>
+                <w:sz w:val="18"/>
+                <w:szCs w:val="18"/>
+                <w:lang w:val="lv-LV"/>
+              </w:rPr>
+              <w:t xml:space="preserve"> Column Saņēmējs</w:t>
+            </w:r>
+          </w:p>
+        </w:tc>
+        <w:tc>
+          <w:tcPr>
+            <w:tcW w:w="1275" w:type="dxa"/>
+            <w:tcBorders>
+              <w:top w:val="single" w:sz="4" w:space="0" w:color="auto"/>
+              <w:left w:val="nil"/>
+              <w:bottom w:val="single" w:sz="4" w:space="0" w:color="auto"/>
+              <w:right w:val="single" w:sz="4" w:space="0" w:color="auto"/>
+            </w:tcBorders>
+            <w:shd w:val="clear" w:color="auto" w:fill="auto"/>
+            <w:vAlign w:val="bottom"/>
+          </w:tcPr>
+          <w:p>
+            <w:pPr>
+              <w:suppressAutoHyphens w:val="0"/>
+              <w:rPr>
+                <w:b/>
+                <w:sz w:val="18"/>
+                <w:szCs w:val="18"/>
+                <w:lang w:eastAsia="en-US"/>
+              </w:rPr>
+            </w:pPr>
+            <w:proofErr w:type="spellStart"/>
+            <w:r>
+              <w:rPr>
+                <w:b/>
+                <w:sz w:val="18"/>
+                <w:szCs w:val="18"/>
+                <w:lang w:eastAsia="en-US"/>
+              </w:rPr>
+              <w:t>Izmaksu</w:t>
+            </w:r>
+            <w:proofErr w:type="spellEnd"/>
+            <w:r>
+              <w:rPr>
+                <w:b/>
+                <w:sz w:val="18"/>
+                <w:szCs w:val="18"/>
                 <w:lang w:eastAsia="en-US"/>
               </w:rPr>
               <w:t xml:space="preserve"> </w:t>
             </w:r>
-          </w:p>
-          <w:p>
-            <w:pPr>
-              <w:suppressAutoHyphens w:val="0"/>
-              <w:rPr>
-                <w:b/>
-                <w:lang w:eastAsia="en-US"/>
-              </w:rPr>
-            </w:pPr>
+            <w:proofErr w:type="spellStart"/>
+            <w:r>
+              <w:rPr>
+                <w:b/>
+                <w:sz w:val="18"/>
+                <w:szCs w:val="18"/>
+                <w:lang w:eastAsia="en-US"/>
+              </w:rPr>
+              <w:t>rašanās</w:t>
+            </w:r>
+            <w:proofErr w:type="spellEnd"/>
+            <w:r>
+              <w:rPr>
+                <w:b/>
+                <w:sz w:val="18"/>
+                <w:szCs w:val="18"/>
+                <w:lang w:eastAsia="en-US"/>
+              </w:rPr>
+              <w:t xml:space="preserve"> datums/ </w:t>
+            </w:r>
+            <w:r>
+              <w:rPr>
+                <w:b/>
+                <w:sz w:val="18"/>
+                <w:szCs w:val="18"/>
+                <w:highlight w:val="yellow"/>
+                <w:lang w:val="lv-LV"/>
+              </w:rPr>
+              <w:t>izmaksas – 08.10.202 17_22_40.xls</w:t>
+            </w:r>
+            <w:r>
+              <w:rPr>
+                <w:b/>
+                <w:sz w:val="18"/>
+                <w:szCs w:val="18"/>
+                <w:lang w:val="lv-LV"/>
+              </w:rPr>
+              <w:t xml:space="preserve"> Column izmaksu rašanās datums</w:t>
+            </w:r>
+          </w:p>
+        </w:tc>
+        <w:tc>
+          <w:tcPr>
+            <w:tcW w:w="1276" w:type="dxa"/>
+            <w:tcBorders>
+              <w:top w:val="single" w:sz="4" w:space="0" w:color="auto"/>
+              <w:left w:val="nil"/>
+              <w:bottom w:val="single" w:sz="4" w:space="0" w:color="auto"/>
+              <w:right w:val="single" w:sz="4" w:space="0" w:color="auto"/>
+            </w:tcBorders>
+            <w:shd w:val="clear" w:color="auto" w:fill="auto"/>
+            <w:vAlign w:val="bottom"/>
+          </w:tcPr>
+          <w:p>
+            <w:pPr>
+              <w:suppressAutoHyphens w:val="0"/>
+              <w:jc w:val="right"/>
+              <w:rPr>
+                <w:b/>
+                <w:sz w:val="18"/>
+                <w:szCs w:val="18"/>
+                <w:lang w:eastAsia="en-US"/>
+              </w:rPr>
+            </w:pPr>
+            <w:proofErr w:type="spellStart"/>
+            <w:r>
+              <w:rPr>
+                <w:b/>
+                <w:sz w:val="18"/>
+                <w:szCs w:val="18"/>
+                <w:lang w:eastAsia="en-US"/>
+              </w:rPr>
+              <w:t>Segtā</w:t>
+            </w:r>
+            <w:proofErr w:type="spellEnd"/>
+            <w:r>
+              <w:rPr>
+                <w:b/>
+                <w:sz w:val="18"/>
+                <w:szCs w:val="18"/>
+                <w:lang w:eastAsia="en-US"/>
+              </w:rPr>
+              <w:t xml:space="preserve"> summa, EUR / </w:t>
+            </w:r>
+            <w:r>
+              <w:rPr>
+                <w:b/>
+                <w:sz w:val="18"/>
+                <w:szCs w:val="18"/>
+                <w:highlight w:val="yellow"/>
+                <w:lang w:val="lv-LV"/>
+              </w:rPr>
+              <w:t>izmaksas – 08.10.202 17_22_40.xls</w:t>
+            </w:r>
+            <w:r>
+              <w:rPr>
+                <w:b/>
+                <w:sz w:val="18"/>
+                <w:szCs w:val="18"/>
+                <w:lang w:val="lv-LV"/>
+              </w:rPr>
+              <w:t xml:space="preserve"> Column segtā summa</w:t>
+            </w:r>
+          </w:p>
+        </w:tc>
+        <w:tc>
+          <w:tcPr>
+            <w:tcW w:w="992" w:type="dxa"/>
+            <w:tcBorders>
+              <w:top w:val="single" w:sz="4" w:space="0" w:color="auto"/>
+              <w:left w:val="nil"/>
+              <w:bottom w:val="single" w:sz="4" w:space="0" w:color="auto"/>
+              <w:right w:val="single" w:sz="4" w:space="0" w:color="auto"/>
+            </w:tcBorders>
+          </w:tcPr>
+          <w:p>
+            <w:pPr>
+              <w:suppressAutoHyphens w:val="0"/>
+              <w:rPr>
+                <w:b/>
+                <w:sz w:val="18"/>
+                <w:szCs w:val="18"/>
+                <w:lang w:eastAsia="en-US"/>
+              </w:rPr>
+            </w:pPr>
+            <w:proofErr w:type="spellStart"/>
+            <w:r>
+              <w:rPr>
+                <w:b/>
+                <w:sz w:val="18"/>
+                <w:szCs w:val="18"/>
+                <w:lang w:eastAsia="en-US"/>
+              </w:rPr>
+              <w:t>Maksājuma</w:t>
+            </w:r>
+            <w:proofErr w:type="spellEnd"/>
+            <w:r>
+              <w:rPr>
+                <w:b/>
+                <w:sz w:val="18"/>
+                <w:szCs w:val="18"/>
+                <w:lang w:eastAsia="en-US"/>
+              </w:rPr>
+              <w:t xml:space="preserve"> datums/ </w:t>
+            </w:r>
+            <w:r>
+              <w:rPr>
+                <w:b/>
+                <w:sz w:val="18"/>
+                <w:szCs w:val="18"/>
+                <w:highlight w:val="yellow"/>
+                <w:lang w:val="lv-LV"/>
+              </w:rPr>
+              <w:t>izmaksas – 08.10.202 17_22_40.xls</w:t>
+            </w:r>
+            <w:r>
+              <w:rPr>
+                <w:b/>
+                <w:sz w:val="18"/>
+                <w:szCs w:val="18"/>
+                <w:lang w:val="lv-LV"/>
+              </w:rPr>
+              <w:t xml:space="preserve"> Segšanas datums</w:t>
+            </w:r>
+          </w:p>
+        </w:tc>
+        <w:tc>
+          <w:tcPr>
+            <w:tcW w:w="1503" w:type="dxa"/>
+            <w:tcBorders>
+              <w:top w:val="single" w:sz="4" w:space="0" w:color="auto"/>
+              <w:left w:val="single" w:sz="4" w:space="0" w:color="auto"/>
+              <w:bottom w:val="single" w:sz="4" w:space="0" w:color="auto"/>
+              <w:right w:val="single" w:sz="4" w:space="0" w:color="auto"/>
+            </w:tcBorders>
+          </w:tcPr>
+          <w:p>
+            <w:pPr>
+              <w:suppressAutoHyphens w:val="0"/>
+              <w:jc w:val="right"/>
+              <w:rPr>
+                <w:b/>
+                <w:sz w:val="18"/>
+                <w:szCs w:val="18"/>
+                <w:lang w:eastAsia="en-US"/>
+              </w:rPr>
+            </w:pPr>
+            <w:proofErr w:type="spellStart"/>
+            <w:r>
+              <w:rPr>
+                <w:b/>
+                <w:sz w:val="18"/>
+                <w:szCs w:val="18"/>
+                <w:lang w:eastAsia="en-US"/>
+              </w:rPr>
+              <w:t>Radušās</w:t>
+            </w:r>
+            <w:proofErr w:type="spellEnd"/>
+            <w:r>
+              <w:rPr>
+                <w:b/>
+                <w:sz w:val="18"/>
+                <w:szCs w:val="18"/>
+                <w:lang w:eastAsia="en-US"/>
+              </w:rPr>
+              <w:t xml:space="preserve"> un nav </w:t>
+            </w:r>
+            <w:proofErr w:type="spellStart"/>
+            <w:r>
+              <w:rPr>
+                <w:b/>
+                <w:sz w:val="18"/>
+                <w:szCs w:val="18"/>
+                <w:lang w:eastAsia="en-US"/>
+              </w:rPr>
+              <w:t>apmaksātas</w:t>
+            </w:r>
+            <w:proofErr w:type="spellEnd"/>
+            <w:r>
+              <w:rPr>
+                <w:b/>
+                <w:sz w:val="18"/>
+                <w:szCs w:val="18"/>
+                <w:lang w:eastAsia="en-US"/>
+              </w:rPr>
+              <w:t xml:space="preserve"> </w:t>
+            </w:r>
+            <w:proofErr w:type="spellStart"/>
+            <w:r>
+              <w:rPr>
+                <w:b/>
+                <w:sz w:val="18"/>
+                <w:szCs w:val="18"/>
+                <w:lang w:eastAsia="en-US"/>
+              </w:rPr>
+              <w:t>izmaksas</w:t>
+            </w:r>
+            <w:proofErr w:type="spellEnd"/>
+            <w:r>
+              <w:rPr>
+                <w:b/>
+                <w:sz w:val="18"/>
+                <w:szCs w:val="18"/>
+                <w:lang w:eastAsia="en-US"/>
+              </w:rPr>
+              <w:t xml:space="preserve"> EUR / </w:t>
+            </w:r>
+            <w:r>
+              <w:rPr>
+                <w:b/>
+                <w:sz w:val="18"/>
+                <w:szCs w:val="18"/>
+                <w:highlight w:val="yellow"/>
+                <w:lang w:val="lv-LV"/>
+              </w:rPr>
+              <w:t>izmaksas – 08.10.202 17_22_40.xls</w:t>
+            </w:r>
+            <w:r>
+              <w:rPr>
+                <w:b/>
+                <w:sz w:val="18"/>
+                <w:szCs w:val="18"/>
+                <w:lang w:val="lv-LV"/>
+              </w:rPr>
+              <w:t xml:space="preserve"> column Radušās un nav apmaksātas izmaksas</w:t>
+            </w:r>
           </w:p>
         </w:tc>
       </w:tr>
       <w:tr>
         <w:trPr>
-          <w:trHeight w:val="302"/>
+          <w:trHeight w:val="1056"/>
         </w:trPr>
         <w:tc>
           <w:tcPr>
-            <w:tcW w:w="1383" w:type="dxa"/>
+            <w:tcW w:w="1538" w:type="dxa"/>
+            <w:tcBorders>
+              <w:top w:val="single" w:sz="4" w:space="0" w:color="auto"/>
+              <w:left w:val="single" w:sz="4" w:space="0" w:color="auto"/>
+              <w:bottom w:val="single" w:sz="4" w:space="0" w:color="auto"/>
+              <w:right w:val="single" w:sz="4" w:space="0" w:color="auto"/>
+            </w:tcBorders>
+            <w:shd w:val="clear" w:color="auto" w:fill="auto"/>
+            <w:vAlign w:val="bottom"/>
+          </w:tcPr>
+          <w:p>
+            <w:pPr>
+              <w:suppressAutoHyphens w:val="0"/>
+              <w:rPr>
+                <w:sz w:val="18"/>
+                <w:szCs w:val="18"/>
+                <w:lang w:eastAsia="en-US"/>
+              </w:rPr>
+            </w:pPr>
+            <w:proofErr w:type="spellStart"/>
+            <w:r>
+              <w:rPr>
+                <w:sz w:val="18"/>
+                <w:szCs w:val="18"/>
+                <w:lang w:eastAsia="en-US"/>
+              </w:rPr>
+              <w:t>Administratora</w:t>
+            </w:r>
+            <w:proofErr w:type="spellEnd"/>
+            <w:r>
+              <w:rPr>
+                <w:sz w:val="18"/>
+                <w:szCs w:val="18"/>
+                <w:lang w:eastAsia="en-US"/>
+              </w:rPr>
+              <w:t xml:space="preserve"> </w:t>
+            </w:r>
+            <w:proofErr w:type="spellStart"/>
+            <w:r>
+              <w:rPr>
+                <w:sz w:val="18"/>
+                <w:szCs w:val="18"/>
+                <w:lang w:eastAsia="en-US"/>
+              </w:rPr>
+              <w:t>atlīdzība</w:t>
+            </w:r>
+            <w:proofErr w:type="spellEnd"/>
+            <w:r>
+              <w:rPr>
+                <w:sz w:val="18"/>
+                <w:szCs w:val="18"/>
+                <w:lang w:eastAsia="en-US"/>
+              </w:rPr>
+              <w:t xml:space="preserve">/ </w:t>
+            </w:r>
+            <w:r>
+              <w:rPr>
+                <w:b/>
+                <w:sz w:val="18"/>
+                <w:szCs w:val="18"/>
+                <w:highlight w:val="yellow"/>
+                <w:lang w:val="lv-LV"/>
+              </w:rPr>
+              <w:t>izmaksas – 08.10.202 17_22_40.xls</w:t>
+            </w:r>
+            <w:r>
+              <w:rPr>
+                <w:b/>
+                <w:sz w:val="18"/>
+                <w:szCs w:val="18"/>
+                <w:lang w:val="lv-LV"/>
+              </w:rPr>
+              <w:t xml:space="preserve"> column Pozīcijas nosaukums MPA atlīdzība</w:t>
+            </w:r>
+          </w:p>
+        </w:tc>
+        <w:tc>
+          <w:tcPr>
+            <w:tcW w:w="1434" w:type="dxa"/>
+            <w:tcBorders>
+              <w:top w:val="single" w:sz="4" w:space="0" w:color="auto"/>
+              <w:left w:val="nil"/>
+              <w:bottom w:val="single" w:sz="4" w:space="0" w:color="auto"/>
+              <w:right w:val="single" w:sz="4" w:space="0" w:color="auto"/>
+            </w:tcBorders>
+            <w:shd w:val="clear" w:color="auto" w:fill="auto"/>
+            <w:vAlign w:val="bottom"/>
+          </w:tcPr>
+          <w:p>
+            <w:pPr>
+              <w:suppressAutoHyphens w:val="0"/>
+              <w:rPr>
+                <w:sz w:val="18"/>
+                <w:szCs w:val="18"/>
+                <w:lang w:eastAsia="en-US"/>
+              </w:rPr>
+            </w:pPr>
+            <w:proofErr w:type="spellStart"/>
+            <w:r>
+              <w:rPr>
+                <w:sz w:val="18"/>
+                <w:szCs w:val="18"/>
+                <w:lang w:eastAsia="en-US"/>
+              </w:rPr>
+              <w:t>Saskaņā</w:t>
+            </w:r>
+            <w:proofErr w:type="spellEnd"/>
+            <w:r>
+              <w:rPr>
+                <w:sz w:val="18"/>
+                <w:szCs w:val="18"/>
+                <w:lang w:eastAsia="en-US"/>
+              </w:rPr>
+              <w:t xml:space="preserve"> </w:t>
+            </w:r>
+            <w:proofErr w:type="spellStart"/>
+            <w:r>
+              <w:rPr>
+                <w:sz w:val="18"/>
+                <w:szCs w:val="18"/>
+                <w:lang w:eastAsia="en-US"/>
+              </w:rPr>
+              <w:t>ar</w:t>
+            </w:r>
+            <w:proofErr w:type="spellEnd"/>
+            <w:r>
+              <w:rPr>
+                <w:sz w:val="18"/>
+                <w:szCs w:val="18"/>
+                <w:lang w:eastAsia="en-US"/>
+              </w:rPr>
+              <w:t xml:space="preserve"> </w:t>
+            </w:r>
+            <w:proofErr w:type="spellStart"/>
+            <w:r>
+              <w:rPr>
+                <w:sz w:val="18"/>
+                <w:szCs w:val="18"/>
+                <w:lang w:eastAsia="en-US"/>
+              </w:rPr>
+              <w:t>Maksātnespējas</w:t>
+            </w:r>
+            <w:proofErr w:type="spellEnd"/>
+            <w:r>
+              <w:rPr>
+                <w:sz w:val="18"/>
+                <w:szCs w:val="18"/>
+                <w:lang w:eastAsia="en-US"/>
+              </w:rPr>
+              <w:t xml:space="preserve"> </w:t>
+            </w:r>
+            <w:proofErr w:type="spellStart"/>
+            <w:r>
+              <w:rPr>
+                <w:sz w:val="18"/>
+                <w:szCs w:val="18"/>
+                <w:lang w:eastAsia="en-US"/>
+              </w:rPr>
+              <w:t>procesa</w:t>
+            </w:r>
+            <w:proofErr w:type="spellEnd"/>
+            <w:r>
+              <w:rPr>
+                <w:sz w:val="18"/>
+                <w:szCs w:val="18"/>
+                <w:lang w:eastAsia="en-US"/>
+              </w:rPr>
+              <w:t xml:space="preserve"> 169. </w:t>
+            </w:r>
+            <w:proofErr w:type="spellStart"/>
+            <w:r>
+              <w:rPr>
+                <w:sz w:val="18"/>
+                <w:szCs w:val="18"/>
+                <w:lang w:eastAsia="en-US"/>
+              </w:rPr>
+              <w:t>panta</w:t>
+            </w:r>
+            <w:proofErr w:type="spellEnd"/>
+            <w:r>
+              <w:rPr>
+                <w:sz w:val="18"/>
+                <w:szCs w:val="18"/>
+                <w:lang w:eastAsia="en-US"/>
+              </w:rPr>
+              <w:t xml:space="preserve"> </w:t>
+            </w:r>
+            <w:proofErr w:type="spellStart"/>
+            <w:r>
+              <w:rPr>
+                <w:sz w:val="18"/>
+                <w:szCs w:val="18"/>
+                <w:lang w:eastAsia="en-US"/>
+              </w:rPr>
+              <w:t>trešo</w:t>
+            </w:r>
+            <w:proofErr w:type="spellEnd"/>
+            <w:r>
+              <w:rPr>
+                <w:sz w:val="18"/>
+                <w:szCs w:val="18"/>
+                <w:lang w:eastAsia="en-US"/>
+              </w:rPr>
+              <w:t xml:space="preserve"> </w:t>
+            </w:r>
+            <w:proofErr w:type="spellStart"/>
+            <w:r>
+              <w:rPr>
+                <w:sz w:val="18"/>
+                <w:szCs w:val="18"/>
+                <w:lang w:eastAsia="en-US"/>
+              </w:rPr>
+              <w:t>daļu</w:t>
+            </w:r>
+            <w:proofErr w:type="spellEnd"/>
+          </w:p>
+        </w:tc>
+        <w:tc>
+          <w:tcPr>
+            <w:tcW w:w="1418" w:type="dxa"/>
+            <w:tcBorders>
+              <w:top w:val="single" w:sz="4" w:space="0" w:color="auto"/>
+              <w:left w:val="nil"/>
+              <w:bottom w:val="single" w:sz="4" w:space="0" w:color="auto"/>
+              <w:right w:val="single" w:sz="4" w:space="0" w:color="auto"/>
+            </w:tcBorders>
+            <w:shd w:val="clear" w:color="auto" w:fill="auto"/>
+            <w:vAlign w:val="bottom"/>
+          </w:tcPr>
+          <w:p>
+            <w:pPr>
+              <w:suppressAutoHyphens w:val="0"/>
+              <w:rPr>
+                <w:sz w:val="18"/>
+                <w:szCs w:val="18"/>
+                <w:lang w:eastAsia="en-US"/>
+              </w:rPr>
+            </w:pPr>
+            <w:proofErr w:type="spellStart"/>
+            <w:r>
+              <w:rPr>
+                <w:sz w:val="18"/>
+                <w:szCs w:val="18"/>
+                <w:lang w:eastAsia="en-US"/>
+              </w:rPr>
+              <w:t>AdminName</w:t>
+            </w:r>
+            <w:proofErr w:type="spellEnd"/>
+            <w:r>
+              <w:rPr>
+                <w:sz w:val="18"/>
+                <w:szCs w:val="18"/>
+                <w:lang w:eastAsia="en-US"/>
+              </w:rPr>
+              <w:t xml:space="preserve"> </w:t>
+            </w:r>
+            <w:proofErr w:type="spellStart"/>
+            <w:r>
+              <w:rPr>
+                <w:sz w:val="18"/>
+                <w:szCs w:val="18"/>
+                <w:lang w:eastAsia="en-US"/>
+              </w:rPr>
+              <w:t>AdminSurname</w:t>
+            </w:r>
+            <w:proofErr w:type="spellEnd"/>
+          </w:p>
+        </w:tc>
+        <w:tc>
+          <w:tcPr>
+            <w:tcW w:w="1275" w:type="dxa"/>
+            <w:tcBorders>
+              <w:top w:val="single" w:sz="4" w:space="0" w:color="auto"/>
+              <w:left w:val="nil"/>
+              <w:bottom w:val="single" w:sz="4" w:space="0" w:color="auto"/>
+              <w:right w:val="single" w:sz="4" w:space="0" w:color="auto"/>
+            </w:tcBorders>
+            <w:shd w:val="clear" w:color="auto" w:fill="auto"/>
+            <w:vAlign w:val="bottom"/>
+          </w:tcPr>
+          <w:p>
+            <w:pPr>
+              <w:suppressAutoHyphens w:val="0"/>
+              <w:rPr>
+                <w:sz w:val="18"/>
+                <w:szCs w:val="18"/>
+                <w:highlight w:val="green"/>
+                <w:lang w:eastAsia="en-US"/>
+              </w:rPr>
+            </w:pPr>
+          </w:p>
+        </w:tc>
+        <w:tc>
+          <w:tcPr>
+            <w:tcW w:w="1276" w:type="dxa"/>
+            <w:tcBorders>
+              <w:top w:val="single" w:sz="4" w:space="0" w:color="auto"/>
+              <w:left w:val="nil"/>
+              <w:bottom w:val="single" w:sz="4" w:space="0" w:color="auto"/>
+              <w:right w:val="single" w:sz="4" w:space="0" w:color="auto"/>
+            </w:tcBorders>
+            <w:shd w:val="clear" w:color="auto" w:fill="auto"/>
+            <w:vAlign w:val="bottom"/>
+          </w:tcPr>
+          <w:p>
+            <w:pPr>
+              <w:suppressAutoHyphens w:val="0"/>
+              <w:jc w:val="right"/>
+              <w:rPr>
+                <w:sz w:val="18"/>
+                <w:szCs w:val="18"/>
+                <w:highlight w:val="green"/>
+                <w:lang w:eastAsia="en-US"/>
+              </w:rPr>
+            </w:pPr>
+          </w:p>
+        </w:tc>
+        <w:tc>
+          <w:tcPr>
+            <w:tcW w:w="992" w:type="dxa"/>
+            <w:tcBorders>
+              <w:top w:val="single" w:sz="4" w:space="0" w:color="auto"/>
+              <w:left w:val="nil"/>
+              <w:bottom w:val="single" w:sz="4" w:space="0" w:color="auto"/>
+              <w:right w:val="single" w:sz="4" w:space="0" w:color="auto"/>
+            </w:tcBorders>
+          </w:tcPr>
+          <w:p>
+            <w:pPr>
+              <w:suppressAutoHyphens w:val="0"/>
+              <w:jc w:val="right"/>
+              <w:rPr>
+                <w:sz w:val="18"/>
+                <w:szCs w:val="18"/>
+                <w:highlight w:val="green"/>
+                <w:lang w:eastAsia="en-US"/>
+              </w:rPr>
+            </w:pPr>
+          </w:p>
+        </w:tc>
+        <w:tc>
+          <w:tcPr>
+            <w:tcW w:w="1503" w:type="dxa"/>
+            <w:tcBorders>
+              <w:top w:val="single" w:sz="4" w:space="0" w:color="auto"/>
+              <w:left w:val="single" w:sz="4" w:space="0" w:color="auto"/>
+              <w:bottom w:val="single" w:sz="4" w:space="0" w:color="auto"/>
+              <w:right w:val="single" w:sz="4" w:space="0" w:color="auto"/>
+            </w:tcBorders>
+          </w:tcPr>
+          <w:p>
+            <w:pPr>
+              <w:suppressAutoHyphens w:val="0"/>
+              <w:jc w:val="right"/>
+              <w:rPr>
+                <w:sz w:val="18"/>
+                <w:szCs w:val="18"/>
+                <w:highlight w:val="green"/>
+                <w:lang w:eastAsia="en-US"/>
+              </w:rPr>
+            </w:pPr>
+          </w:p>
+        </w:tc>
+      </w:tr>
+      <w:tr>
+        <w:trPr>
+          <w:trHeight w:val="1056"/>
+        </w:trPr>
+        <w:tc>
+          <w:tcPr>
+            <w:tcW w:w="1538" w:type="dxa"/>
+            <w:tcBorders>
+              <w:top w:val="single" w:sz="4" w:space="0" w:color="auto"/>
+              <w:left w:val="single" w:sz="4" w:space="0" w:color="auto"/>
+              <w:bottom w:val="single" w:sz="4" w:space="0" w:color="auto"/>
+              <w:right w:val="single" w:sz="4" w:space="0" w:color="auto"/>
+            </w:tcBorders>
+            <w:shd w:val="clear" w:color="auto" w:fill="auto"/>
+            <w:vAlign w:val="bottom"/>
+          </w:tcPr>
+          <w:p>
+            <w:pPr>
+              <w:suppressAutoHyphens w:val="0"/>
+              <w:rPr>
+                <w:b/>
+                <w:sz w:val="18"/>
+                <w:szCs w:val="18"/>
+                <w:lang w:eastAsia="en-US"/>
+              </w:rPr>
+            </w:pPr>
+            <w:proofErr w:type="spellStart"/>
+            <w:r>
+              <w:rPr>
+                <w:b/>
+                <w:sz w:val="18"/>
+                <w:szCs w:val="18"/>
+                <w:lang w:eastAsia="en-US"/>
+              </w:rPr>
+              <w:t>Izdevumi</w:t>
+            </w:r>
+            <w:proofErr w:type="spellEnd"/>
+          </w:p>
+        </w:tc>
+        <w:tc>
+          <w:tcPr>
+            <w:tcW w:w="1434" w:type="dxa"/>
+            <w:tcBorders>
+              <w:top w:val="single" w:sz="4" w:space="0" w:color="auto"/>
+              <w:left w:val="nil"/>
+              <w:bottom w:val="single" w:sz="4" w:space="0" w:color="auto"/>
+              <w:right w:val="single" w:sz="4" w:space="0" w:color="auto"/>
+            </w:tcBorders>
+            <w:shd w:val="clear" w:color="auto" w:fill="auto"/>
+            <w:vAlign w:val="bottom"/>
+          </w:tcPr>
+          <w:p>
+            <w:pPr>
+              <w:suppressAutoHyphens w:val="0"/>
+              <w:rPr>
+                <w:b/>
+                <w:sz w:val="18"/>
+                <w:szCs w:val="18"/>
+                <w:lang w:eastAsia="en-US"/>
+              </w:rPr>
+            </w:pPr>
+          </w:p>
+        </w:tc>
+        <w:tc>
+          <w:tcPr>
+            <w:tcW w:w="1418" w:type="dxa"/>
+            <w:tcBorders>
+              <w:top w:val="single" w:sz="4" w:space="0" w:color="auto"/>
+              <w:left w:val="nil"/>
+              <w:bottom w:val="single" w:sz="4" w:space="0" w:color="auto"/>
+              <w:right w:val="single" w:sz="4" w:space="0" w:color="auto"/>
+            </w:tcBorders>
+            <w:shd w:val="clear" w:color="auto" w:fill="auto"/>
+            <w:vAlign w:val="bottom"/>
+          </w:tcPr>
+          <w:p>
+            <w:pPr>
+              <w:suppressAutoHyphens w:val="0"/>
+              <w:rPr>
+                <w:b/>
+                <w:sz w:val="18"/>
+                <w:szCs w:val="18"/>
+                <w:lang w:eastAsia="en-US"/>
+              </w:rPr>
+            </w:pPr>
+          </w:p>
+        </w:tc>
+        <w:tc>
+          <w:tcPr>
+            <w:tcW w:w="1275" w:type="dxa"/>
+            <w:tcBorders>
+              <w:top w:val="single" w:sz="4" w:space="0" w:color="auto"/>
+              <w:left w:val="nil"/>
+              <w:bottom w:val="single" w:sz="4" w:space="0" w:color="auto"/>
+              <w:right w:val="single" w:sz="4" w:space="0" w:color="auto"/>
+            </w:tcBorders>
+            <w:shd w:val="clear" w:color="auto" w:fill="auto"/>
+            <w:vAlign w:val="bottom"/>
+          </w:tcPr>
+          <w:p>
+            <w:pPr>
+              <w:suppressAutoHyphens w:val="0"/>
+              <w:rPr>
+                <w:b/>
+                <w:sz w:val="18"/>
+                <w:szCs w:val="18"/>
+                <w:lang w:eastAsia="en-US"/>
+              </w:rPr>
+            </w:pPr>
+          </w:p>
+        </w:tc>
+        <w:tc>
+          <w:tcPr>
+            <w:tcW w:w="1276" w:type="dxa"/>
+            <w:tcBorders>
+              <w:top w:val="single" w:sz="4" w:space="0" w:color="auto"/>
+              <w:left w:val="nil"/>
+              <w:bottom w:val="single" w:sz="4" w:space="0" w:color="auto"/>
+              <w:right w:val="single" w:sz="4" w:space="0" w:color="auto"/>
+            </w:tcBorders>
+            <w:shd w:val="clear" w:color="auto" w:fill="auto"/>
+            <w:vAlign w:val="bottom"/>
+          </w:tcPr>
+          <w:p>
+            <w:pPr>
+              <w:suppressAutoHyphens w:val="0"/>
+              <w:jc w:val="right"/>
+              <w:rPr>
+                <w:b/>
+                <w:sz w:val="18"/>
+                <w:szCs w:val="18"/>
+                <w:lang w:eastAsia="en-US"/>
+              </w:rPr>
+            </w:pPr>
+          </w:p>
+        </w:tc>
+        <w:tc>
+          <w:tcPr>
+            <w:tcW w:w="992" w:type="dxa"/>
+            <w:tcBorders>
+              <w:top w:val="single" w:sz="4" w:space="0" w:color="auto"/>
+              <w:left w:val="nil"/>
+              <w:bottom w:val="single" w:sz="4" w:space="0" w:color="auto"/>
+              <w:right w:val="single" w:sz="4" w:space="0" w:color="auto"/>
+            </w:tcBorders>
+          </w:tcPr>
+          <w:p>
+            <w:pPr>
+              <w:suppressAutoHyphens w:val="0"/>
+              <w:jc w:val="right"/>
+              <w:rPr>
+                <w:b/>
+                <w:sz w:val="18"/>
+                <w:szCs w:val="18"/>
+                <w:lang w:eastAsia="en-US"/>
+              </w:rPr>
+            </w:pPr>
+          </w:p>
+        </w:tc>
+        <w:tc>
+          <w:tcPr>
+            <w:tcW w:w="1503" w:type="dxa"/>
+            <w:tcBorders>
+              <w:top w:val="single" w:sz="4" w:space="0" w:color="auto"/>
+              <w:left w:val="single" w:sz="4" w:space="0" w:color="auto"/>
+              <w:bottom w:val="single" w:sz="4" w:space="0" w:color="auto"/>
+              <w:right w:val="single" w:sz="4" w:space="0" w:color="auto"/>
+            </w:tcBorders>
+          </w:tcPr>
+          <w:p>
+            <w:pPr>
+              <w:suppressAutoHyphens w:val="0"/>
+              <w:jc w:val="right"/>
+              <w:rPr>
+                <w:b/>
+                <w:sz w:val="18"/>
+                <w:szCs w:val="18"/>
+                <w:lang w:eastAsia="en-US"/>
+              </w:rPr>
+            </w:pPr>
+          </w:p>
+        </w:tc>
+      </w:tr>
+      <w:tr>
+        <w:trPr>
+          <w:trHeight w:val="1056"/>
+        </w:trPr>
+        <w:tc>
+          <w:tcPr>
+            <w:tcW w:w="1538" w:type="dxa"/>
+            <w:tcBorders>
+              <w:top w:val="single" w:sz="4" w:space="0" w:color="auto"/>
+              <w:left w:val="single" w:sz="4" w:space="0" w:color="auto"/>
+              <w:bottom w:val="single" w:sz="4" w:space="0" w:color="auto"/>
+              <w:right w:val="single" w:sz="4" w:space="0" w:color="auto"/>
+            </w:tcBorders>
+            <w:shd w:val="clear" w:color="auto" w:fill="auto"/>
+            <w:vAlign w:val="bottom"/>
+          </w:tcPr>
+          <w:p>
+            <w:pPr>
+              <w:suppressAutoHyphens w:val="0"/>
+              <w:rPr>
+                <w:sz w:val="18"/>
+                <w:szCs w:val="18"/>
+                <w:highlight w:val="green"/>
+                <w:lang w:eastAsia="en-US"/>
+              </w:rPr>
+            </w:pPr>
+            <w:r>
+              <w:rPr>
+                <w:sz w:val="18"/>
+                <w:szCs w:val="18"/>
+                <w:highlight w:val="green"/>
+                <w:lang w:eastAsia="en-US"/>
+              </w:rPr>
+              <w:t>All other from table expenses divided by column name and connected with secured creditor claim (</w:t>
+            </w:r>
+            <w:proofErr w:type="spellStart"/>
+            <w:r>
+              <w:rPr>
+                <w:sz w:val="18"/>
+                <w:szCs w:val="18"/>
+                <w:highlight w:val="green"/>
+                <w:lang w:eastAsia="en-US"/>
+              </w:rPr>
+              <w:t>ieķīlātā</w:t>
+            </w:r>
+            <w:proofErr w:type="spellEnd"/>
+            <w:r>
+              <w:rPr>
+                <w:sz w:val="18"/>
+                <w:szCs w:val="18"/>
+                <w:highlight w:val="green"/>
+                <w:lang w:eastAsia="en-US"/>
+              </w:rPr>
+              <w:t xml:space="preserve"> manta)</w:t>
+            </w:r>
+          </w:p>
+        </w:tc>
+        <w:tc>
+          <w:tcPr>
+            <w:tcW w:w="1434" w:type="dxa"/>
+            <w:tcBorders>
+              <w:top w:val="single" w:sz="4" w:space="0" w:color="auto"/>
+              <w:left w:val="nil"/>
+              <w:bottom w:val="single" w:sz="4" w:space="0" w:color="auto"/>
+              <w:right w:val="single" w:sz="4" w:space="0" w:color="auto"/>
+            </w:tcBorders>
+            <w:shd w:val="clear" w:color="auto" w:fill="auto"/>
+            <w:vAlign w:val="bottom"/>
+          </w:tcPr>
+          <w:p>
+            <w:pPr>
+              <w:suppressAutoHyphens w:val="0"/>
+              <w:rPr>
+                <w:sz w:val="18"/>
+                <w:szCs w:val="18"/>
+                <w:highlight w:val="green"/>
+                <w:lang w:eastAsia="en-US"/>
+              </w:rPr>
+            </w:pPr>
+          </w:p>
+        </w:tc>
+        <w:tc>
+          <w:tcPr>
+            <w:tcW w:w="1418" w:type="dxa"/>
+            <w:tcBorders>
+              <w:top w:val="single" w:sz="4" w:space="0" w:color="auto"/>
+              <w:left w:val="nil"/>
+              <w:bottom w:val="single" w:sz="4" w:space="0" w:color="auto"/>
+              <w:right w:val="single" w:sz="4" w:space="0" w:color="auto"/>
+            </w:tcBorders>
+            <w:shd w:val="clear" w:color="auto" w:fill="auto"/>
+            <w:vAlign w:val="bottom"/>
+          </w:tcPr>
+          <w:p>
+            <w:pPr>
+              <w:suppressAutoHyphens w:val="0"/>
+              <w:rPr>
+                <w:sz w:val="18"/>
+                <w:szCs w:val="18"/>
+                <w:highlight w:val="green"/>
+                <w:lang w:eastAsia="en-US"/>
+              </w:rPr>
+            </w:pPr>
+          </w:p>
+        </w:tc>
+        <w:tc>
+          <w:tcPr>
+            <w:tcW w:w="1275" w:type="dxa"/>
+            <w:tcBorders>
+              <w:top w:val="single" w:sz="4" w:space="0" w:color="auto"/>
+              <w:left w:val="nil"/>
+              <w:bottom w:val="single" w:sz="4" w:space="0" w:color="auto"/>
+              <w:right w:val="single" w:sz="4" w:space="0" w:color="auto"/>
+            </w:tcBorders>
+            <w:shd w:val="clear" w:color="auto" w:fill="auto"/>
+            <w:vAlign w:val="bottom"/>
+          </w:tcPr>
+          <w:p>
+            <w:pPr>
+              <w:suppressAutoHyphens w:val="0"/>
+              <w:rPr>
+                <w:sz w:val="18"/>
+                <w:szCs w:val="18"/>
+                <w:highlight w:val="green"/>
+                <w:lang w:eastAsia="en-US"/>
+              </w:rPr>
+            </w:pPr>
+          </w:p>
+        </w:tc>
+        <w:tc>
+          <w:tcPr>
+            <w:tcW w:w="1276" w:type="dxa"/>
+            <w:tcBorders>
+              <w:top w:val="single" w:sz="4" w:space="0" w:color="auto"/>
+              <w:left w:val="nil"/>
+              <w:bottom w:val="single" w:sz="4" w:space="0" w:color="auto"/>
+              <w:right w:val="single" w:sz="4" w:space="0" w:color="auto"/>
+            </w:tcBorders>
+            <w:shd w:val="clear" w:color="auto" w:fill="auto"/>
+            <w:vAlign w:val="bottom"/>
+          </w:tcPr>
+          <w:p>
+            <w:pPr>
+              <w:suppressAutoHyphens w:val="0"/>
+              <w:jc w:val="right"/>
+              <w:rPr>
+                <w:sz w:val="18"/>
+                <w:szCs w:val="18"/>
+                <w:lang w:eastAsia="en-US"/>
+              </w:rPr>
+            </w:pPr>
+          </w:p>
+        </w:tc>
+        <w:tc>
+          <w:tcPr>
+            <w:tcW w:w="992" w:type="dxa"/>
+            <w:tcBorders>
+              <w:top w:val="single" w:sz="4" w:space="0" w:color="auto"/>
+              <w:left w:val="nil"/>
+              <w:bottom w:val="single" w:sz="4" w:space="0" w:color="auto"/>
+              <w:right w:val="single" w:sz="4" w:space="0" w:color="auto"/>
+            </w:tcBorders>
+          </w:tcPr>
+          <w:p>
+            <w:pPr>
+              <w:suppressAutoHyphens w:val="0"/>
+              <w:jc w:val="right"/>
+              <w:rPr>
+                <w:sz w:val="18"/>
+                <w:szCs w:val="18"/>
+                <w:highlight w:val="green"/>
+                <w:lang w:eastAsia="en-US"/>
+              </w:rPr>
+            </w:pPr>
+          </w:p>
+        </w:tc>
+        <w:tc>
+          <w:tcPr>
+            <w:tcW w:w="1503" w:type="dxa"/>
+            <w:tcBorders>
+              <w:top w:val="single" w:sz="4" w:space="0" w:color="auto"/>
+              <w:left w:val="single" w:sz="4" w:space="0" w:color="auto"/>
+              <w:bottom w:val="single" w:sz="4" w:space="0" w:color="auto"/>
+              <w:right w:val="single" w:sz="4" w:space="0" w:color="auto"/>
+            </w:tcBorders>
+          </w:tcPr>
+          <w:p>
+            <w:pPr>
+              <w:suppressAutoHyphens w:val="0"/>
+              <w:jc w:val="right"/>
+              <w:rPr>
+                <w:sz w:val="18"/>
+                <w:szCs w:val="18"/>
+                <w:highlight w:val="green"/>
+                <w:lang w:eastAsia="en-US"/>
+              </w:rPr>
+            </w:pPr>
+          </w:p>
+        </w:tc>
+      </w:tr>
+    </w:tbl>
+    <w:p>
+      <w:pPr>
+        <w:spacing w:line="276" w:lineRule="auto"/>
+        <w:jc w:val="both"/>
+        <w:rPr>
+          <w:b/>
+          <w:lang w:val="lv-LV"/>
+        </w:rPr>
+      </w:pPr>
+    </w:p>
+    <w:p>
+      <w:pPr>
+        <w:ind w:firstLine="567"/>
+        <w:jc w:val="both"/>
+        <w:rPr>
+          <w:b/>
+          <w:lang w:val="lv-LV"/>
+        </w:rPr>
+      </w:pPr>
+    </w:p>
+    <w:p>
+      <w:pPr>
+        <w:ind w:firstLine="567"/>
+        <w:jc w:val="both"/>
+        <w:rPr>
+          <w:b/>
+          <w:lang w:val="lv-LV"/>
+        </w:rPr>
+      </w:pPr>
+    </w:p>
+    <w:p>
+      <w:pPr>
+        <w:ind w:firstLine="567"/>
+        <w:jc w:val="both"/>
+        <w:rPr>
+          <w:b/>
+          <w:lang w:val="lv-LV"/>
+        </w:rPr>
+      </w:pPr>
+      <w:r>
+        <w:rPr>
+          <w:lang w:val="lv-LV"/>
+        </w:rPr>
+        <w:t xml:space="preserve">[ 2.] Pamatojoties uz Maksātnespējas likuma 117.panta pirmo daļu, 170. pantu, sastādu sekojošu </w:t>
+      </w:r>
+      <w:r>
+        <w:rPr>
+          <w:lang w:val="lv-LV"/>
+        </w:rPr>
+        <w:t>/</w:t>
+      </w:r>
+      <w:r>
+        <w:rPr>
+          <w:b/>
+          <w:highlight w:val="yellow"/>
+          <w:lang w:val="lv-LV"/>
+        </w:rPr>
+        <w:t>CompanyName</w:t>
+      </w:r>
+      <w:r>
+        <w:rPr>
+          <w:b/>
+          <w:lang w:val="lv-LV"/>
+        </w:rPr>
+        <w:t>/</w:t>
+      </w:r>
+      <w:r>
+        <w:rPr>
+          <w:b/>
+          <w:lang w:val="lv-LV"/>
+        </w:rPr>
+        <w:t xml:space="preserve"> maksātnespējas procesa ienākumu un izmaksu sarakstu, kas attiecas uz </w:t>
+      </w:r>
+      <w:r>
+        <w:rPr>
+          <w:b/>
+          <w:u w:val="single"/>
+          <w:lang w:val="lv-LV"/>
+        </w:rPr>
+        <w:t>nenodrošināto mantu</w:t>
+      </w:r>
+      <w:r>
+        <w:rPr>
+          <w:b/>
+          <w:lang w:val="lv-LV"/>
+        </w:rPr>
+        <w:t>:</w:t>
+      </w:r>
+    </w:p>
+    <w:p>
+      <w:pPr>
+        <w:ind w:firstLine="567"/>
+        <w:jc w:val="both"/>
+        <w:rPr>
+          <w:b/>
+          <w:lang w:val="lv-LV"/>
+        </w:rPr>
+      </w:pPr>
+    </w:p>
+    <w:p>
+      <w:pPr>
+        <w:spacing w:line="276" w:lineRule="auto"/>
+        <w:jc w:val="both"/>
+        <w:rPr>
+          <w:rStyle w:val="apple-style-span"/>
+          <w:b/>
+          <w:color w:val="000000"/>
+          <w:lang w:val="lv-LV"/>
+        </w:rPr>
+      </w:pPr>
+      <w:bookmarkStart w:id="4" w:name="bkm141"/>
+      <w:r>
+        <w:rPr>
+          <w:rStyle w:val="apple-style-span"/>
+          <w:b/>
+          <w:color w:val="000000"/>
+          <w:lang w:val="lv-LV"/>
+        </w:rPr>
+        <w:t xml:space="preserve">[ 2.1. ] Ienākumi </w:t>
+      </w:r>
+      <w:r>
+        <w:rPr>
+          <w:rStyle w:val="apple-style-span"/>
+          <w:b/>
+          <w:color w:val="000000"/>
+          <w:lang w:val="lv-LV"/>
+        </w:rPr>
+        <w:t xml:space="preserve">no nenodrošinātās mantas </w:t>
+      </w:r>
+      <w:r>
+        <w:rPr>
+          <w:rStyle w:val="apple-style-span"/>
+          <w:b/>
+          <w:color w:val="000000"/>
+          <w:lang w:val="lv-LV"/>
+        </w:rPr>
+        <w:t>maksātnespējas procesā</w:t>
+      </w:r>
+      <w:r>
+        <w:rPr>
+          <w:rStyle w:val="apple-style-span"/>
+          <w:b/>
+          <w:color w:val="000000"/>
+          <w:lang w:val="lv-LV"/>
+        </w:rPr>
+        <w:t xml:space="preserve"> </w:t>
+      </w:r>
+      <w:r>
+        <w:rPr>
+          <w:rStyle w:val="apple-style-span"/>
+          <w:b/>
+          <w:color w:val="000000"/>
+          <w:highlight w:val="yellow"/>
+          <w:lang w:val="lv-LV"/>
+        </w:rPr>
+        <w:t xml:space="preserve">Table: </w:t>
+      </w:r>
+      <w:r>
+        <w:rPr>
+          <w:b/>
+          <w:highlight w:val="yellow"/>
+          <w:lang w:val="lv-LV"/>
+        </w:rPr>
+        <w:t>Mantas saraksts – 08.10.2023 17_40_02</w:t>
+      </w:r>
+      <w:r>
+        <w:rPr>
+          <w:b/>
+          <w:lang w:val="lv-LV"/>
+        </w:rPr>
+        <w:t xml:space="preserve"> </w:t>
+      </w:r>
+      <w:r>
+        <w:rPr>
+          <w:b/>
+          <w:highlight w:val="yellow"/>
+          <w:lang w:val="lv-LV"/>
+        </w:rPr>
+        <w:t xml:space="preserve">Row: </w:t>
+      </w:r>
+      <w:r>
+        <w:rPr>
+          <w:b/>
+          <w:highlight w:val="yellow"/>
+          <w:lang w:val="lv-LV"/>
+        </w:rPr>
+        <w:t>Nei</w:t>
+      </w:r>
+      <w:r>
+        <w:rPr>
+          <w:b/>
+          <w:highlight w:val="yellow"/>
+          <w:lang w:val="lv-LV"/>
+        </w:rPr>
+        <w:t>eķīlāt</w:t>
+      </w:r>
+      <w:r>
+        <w:rPr>
+          <w:b/>
+          <w:highlight w:val="yellow"/>
+          <w:lang w:val="lv-LV"/>
+        </w:rPr>
+        <w:t>ā manta</w:t>
+      </w:r>
+    </w:p>
+    <w:p>
+      <w:pPr>
+        <w:spacing w:line="276" w:lineRule="auto"/>
+        <w:jc w:val="both"/>
+        <w:rPr>
+          <w:rStyle w:val="apple-style-span"/>
+          <w:color w:val="000000"/>
+          <w:lang w:val="lv-LV"/>
+        </w:rPr>
+      </w:pPr>
+      <w:r>
+        <w:rPr>
+          <w:rStyle w:val="apple-style-span"/>
+          <w:color w:val="000000"/>
+          <w:highlight w:val="yellow"/>
+          <w:lang w:val="lv-LV"/>
+        </w:rPr>
+        <w:t>TO INSERT TABLE</w:t>
+      </w:r>
+    </w:p>
+    <w:p>
+      <w:pPr>
+        <w:spacing w:line="276" w:lineRule="auto"/>
+        <w:jc w:val="both"/>
+        <w:rPr>
+          <w:lang w:val="lv-LV"/>
+        </w:rPr>
+      </w:pPr>
+      <w:r>
+        <w:rPr>
+          <w:rStyle w:val="apple-style-span"/>
+          <w:color w:val="000000"/>
+          <w:lang w:val="lv-LV"/>
+        </w:rPr>
+        <w:t>[ 2.2.] No parādnieka naudas līdzekļiem, tajā skaitā līdzekļiem, kas iegūti, atsavinot parādnieka mantu, vai no citiem juridiskās personas maksātnespējas procesa finansēšanas avotiem (kreditoru, citu fizisko vai juridisko personu līdzekļiem), izņemot līdzekļus, kas iegūti šā likuma 116.pantā noteiktajā gadījumā, vispirms pilnībā tiek segtas juridiskās personas maksātnespējas procesa izmaksas</w:t>
+      </w:r>
+      <w:bookmarkEnd w:id="4"/>
+      <w:r>
+        <w:rPr>
+          <w:lang w:val="lv-LV"/>
+        </w:rPr>
+        <w:t xml:space="preserve">– </w:t>
+      </w:r>
+    </w:p>
+    <w:p>
+      <w:pPr>
+        <w:spacing w:line="276" w:lineRule="auto"/>
+        <w:jc w:val="both"/>
+        <w:rPr>
+          <w:highlight w:val="yellow"/>
+          <w:lang w:val="lv-LV"/>
+        </w:rPr>
+      </w:pPr>
+    </w:p>
+    <w:p>
+      <w:pPr>
+        <w:spacing w:line="276" w:lineRule="auto"/>
+        <w:jc w:val="center"/>
+        <w:rPr>
+          <w:b/>
+          <w:lang w:val="lv-LV"/>
+        </w:rPr>
+      </w:pPr>
+      <w:r>
+        <w:rPr>
+          <w:b/>
+          <w:lang w:val="lv-LV"/>
+        </w:rPr>
+        <w:t>Izmaksas, kas saistītas ar nenodrošināto kustamo mantu</w:t>
+      </w:r>
+      <w:r>
+        <w:rPr>
+          <w:b/>
+          <w:lang w:val="lv-LV"/>
+        </w:rPr>
+        <w:t xml:space="preserve"> </w:t>
+      </w:r>
+      <w:r>
+        <w:rPr>
+          <w:rFonts w:ascii="Arial" w:hAnsi="Arial" w:cs="Arial"/>
+          <w:b/>
+          <w:sz w:val="20"/>
+          <w:szCs w:val="20"/>
+          <w:lang w:val="lv-LV"/>
+        </w:rPr>
+        <w:t xml:space="preserve">Table: </w:t>
+      </w:r>
+      <w:r>
+        <w:rPr>
+          <w:b/>
+          <w:sz w:val="18"/>
+          <w:szCs w:val="18"/>
+          <w:highlight w:val="yellow"/>
+          <w:lang w:val="lv-LV"/>
+        </w:rPr>
+        <w:t>izmaksas – 08.10.202 17_22_40.xls</w:t>
+      </w:r>
+      <w:r>
+        <w:rPr>
+          <w:b/>
+          <w:sz w:val="18"/>
+          <w:szCs w:val="18"/>
+          <w:lang w:val="lv-LV"/>
+        </w:rPr>
+        <w:t xml:space="preserve"> </w:t>
+      </w:r>
+      <w:r>
+        <w:rPr>
+          <w:b/>
+          <w:sz w:val="18"/>
+          <w:szCs w:val="18"/>
+          <w:highlight w:val="yellow"/>
+          <w:lang w:val="lv-LV"/>
+        </w:rPr>
+        <w:t xml:space="preserve">Column: Izmaksas radušās no: </w:t>
+      </w:r>
+      <w:r>
+        <w:rPr>
+          <w:b/>
+          <w:highlight w:val="yellow"/>
+          <w:lang w:val="lv-LV"/>
+        </w:rPr>
+        <w:t>Row</w:t>
+      </w:r>
+      <w:r>
+        <w:rPr>
+          <w:b/>
+          <w:highlight w:val="yellow"/>
+          <w:lang w:val="lv-LV"/>
+        </w:rPr>
+        <w:t xml:space="preserve">: </w:t>
+      </w:r>
+      <w:r>
+        <w:rPr>
+          <w:b/>
+          <w:highlight w:val="yellow"/>
+          <w:lang w:val="lv-LV"/>
+        </w:rPr>
+        <w:t>Nei</w:t>
+      </w:r>
+      <w:r>
+        <w:rPr>
+          <w:b/>
+          <w:highlight w:val="yellow"/>
+          <w:lang w:val="lv-LV"/>
+        </w:rPr>
+        <w:t>eķīlāt</w:t>
+      </w:r>
+      <w:r>
+        <w:rPr>
+          <w:b/>
+          <w:highlight w:val="yellow"/>
+          <w:lang w:val="lv-LV"/>
+        </w:rPr>
+        <w:t>ā manta</w:t>
+      </w:r>
+    </w:p>
+    <w:tbl>
+      <w:tblPr>
+        <w:tblW w:w="9459" w:type="dxa"/>
+        <w:tblInd w:w="113" w:type="dxa"/>
+        <w:tblLayout w:type="fixed"/>
+        <w:tblLook w:val="04A0" w:firstRow="1" w:lastRow="0" w:firstColumn="1" w:lastColumn="0" w:noHBand="0" w:noVBand="1"/>
+      </w:tblPr>
+      <w:tblGrid>
+        <w:gridCol w:w="1537"/>
+        <w:gridCol w:w="1430"/>
+        <w:gridCol w:w="1418"/>
+        <w:gridCol w:w="1275"/>
+        <w:gridCol w:w="1277"/>
+        <w:gridCol w:w="994"/>
+        <w:gridCol w:w="1503"/>
+        <w:gridCol w:w="25"/>
+      </w:tblGrid>
+      <w:tr>
+        <w:trPr>
+          <w:gridAfter w:val="1"/>
+          <w:wAfter w:w="25" w:type="dxa"/>
+          <w:trHeight w:val="1056"/>
+        </w:trPr>
+        <w:tc>
+          <w:tcPr>
+            <w:tcW w:w="1537" w:type="dxa"/>
+            <w:tcBorders>
+              <w:top w:val="single" w:sz="4" w:space="0" w:color="auto"/>
+              <w:left w:val="single" w:sz="4" w:space="0" w:color="auto"/>
+              <w:bottom w:val="single" w:sz="4" w:space="0" w:color="auto"/>
+              <w:right w:val="single" w:sz="4" w:space="0" w:color="auto"/>
+            </w:tcBorders>
+            <w:shd w:val="clear" w:color="auto" w:fill="auto"/>
+            <w:vAlign w:val="bottom"/>
+          </w:tcPr>
+          <w:p>
+            <w:pPr>
+              <w:suppressAutoHyphens w:val="0"/>
+              <w:rPr>
+                <w:b/>
+                <w:sz w:val="18"/>
+                <w:szCs w:val="18"/>
+                <w:lang w:eastAsia="en-US"/>
+              </w:rPr>
+            </w:pPr>
+            <w:proofErr w:type="spellStart"/>
+            <w:r>
+              <w:rPr>
+                <w:b/>
+                <w:sz w:val="18"/>
+                <w:szCs w:val="18"/>
+                <w:lang w:eastAsia="en-US"/>
+              </w:rPr>
+              <w:t>Maksājuma</w:t>
+            </w:r>
+            <w:proofErr w:type="spellEnd"/>
+            <w:r>
+              <w:rPr>
+                <w:b/>
+                <w:sz w:val="18"/>
+                <w:szCs w:val="18"/>
+                <w:lang w:eastAsia="en-US"/>
+              </w:rPr>
+              <w:t xml:space="preserve"> tips/ </w:t>
+            </w:r>
+            <w:r>
+              <w:rPr>
+                <w:b/>
+                <w:sz w:val="18"/>
+                <w:szCs w:val="18"/>
+                <w:highlight w:val="yellow"/>
+                <w:lang w:val="lv-LV"/>
+              </w:rPr>
+              <w:t>izmaksas – 08.10.202 17_22_40.xls</w:t>
+            </w:r>
+            <w:r>
+              <w:rPr>
+                <w:b/>
+                <w:sz w:val="18"/>
+                <w:szCs w:val="18"/>
+                <w:lang w:val="lv-LV"/>
+              </w:rPr>
+              <w:t xml:space="preserve"> Column Pozīcijas nosaukums</w:t>
+            </w:r>
+          </w:p>
+        </w:tc>
+        <w:tc>
+          <w:tcPr>
+            <w:tcW w:w="1430" w:type="dxa"/>
+            <w:tcBorders>
+              <w:top w:val="single" w:sz="4" w:space="0" w:color="auto"/>
+              <w:left w:val="nil"/>
+              <w:bottom w:val="single" w:sz="4" w:space="0" w:color="auto"/>
+              <w:right w:val="single" w:sz="4" w:space="0" w:color="auto"/>
+            </w:tcBorders>
+            <w:shd w:val="clear" w:color="auto" w:fill="auto"/>
+            <w:vAlign w:val="bottom"/>
+          </w:tcPr>
+          <w:p>
+            <w:pPr>
+              <w:suppressAutoHyphens w:val="0"/>
+              <w:rPr>
+                <w:b/>
+                <w:sz w:val="18"/>
+                <w:szCs w:val="18"/>
+                <w:lang w:eastAsia="en-US"/>
+              </w:rPr>
+            </w:pPr>
+            <w:proofErr w:type="spellStart"/>
+            <w:r>
+              <w:rPr>
+                <w:b/>
+                <w:sz w:val="18"/>
+                <w:szCs w:val="18"/>
+                <w:lang w:eastAsia="en-US"/>
+              </w:rPr>
+              <w:t>Pakalpojoums</w:t>
+            </w:r>
+            <w:proofErr w:type="spellEnd"/>
+            <w:r>
+              <w:rPr>
+                <w:b/>
+                <w:sz w:val="18"/>
+                <w:szCs w:val="18"/>
+                <w:lang w:eastAsia="en-US"/>
+              </w:rPr>
+              <w:t xml:space="preserve">/ </w:t>
+            </w:r>
+            <w:r>
+              <w:rPr>
+                <w:b/>
+                <w:sz w:val="18"/>
+                <w:szCs w:val="18"/>
+                <w:highlight w:val="yellow"/>
+                <w:lang w:val="lv-LV"/>
+              </w:rPr>
+              <w:t>izmaksas – 08.10.202 17_22_40.xls</w:t>
+            </w:r>
+            <w:r>
+              <w:rPr>
+                <w:b/>
+                <w:sz w:val="18"/>
+                <w:szCs w:val="18"/>
+                <w:lang w:val="lv-LV"/>
+              </w:rPr>
+              <w:t xml:space="preserve"> Column Sniegtais pakalpojums</w:t>
+            </w:r>
+          </w:p>
+        </w:tc>
+        <w:tc>
+          <w:tcPr>
+            <w:tcW w:w="1418" w:type="dxa"/>
+            <w:tcBorders>
+              <w:top w:val="single" w:sz="4" w:space="0" w:color="auto"/>
+              <w:left w:val="nil"/>
+              <w:bottom w:val="single" w:sz="4" w:space="0" w:color="auto"/>
+              <w:right w:val="single" w:sz="4" w:space="0" w:color="auto"/>
+            </w:tcBorders>
+            <w:shd w:val="clear" w:color="auto" w:fill="auto"/>
+            <w:vAlign w:val="bottom"/>
+          </w:tcPr>
+          <w:p>
+            <w:pPr>
+              <w:suppressAutoHyphens w:val="0"/>
+              <w:rPr>
+                <w:b/>
+                <w:sz w:val="18"/>
+                <w:szCs w:val="18"/>
+                <w:lang w:eastAsia="en-US"/>
+              </w:rPr>
+            </w:pPr>
+            <w:proofErr w:type="spellStart"/>
+            <w:r>
+              <w:rPr>
+                <w:b/>
+                <w:sz w:val="18"/>
+                <w:szCs w:val="18"/>
+                <w:lang w:eastAsia="en-US"/>
+              </w:rPr>
+              <w:t>Saņēmējs</w:t>
+            </w:r>
+            <w:proofErr w:type="spellEnd"/>
+            <w:r>
+              <w:rPr>
+                <w:b/>
+                <w:sz w:val="18"/>
+                <w:szCs w:val="18"/>
+                <w:lang w:eastAsia="en-US"/>
+              </w:rPr>
+              <w:t xml:space="preserve">/ </w:t>
+            </w:r>
+            <w:r>
+              <w:rPr>
+                <w:b/>
+                <w:sz w:val="18"/>
+                <w:szCs w:val="18"/>
+                <w:highlight w:val="yellow"/>
+                <w:lang w:val="lv-LV"/>
+              </w:rPr>
+              <w:t>izmaksas – 08.10.202 17_22_40.xls</w:t>
+            </w:r>
+            <w:r>
+              <w:rPr>
+                <w:b/>
+                <w:sz w:val="18"/>
+                <w:szCs w:val="18"/>
+                <w:lang w:val="lv-LV"/>
+              </w:rPr>
+              <w:t xml:space="preserve"> Column Saņēmējs</w:t>
+            </w:r>
+          </w:p>
+        </w:tc>
+        <w:tc>
+          <w:tcPr>
+            <w:tcW w:w="1275" w:type="dxa"/>
+            <w:tcBorders>
+              <w:top w:val="single" w:sz="4" w:space="0" w:color="auto"/>
+              <w:left w:val="nil"/>
+              <w:bottom w:val="single" w:sz="4" w:space="0" w:color="auto"/>
+              <w:right w:val="single" w:sz="4" w:space="0" w:color="auto"/>
+            </w:tcBorders>
+            <w:shd w:val="clear" w:color="auto" w:fill="auto"/>
+            <w:vAlign w:val="bottom"/>
+          </w:tcPr>
+          <w:p>
+            <w:pPr>
+              <w:suppressAutoHyphens w:val="0"/>
+              <w:rPr>
+                <w:b/>
+                <w:sz w:val="18"/>
+                <w:szCs w:val="18"/>
+                <w:lang w:eastAsia="en-US"/>
+              </w:rPr>
+            </w:pPr>
+            <w:proofErr w:type="spellStart"/>
+            <w:r>
+              <w:rPr>
+                <w:b/>
+                <w:sz w:val="18"/>
+                <w:szCs w:val="18"/>
+                <w:lang w:eastAsia="en-US"/>
+              </w:rPr>
+              <w:t>Izmaksu</w:t>
+            </w:r>
+            <w:proofErr w:type="spellEnd"/>
+            <w:r>
+              <w:rPr>
+                <w:b/>
+                <w:sz w:val="18"/>
+                <w:szCs w:val="18"/>
+                <w:lang w:eastAsia="en-US"/>
+              </w:rPr>
+              <w:t xml:space="preserve"> </w:t>
+            </w:r>
+            <w:proofErr w:type="spellStart"/>
+            <w:r>
+              <w:rPr>
+                <w:b/>
+                <w:sz w:val="18"/>
+                <w:szCs w:val="18"/>
+                <w:lang w:eastAsia="en-US"/>
+              </w:rPr>
+              <w:t>rašanās</w:t>
+            </w:r>
+            <w:proofErr w:type="spellEnd"/>
+            <w:r>
+              <w:rPr>
+                <w:b/>
+                <w:sz w:val="18"/>
+                <w:szCs w:val="18"/>
+                <w:lang w:eastAsia="en-US"/>
+              </w:rPr>
+              <w:t xml:space="preserve"> datums/ </w:t>
+            </w:r>
+            <w:r>
+              <w:rPr>
+                <w:b/>
+                <w:sz w:val="18"/>
+                <w:szCs w:val="18"/>
+                <w:highlight w:val="yellow"/>
+                <w:lang w:val="lv-LV"/>
+              </w:rPr>
+              <w:t>izmaksas – 08.10.202 17_22_40.xls</w:t>
+            </w:r>
+            <w:r>
+              <w:rPr>
+                <w:b/>
+                <w:sz w:val="18"/>
+                <w:szCs w:val="18"/>
+                <w:lang w:val="lv-LV"/>
+              </w:rPr>
+              <w:t xml:space="preserve"> Column izmaksu rašanās datums</w:t>
+            </w:r>
+          </w:p>
+        </w:tc>
+        <w:tc>
+          <w:tcPr>
+            <w:tcW w:w="1277" w:type="dxa"/>
+            <w:tcBorders>
+              <w:top w:val="single" w:sz="4" w:space="0" w:color="auto"/>
+              <w:left w:val="nil"/>
+              <w:bottom w:val="single" w:sz="4" w:space="0" w:color="auto"/>
+              <w:right w:val="single" w:sz="4" w:space="0" w:color="auto"/>
+            </w:tcBorders>
+            <w:shd w:val="clear" w:color="auto" w:fill="auto"/>
+            <w:vAlign w:val="bottom"/>
+          </w:tcPr>
+          <w:p>
+            <w:pPr>
+              <w:suppressAutoHyphens w:val="0"/>
+              <w:jc w:val="right"/>
+              <w:rPr>
+                <w:b/>
+                <w:sz w:val="18"/>
+                <w:szCs w:val="18"/>
+                <w:lang w:eastAsia="en-US"/>
+              </w:rPr>
+            </w:pPr>
+            <w:proofErr w:type="spellStart"/>
+            <w:r>
+              <w:rPr>
+                <w:b/>
+                <w:sz w:val="18"/>
+                <w:szCs w:val="18"/>
+                <w:lang w:eastAsia="en-US"/>
+              </w:rPr>
+              <w:t>Segtā</w:t>
+            </w:r>
+            <w:proofErr w:type="spellEnd"/>
+            <w:r>
+              <w:rPr>
+                <w:b/>
+                <w:sz w:val="18"/>
+                <w:szCs w:val="18"/>
+                <w:lang w:eastAsia="en-US"/>
+              </w:rPr>
+              <w:t xml:space="preserve"> summa, EUR / </w:t>
+            </w:r>
+            <w:r>
+              <w:rPr>
+                <w:b/>
+                <w:sz w:val="18"/>
+                <w:szCs w:val="18"/>
+                <w:highlight w:val="yellow"/>
+                <w:lang w:val="lv-LV"/>
+              </w:rPr>
+              <w:t>izmaksas – 08.10.202 17_22_40.xls</w:t>
+            </w:r>
+            <w:r>
+              <w:rPr>
+                <w:b/>
+                <w:sz w:val="18"/>
+                <w:szCs w:val="18"/>
+                <w:lang w:val="lv-LV"/>
+              </w:rPr>
+              <w:t xml:space="preserve"> Column segtā summa</w:t>
+            </w:r>
+          </w:p>
+        </w:tc>
+        <w:tc>
+          <w:tcPr>
+            <w:tcW w:w="994" w:type="dxa"/>
+            <w:tcBorders>
+              <w:top w:val="single" w:sz="4" w:space="0" w:color="auto"/>
+              <w:left w:val="nil"/>
+              <w:bottom w:val="single" w:sz="4" w:space="0" w:color="auto"/>
+              <w:right w:val="single" w:sz="4" w:space="0" w:color="auto"/>
+            </w:tcBorders>
+          </w:tcPr>
+          <w:p>
+            <w:pPr>
+              <w:suppressAutoHyphens w:val="0"/>
+              <w:rPr>
+                <w:b/>
+                <w:sz w:val="18"/>
+                <w:szCs w:val="18"/>
+                <w:lang w:eastAsia="en-US"/>
+              </w:rPr>
+            </w:pPr>
+            <w:proofErr w:type="spellStart"/>
+            <w:r>
+              <w:rPr>
+                <w:b/>
+                <w:sz w:val="18"/>
+                <w:szCs w:val="18"/>
+                <w:lang w:eastAsia="en-US"/>
+              </w:rPr>
+              <w:t>Maksājuma</w:t>
+            </w:r>
+            <w:proofErr w:type="spellEnd"/>
+            <w:r>
+              <w:rPr>
+                <w:b/>
+                <w:sz w:val="18"/>
+                <w:szCs w:val="18"/>
+                <w:lang w:eastAsia="en-US"/>
+              </w:rPr>
+              <w:t xml:space="preserve"> datums/ </w:t>
+            </w:r>
+            <w:r>
+              <w:rPr>
+                <w:b/>
+                <w:sz w:val="18"/>
+                <w:szCs w:val="18"/>
+                <w:highlight w:val="yellow"/>
+                <w:lang w:val="lv-LV"/>
+              </w:rPr>
+              <w:t>izmaksas – 08.10.202 17_22_40.xls</w:t>
+            </w:r>
+            <w:r>
+              <w:rPr>
+                <w:b/>
+                <w:sz w:val="18"/>
+                <w:szCs w:val="18"/>
+                <w:lang w:val="lv-LV"/>
+              </w:rPr>
+              <w:t xml:space="preserve"> Segšanas datums</w:t>
+            </w:r>
+          </w:p>
+        </w:tc>
+        <w:tc>
+          <w:tcPr>
+            <w:tcW w:w="1503" w:type="dxa"/>
+            <w:tcBorders>
+              <w:top w:val="single" w:sz="4" w:space="0" w:color="auto"/>
+              <w:left w:val="single" w:sz="4" w:space="0" w:color="auto"/>
+              <w:bottom w:val="single" w:sz="4" w:space="0" w:color="auto"/>
+              <w:right w:val="single" w:sz="4" w:space="0" w:color="auto"/>
+            </w:tcBorders>
+          </w:tcPr>
+          <w:p>
+            <w:pPr>
+              <w:suppressAutoHyphens w:val="0"/>
+              <w:jc w:val="right"/>
+              <w:rPr>
+                <w:b/>
+                <w:sz w:val="18"/>
+                <w:szCs w:val="18"/>
+                <w:lang w:eastAsia="en-US"/>
+              </w:rPr>
+            </w:pPr>
+            <w:proofErr w:type="spellStart"/>
+            <w:r>
+              <w:rPr>
+                <w:b/>
+                <w:sz w:val="18"/>
+                <w:szCs w:val="18"/>
+                <w:lang w:eastAsia="en-US"/>
+              </w:rPr>
+              <w:t>Radušās</w:t>
+            </w:r>
+            <w:proofErr w:type="spellEnd"/>
+            <w:r>
+              <w:rPr>
+                <w:b/>
+                <w:sz w:val="18"/>
+                <w:szCs w:val="18"/>
+                <w:lang w:eastAsia="en-US"/>
+              </w:rPr>
+              <w:t xml:space="preserve"> un nav </w:t>
+            </w:r>
+            <w:proofErr w:type="spellStart"/>
+            <w:r>
+              <w:rPr>
+                <w:b/>
+                <w:sz w:val="18"/>
+                <w:szCs w:val="18"/>
+                <w:lang w:eastAsia="en-US"/>
+              </w:rPr>
+              <w:t>apmaksātas</w:t>
+            </w:r>
+            <w:proofErr w:type="spellEnd"/>
+            <w:r>
+              <w:rPr>
+                <w:b/>
+                <w:sz w:val="18"/>
+                <w:szCs w:val="18"/>
+                <w:lang w:eastAsia="en-US"/>
+              </w:rPr>
+              <w:t xml:space="preserve"> </w:t>
+            </w:r>
+            <w:proofErr w:type="spellStart"/>
+            <w:r>
+              <w:rPr>
+                <w:b/>
+                <w:sz w:val="18"/>
+                <w:szCs w:val="18"/>
+                <w:lang w:eastAsia="en-US"/>
+              </w:rPr>
+              <w:t>izmaksas</w:t>
+            </w:r>
+            <w:proofErr w:type="spellEnd"/>
+            <w:r>
+              <w:rPr>
+                <w:b/>
+                <w:sz w:val="18"/>
+                <w:szCs w:val="18"/>
+                <w:lang w:eastAsia="en-US"/>
+              </w:rPr>
+              <w:t xml:space="preserve"> EUR / </w:t>
+            </w:r>
+            <w:r>
+              <w:rPr>
+                <w:b/>
+                <w:sz w:val="18"/>
+                <w:szCs w:val="18"/>
+                <w:highlight w:val="yellow"/>
+                <w:lang w:val="lv-LV"/>
+              </w:rPr>
+              <w:t>izmaksas – 08.10.202 17_22_40.xls</w:t>
+            </w:r>
+            <w:r>
+              <w:rPr>
+                <w:b/>
+                <w:sz w:val="18"/>
+                <w:szCs w:val="18"/>
+                <w:lang w:val="lv-LV"/>
+              </w:rPr>
+              <w:t xml:space="preserve"> column Radušās un nav apmaksātas izmaksas</w:t>
+            </w:r>
+          </w:p>
+        </w:tc>
+      </w:tr>
+      <w:tr>
+        <w:trPr>
+          <w:trHeight w:val="1056"/>
+        </w:trPr>
+        <w:tc>
+          <w:tcPr>
+            <w:tcW w:w="1537" w:type="dxa"/>
+            <w:tcBorders>
+              <w:top w:val="single" w:sz="4" w:space="0" w:color="auto"/>
+              <w:left w:val="single" w:sz="4" w:space="0" w:color="auto"/>
+              <w:bottom w:val="single" w:sz="4" w:space="0" w:color="auto"/>
+              <w:right w:val="single" w:sz="4" w:space="0" w:color="auto"/>
+            </w:tcBorders>
+            <w:shd w:val="clear" w:color="auto" w:fill="auto"/>
+            <w:vAlign w:val="bottom"/>
+          </w:tcPr>
+          <w:p>
+            <w:pPr>
+              <w:suppressAutoHyphens w:val="0"/>
+              <w:rPr>
+                <w:sz w:val="18"/>
+                <w:szCs w:val="18"/>
+                <w:lang w:eastAsia="en-US"/>
+              </w:rPr>
+            </w:pPr>
+            <w:proofErr w:type="spellStart"/>
+            <w:r>
+              <w:rPr>
+                <w:sz w:val="18"/>
+                <w:szCs w:val="18"/>
+                <w:lang w:eastAsia="en-US"/>
+              </w:rPr>
+              <w:lastRenderedPageBreak/>
+              <w:t>Saskaņā</w:t>
+            </w:r>
+            <w:proofErr w:type="spellEnd"/>
+            <w:r>
+              <w:rPr>
+                <w:sz w:val="18"/>
+                <w:szCs w:val="18"/>
+                <w:lang w:eastAsia="en-US"/>
+              </w:rPr>
+              <w:t xml:space="preserve"> </w:t>
+            </w:r>
+            <w:proofErr w:type="spellStart"/>
+            <w:r>
+              <w:rPr>
+                <w:sz w:val="18"/>
+                <w:szCs w:val="18"/>
+                <w:lang w:eastAsia="en-US"/>
+              </w:rPr>
+              <w:t>ar</w:t>
+            </w:r>
+            <w:proofErr w:type="spellEnd"/>
+            <w:r>
+              <w:rPr>
+                <w:sz w:val="18"/>
+                <w:szCs w:val="18"/>
+                <w:lang w:eastAsia="en-US"/>
+              </w:rPr>
+              <w:t xml:space="preserve"> </w:t>
+            </w:r>
+            <w:proofErr w:type="spellStart"/>
+            <w:r>
+              <w:rPr>
+                <w:sz w:val="18"/>
+                <w:szCs w:val="18"/>
+                <w:lang w:eastAsia="en-US"/>
+              </w:rPr>
+              <w:t>Maksātnespējas</w:t>
+            </w:r>
+            <w:proofErr w:type="spellEnd"/>
+            <w:r>
+              <w:rPr>
+                <w:sz w:val="18"/>
+                <w:szCs w:val="18"/>
+                <w:lang w:eastAsia="en-US"/>
+              </w:rPr>
+              <w:t xml:space="preserve"> </w:t>
+            </w:r>
+            <w:proofErr w:type="spellStart"/>
+            <w:r>
+              <w:rPr>
+                <w:sz w:val="18"/>
+                <w:szCs w:val="18"/>
+                <w:lang w:eastAsia="en-US"/>
+              </w:rPr>
+              <w:t>procesa</w:t>
+            </w:r>
+            <w:proofErr w:type="spellEnd"/>
+            <w:r>
+              <w:rPr>
+                <w:sz w:val="18"/>
+                <w:szCs w:val="18"/>
+                <w:lang w:eastAsia="en-US"/>
+              </w:rPr>
+              <w:t xml:space="preserve"> 169. </w:t>
+            </w:r>
+            <w:proofErr w:type="spellStart"/>
+            <w:r>
+              <w:rPr>
+                <w:sz w:val="18"/>
+                <w:szCs w:val="18"/>
+                <w:lang w:eastAsia="en-US"/>
+              </w:rPr>
+              <w:t>pantu</w:t>
+            </w:r>
+            <w:proofErr w:type="spellEnd"/>
+            <w:r>
+              <w:rPr>
+                <w:sz w:val="18"/>
+                <w:szCs w:val="18"/>
+                <w:lang w:eastAsia="en-US"/>
+              </w:rPr>
+              <w:t xml:space="preserve"> </w:t>
+            </w:r>
+            <w:proofErr w:type="spellStart"/>
+            <w:r>
+              <w:rPr>
+                <w:sz w:val="18"/>
+                <w:szCs w:val="18"/>
+                <w:lang w:eastAsia="en-US"/>
+              </w:rPr>
+              <w:t>otro</w:t>
+            </w:r>
+            <w:proofErr w:type="spellEnd"/>
+            <w:r>
+              <w:rPr>
+                <w:sz w:val="18"/>
+                <w:szCs w:val="18"/>
+                <w:lang w:eastAsia="en-US"/>
+              </w:rPr>
+              <w:t xml:space="preserve"> </w:t>
+            </w:r>
+            <w:proofErr w:type="spellStart"/>
+            <w:r>
+              <w:rPr>
+                <w:sz w:val="18"/>
+                <w:szCs w:val="18"/>
+                <w:lang w:eastAsia="en-US"/>
+              </w:rPr>
+              <w:t>daļu</w:t>
+            </w:r>
+            <w:proofErr w:type="spellEnd"/>
+            <w:r>
+              <w:rPr>
+                <w:sz w:val="18"/>
+                <w:szCs w:val="18"/>
+                <w:lang w:eastAsia="en-US"/>
+              </w:rPr>
+              <w:t xml:space="preserve"> 1. </w:t>
+            </w:r>
+            <w:proofErr w:type="spellStart"/>
+            <w:r>
+              <w:rPr>
+                <w:sz w:val="18"/>
+                <w:szCs w:val="18"/>
+                <w:lang w:eastAsia="en-US"/>
+              </w:rPr>
+              <w:t>punktu</w:t>
+            </w:r>
+            <w:proofErr w:type="spellEnd"/>
+          </w:p>
+        </w:tc>
+        <w:tc>
+          <w:tcPr>
+            <w:tcW w:w="1430" w:type="dxa"/>
+            <w:tcBorders>
+              <w:top w:val="single" w:sz="4" w:space="0" w:color="auto"/>
+              <w:left w:val="nil"/>
+              <w:bottom w:val="single" w:sz="4" w:space="0" w:color="auto"/>
+              <w:right w:val="single" w:sz="4" w:space="0" w:color="auto"/>
+            </w:tcBorders>
+            <w:shd w:val="clear" w:color="auto" w:fill="auto"/>
+            <w:vAlign w:val="bottom"/>
+          </w:tcPr>
+          <w:p>
+            <w:pPr>
+              <w:suppressAutoHyphens w:val="0"/>
+              <w:rPr>
+                <w:sz w:val="18"/>
+                <w:szCs w:val="18"/>
+              </w:rPr>
+            </w:pPr>
+            <w:proofErr w:type="spellStart"/>
+            <w:r>
+              <w:rPr>
+                <w:sz w:val="18"/>
+                <w:szCs w:val="18"/>
+              </w:rPr>
+              <w:t>Administratora</w:t>
+            </w:r>
+            <w:proofErr w:type="spellEnd"/>
+            <w:r>
+              <w:rPr>
+                <w:sz w:val="18"/>
+                <w:szCs w:val="18"/>
+              </w:rPr>
+              <w:t xml:space="preserve"> </w:t>
+            </w:r>
+            <w:proofErr w:type="spellStart"/>
+            <w:r>
+              <w:rPr>
+                <w:sz w:val="18"/>
+                <w:szCs w:val="18"/>
+              </w:rPr>
+              <w:t>atlīdzība</w:t>
+            </w:r>
+            <w:proofErr w:type="spellEnd"/>
+            <w:r>
+              <w:rPr>
+                <w:sz w:val="18"/>
+                <w:szCs w:val="18"/>
+              </w:rPr>
+              <w:t xml:space="preserve"> par </w:t>
+            </w:r>
+            <w:proofErr w:type="spellStart"/>
+            <w:r>
+              <w:rPr>
+                <w:sz w:val="18"/>
+                <w:szCs w:val="18"/>
+              </w:rPr>
+              <w:t>pienākumu</w:t>
+            </w:r>
+            <w:proofErr w:type="spellEnd"/>
+            <w:r>
+              <w:rPr>
+                <w:sz w:val="18"/>
+                <w:szCs w:val="18"/>
+              </w:rPr>
+              <w:t xml:space="preserve"> </w:t>
+            </w:r>
+            <w:proofErr w:type="spellStart"/>
+            <w:r>
+              <w:rPr>
+                <w:sz w:val="18"/>
+                <w:szCs w:val="18"/>
+              </w:rPr>
+              <w:t>pildīšanu</w:t>
+            </w:r>
+            <w:proofErr w:type="spellEnd"/>
+            <w:r>
+              <w:rPr>
+                <w:sz w:val="18"/>
+                <w:szCs w:val="18"/>
+              </w:rPr>
+              <w:t xml:space="preserve"> </w:t>
+            </w:r>
+            <w:proofErr w:type="spellStart"/>
+            <w:r>
+              <w:rPr>
+                <w:sz w:val="18"/>
+                <w:szCs w:val="18"/>
+              </w:rPr>
+              <w:t>maksātnespējas</w:t>
+            </w:r>
+            <w:proofErr w:type="spellEnd"/>
+            <w:r>
+              <w:rPr>
+                <w:sz w:val="18"/>
+                <w:szCs w:val="18"/>
+              </w:rPr>
+              <w:t xml:space="preserve"> </w:t>
+            </w:r>
+            <w:proofErr w:type="spellStart"/>
+            <w:r>
+              <w:rPr>
+                <w:sz w:val="18"/>
+                <w:szCs w:val="18"/>
+              </w:rPr>
+              <w:t>procesā</w:t>
+            </w:r>
+            <w:proofErr w:type="spellEnd"/>
+            <w:r>
+              <w:rPr>
+                <w:sz w:val="18"/>
+                <w:szCs w:val="18"/>
+              </w:rPr>
+              <w:t>/</w:t>
+            </w:r>
+          </w:p>
+          <w:p>
+            <w:pPr>
+              <w:suppressAutoHyphens w:val="0"/>
+              <w:rPr>
+                <w:b/>
+                <w:sz w:val="18"/>
+                <w:szCs w:val="18"/>
+                <w:lang w:eastAsia="en-US"/>
+              </w:rPr>
+            </w:pPr>
+            <w:r>
+              <w:rPr>
+                <w:b/>
+                <w:sz w:val="18"/>
+                <w:szCs w:val="18"/>
+              </w:rPr>
+              <w:t xml:space="preserve">Table: </w:t>
+            </w:r>
+            <w:r>
+              <w:rPr>
+                <w:b/>
+                <w:sz w:val="18"/>
+                <w:szCs w:val="18"/>
+                <w:highlight w:val="yellow"/>
+                <w:lang w:val="lv-LV"/>
+              </w:rPr>
+              <w:t>izmaksas – 08.10.202 17_22_40.xls</w:t>
+            </w:r>
+            <w:r>
+              <w:rPr>
+                <w:b/>
+                <w:sz w:val="18"/>
+                <w:szCs w:val="18"/>
+                <w:lang w:val="lv-LV"/>
+              </w:rPr>
+              <w:t xml:space="preserve"> Column: Pozīcijas nosaukums: Cell: Administratora atlīdzība par pienākumu pildīšanu maksātnespējas procesā</w:t>
+            </w:r>
+          </w:p>
+          <w:p>
+            <w:pPr>
+              <w:suppressAutoHyphens w:val="0"/>
+              <w:rPr>
+                <w:sz w:val="18"/>
+                <w:szCs w:val="18"/>
+                <w:lang w:eastAsia="en-US"/>
+              </w:rPr>
+            </w:pPr>
+          </w:p>
+        </w:tc>
+        <w:tc>
+          <w:tcPr>
+            <w:tcW w:w="1418" w:type="dxa"/>
+            <w:tcBorders>
+              <w:top w:val="single" w:sz="4" w:space="0" w:color="auto"/>
+              <w:left w:val="nil"/>
+              <w:bottom w:val="single" w:sz="4" w:space="0" w:color="auto"/>
+              <w:right w:val="single" w:sz="4" w:space="0" w:color="auto"/>
+            </w:tcBorders>
+            <w:shd w:val="clear" w:color="auto" w:fill="auto"/>
+            <w:vAlign w:val="bottom"/>
+          </w:tcPr>
+          <w:p>
+            <w:pPr>
+              <w:suppressAutoHyphens w:val="0"/>
+              <w:rPr>
+                <w:sz w:val="18"/>
+                <w:szCs w:val="18"/>
+                <w:lang w:eastAsia="en-US"/>
+              </w:rPr>
+            </w:pPr>
+            <w:proofErr w:type="spellStart"/>
+            <w:r>
+              <w:rPr>
+                <w:sz w:val="18"/>
+                <w:szCs w:val="18"/>
+                <w:lang w:eastAsia="en-US"/>
+              </w:rPr>
+              <w:t>AdminName</w:t>
+            </w:r>
+            <w:proofErr w:type="spellEnd"/>
+            <w:r>
+              <w:rPr>
+                <w:sz w:val="18"/>
+                <w:szCs w:val="18"/>
+                <w:lang w:eastAsia="en-US"/>
+              </w:rPr>
+              <w:t xml:space="preserve"> Surname</w:t>
+            </w:r>
+          </w:p>
+        </w:tc>
+        <w:tc>
+          <w:tcPr>
+            <w:tcW w:w="1275" w:type="dxa"/>
+            <w:tcBorders>
+              <w:top w:val="single" w:sz="4" w:space="0" w:color="auto"/>
+              <w:left w:val="nil"/>
+              <w:bottom w:val="single" w:sz="4" w:space="0" w:color="auto"/>
+              <w:right w:val="single" w:sz="4" w:space="0" w:color="auto"/>
+            </w:tcBorders>
+            <w:shd w:val="clear" w:color="auto" w:fill="auto"/>
+            <w:vAlign w:val="bottom"/>
+          </w:tcPr>
+          <w:p>
+            <w:pPr>
+              <w:suppressAutoHyphens w:val="0"/>
+              <w:rPr>
+                <w:sz w:val="18"/>
+                <w:szCs w:val="18"/>
+                <w:highlight w:val="yellow"/>
+                <w:lang w:eastAsia="en-US"/>
+              </w:rPr>
+            </w:pPr>
+          </w:p>
+        </w:tc>
+        <w:tc>
+          <w:tcPr>
+            <w:tcW w:w="1277" w:type="dxa"/>
+            <w:tcBorders>
+              <w:top w:val="single" w:sz="4" w:space="0" w:color="auto"/>
+              <w:left w:val="nil"/>
+              <w:bottom w:val="single" w:sz="4" w:space="0" w:color="auto"/>
+              <w:right w:val="single" w:sz="4" w:space="0" w:color="auto"/>
+            </w:tcBorders>
+            <w:shd w:val="clear" w:color="auto" w:fill="auto"/>
+            <w:vAlign w:val="bottom"/>
+          </w:tcPr>
+          <w:p>
+            <w:pPr>
+              <w:suppressAutoHyphens w:val="0"/>
+              <w:jc w:val="right"/>
+              <w:rPr>
+                <w:sz w:val="18"/>
+                <w:szCs w:val="18"/>
+                <w:highlight w:val="yellow"/>
+                <w:lang w:eastAsia="en-US"/>
+              </w:rPr>
+            </w:pPr>
+          </w:p>
+        </w:tc>
+        <w:tc>
+          <w:tcPr>
+            <w:tcW w:w="994" w:type="dxa"/>
+            <w:tcBorders>
+              <w:top w:val="single" w:sz="4" w:space="0" w:color="auto"/>
+              <w:left w:val="nil"/>
+              <w:bottom w:val="single" w:sz="4" w:space="0" w:color="auto"/>
+              <w:right w:val="single" w:sz="4" w:space="0" w:color="auto"/>
+            </w:tcBorders>
+          </w:tcPr>
+          <w:p>
+            <w:pPr>
+              <w:suppressAutoHyphens w:val="0"/>
+              <w:jc w:val="right"/>
+              <w:rPr>
+                <w:sz w:val="18"/>
+                <w:szCs w:val="18"/>
+                <w:highlight w:val="yellow"/>
+                <w:lang w:eastAsia="en-US"/>
+              </w:rPr>
+            </w:pPr>
+          </w:p>
+        </w:tc>
+        <w:tc>
+          <w:tcPr>
+            <w:tcW w:w="1528" w:type="dxa"/>
+            <w:gridSpan w:val="2"/>
+            <w:tcBorders>
+              <w:top w:val="single" w:sz="4" w:space="0" w:color="auto"/>
+              <w:left w:val="nil"/>
+              <w:bottom w:val="single" w:sz="4" w:space="0" w:color="auto"/>
+              <w:right w:val="single" w:sz="4" w:space="0" w:color="auto"/>
+            </w:tcBorders>
+          </w:tcPr>
+          <w:p>
+            <w:pPr>
+              <w:suppressAutoHyphens w:val="0"/>
+              <w:jc w:val="right"/>
+              <w:rPr>
+                <w:sz w:val="18"/>
+                <w:szCs w:val="18"/>
+                <w:highlight w:val="yellow"/>
+                <w:lang w:eastAsia="en-US"/>
+              </w:rPr>
+            </w:pPr>
+          </w:p>
+        </w:tc>
+      </w:tr>
+      <w:tr>
+        <w:trPr>
+          <w:trHeight w:val="1056"/>
+        </w:trPr>
+        <w:tc>
+          <w:tcPr>
+            <w:tcW w:w="1537" w:type="dxa"/>
+            <w:tcBorders>
+              <w:top w:val="single" w:sz="4" w:space="0" w:color="auto"/>
+              <w:left w:val="single" w:sz="4" w:space="0" w:color="auto"/>
+              <w:bottom w:val="single" w:sz="4" w:space="0" w:color="auto"/>
+              <w:right w:val="single" w:sz="4" w:space="0" w:color="auto"/>
+            </w:tcBorders>
+            <w:shd w:val="clear" w:color="auto" w:fill="auto"/>
+            <w:vAlign w:val="bottom"/>
+          </w:tcPr>
+          <w:p>
+            <w:pPr>
+              <w:suppressAutoHyphens w:val="0"/>
+              <w:rPr>
+                <w:sz w:val="18"/>
+                <w:szCs w:val="18"/>
+                <w:lang w:eastAsia="en-US"/>
+              </w:rPr>
+            </w:pPr>
+            <w:proofErr w:type="spellStart"/>
+            <w:r>
+              <w:rPr>
+                <w:sz w:val="18"/>
+                <w:szCs w:val="18"/>
+                <w:lang w:eastAsia="en-US"/>
+              </w:rPr>
+              <w:t>Saskaņā</w:t>
+            </w:r>
+            <w:proofErr w:type="spellEnd"/>
+            <w:r>
+              <w:rPr>
+                <w:sz w:val="18"/>
+                <w:szCs w:val="18"/>
+                <w:lang w:eastAsia="en-US"/>
+              </w:rPr>
+              <w:t xml:space="preserve"> </w:t>
+            </w:r>
+            <w:proofErr w:type="spellStart"/>
+            <w:r>
+              <w:rPr>
+                <w:sz w:val="18"/>
+                <w:szCs w:val="18"/>
+                <w:lang w:eastAsia="en-US"/>
+              </w:rPr>
+              <w:t>ar</w:t>
+            </w:r>
+            <w:proofErr w:type="spellEnd"/>
+            <w:r>
+              <w:rPr>
+                <w:sz w:val="18"/>
+                <w:szCs w:val="18"/>
+                <w:lang w:eastAsia="en-US"/>
+              </w:rPr>
+              <w:t xml:space="preserve"> </w:t>
+            </w:r>
+            <w:proofErr w:type="spellStart"/>
+            <w:r>
+              <w:rPr>
+                <w:sz w:val="18"/>
+                <w:szCs w:val="18"/>
+                <w:lang w:eastAsia="en-US"/>
+              </w:rPr>
+              <w:t>Maksātnespējas</w:t>
+            </w:r>
+            <w:proofErr w:type="spellEnd"/>
+            <w:r>
+              <w:rPr>
+                <w:sz w:val="18"/>
+                <w:szCs w:val="18"/>
+                <w:lang w:eastAsia="en-US"/>
+              </w:rPr>
+              <w:t xml:space="preserve"> </w:t>
+            </w:r>
+            <w:proofErr w:type="spellStart"/>
+            <w:r>
+              <w:rPr>
+                <w:sz w:val="18"/>
+                <w:szCs w:val="18"/>
+                <w:lang w:eastAsia="en-US"/>
+              </w:rPr>
+              <w:t>procesa</w:t>
+            </w:r>
+            <w:proofErr w:type="spellEnd"/>
+            <w:r>
+              <w:rPr>
+                <w:sz w:val="18"/>
+                <w:szCs w:val="18"/>
+                <w:lang w:eastAsia="en-US"/>
+              </w:rPr>
+              <w:t xml:space="preserve"> 169. </w:t>
+            </w:r>
+            <w:proofErr w:type="spellStart"/>
+            <w:r>
+              <w:rPr>
+                <w:sz w:val="18"/>
+                <w:szCs w:val="18"/>
+                <w:lang w:eastAsia="en-US"/>
+              </w:rPr>
+              <w:t>panta</w:t>
+            </w:r>
+            <w:proofErr w:type="spellEnd"/>
+            <w:r>
+              <w:rPr>
+                <w:sz w:val="18"/>
+                <w:szCs w:val="18"/>
+                <w:lang w:eastAsia="en-US"/>
+              </w:rPr>
+              <w:t xml:space="preserve"> </w:t>
+            </w:r>
+            <w:proofErr w:type="spellStart"/>
+            <w:r>
+              <w:rPr>
+                <w:sz w:val="18"/>
+                <w:szCs w:val="18"/>
+                <w:lang w:eastAsia="en-US"/>
+              </w:rPr>
+              <w:t>otro</w:t>
+            </w:r>
+            <w:proofErr w:type="spellEnd"/>
+            <w:r>
+              <w:rPr>
+                <w:sz w:val="18"/>
+                <w:szCs w:val="18"/>
+                <w:lang w:eastAsia="en-US"/>
+              </w:rPr>
+              <w:t xml:space="preserve"> </w:t>
+            </w:r>
+            <w:proofErr w:type="spellStart"/>
+            <w:r>
+              <w:rPr>
+                <w:sz w:val="18"/>
+                <w:szCs w:val="18"/>
+                <w:lang w:eastAsia="en-US"/>
+              </w:rPr>
+              <w:t>daļu</w:t>
+            </w:r>
+            <w:proofErr w:type="spellEnd"/>
+            <w:r>
+              <w:rPr>
+                <w:sz w:val="18"/>
+                <w:szCs w:val="18"/>
+                <w:lang w:eastAsia="en-US"/>
+              </w:rPr>
+              <w:t xml:space="preserve"> 2. </w:t>
+            </w:r>
+            <w:proofErr w:type="spellStart"/>
+            <w:r>
+              <w:rPr>
+                <w:sz w:val="18"/>
+                <w:szCs w:val="18"/>
+                <w:lang w:eastAsia="en-US"/>
+              </w:rPr>
+              <w:t>punkts</w:t>
+            </w:r>
+            <w:proofErr w:type="spellEnd"/>
+          </w:p>
+        </w:tc>
+        <w:tc>
+          <w:tcPr>
+            <w:tcW w:w="1430" w:type="dxa"/>
+            <w:tcBorders>
+              <w:top w:val="single" w:sz="4" w:space="0" w:color="auto"/>
+              <w:left w:val="nil"/>
+              <w:bottom w:val="single" w:sz="4" w:space="0" w:color="auto"/>
+              <w:right w:val="single" w:sz="4" w:space="0" w:color="auto"/>
+            </w:tcBorders>
+            <w:shd w:val="clear" w:color="auto" w:fill="auto"/>
+            <w:vAlign w:val="bottom"/>
+          </w:tcPr>
+          <w:p>
+            <w:pPr>
+              <w:suppressAutoHyphens w:val="0"/>
+              <w:rPr>
+                <w:sz w:val="18"/>
+                <w:szCs w:val="18"/>
+              </w:rPr>
+            </w:pPr>
+            <w:proofErr w:type="spellStart"/>
+            <w:r>
+              <w:rPr>
+                <w:sz w:val="18"/>
+                <w:szCs w:val="18"/>
+              </w:rPr>
+              <w:t>Administratora</w:t>
+            </w:r>
+            <w:proofErr w:type="spellEnd"/>
+            <w:r>
+              <w:rPr>
+                <w:sz w:val="18"/>
+                <w:szCs w:val="18"/>
+              </w:rPr>
+              <w:t xml:space="preserve"> </w:t>
+            </w:r>
+            <w:proofErr w:type="spellStart"/>
+            <w:r>
+              <w:rPr>
+                <w:sz w:val="18"/>
+                <w:szCs w:val="18"/>
+              </w:rPr>
+              <w:t>atlīdzība</w:t>
+            </w:r>
+            <w:proofErr w:type="spellEnd"/>
+            <w:r>
+              <w:rPr>
+                <w:sz w:val="18"/>
+                <w:szCs w:val="18"/>
+              </w:rPr>
+              <w:t xml:space="preserve"> par </w:t>
+            </w:r>
+            <w:proofErr w:type="spellStart"/>
+            <w:r>
+              <w:rPr>
+                <w:sz w:val="18"/>
+                <w:szCs w:val="18"/>
+              </w:rPr>
+              <w:t>neieķīlātās</w:t>
+            </w:r>
+            <w:proofErr w:type="spellEnd"/>
+            <w:r>
+              <w:rPr>
+                <w:sz w:val="18"/>
+                <w:szCs w:val="18"/>
+              </w:rPr>
+              <w:t xml:space="preserve"> mantas </w:t>
+            </w:r>
+            <w:proofErr w:type="spellStart"/>
+            <w:r>
+              <w:rPr>
+                <w:sz w:val="18"/>
+                <w:szCs w:val="18"/>
+              </w:rPr>
+              <w:t>pārdošanu</w:t>
+            </w:r>
+            <w:proofErr w:type="spellEnd"/>
+            <w:r>
+              <w:rPr>
+                <w:sz w:val="18"/>
+                <w:szCs w:val="18"/>
+              </w:rPr>
+              <w:t>/</w:t>
+            </w:r>
+          </w:p>
+          <w:p>
+            <w:pPr>
+              <w:suppressAutoHyphens w:val="0"/>
+              <w:rPr>
+                <w:b/>
+                <w:sz w:val="18"/>
+                <w:szCs w:val="18"/>
+                <w:lang w:eastAsia="en-US"/>
+              </w:rPr>
+            </w:pPr>
+            <w:r>
+              <w:rPr>
+                <w:b/>
+                <w:sz w:val="18"/>
+                <w:szCs w:val="18"/>
+                <w:highlight w:val="yellow"/>
+              </w:rPr>
+              <w:t xml:space="preserve">Table: </w:t>
+            </w:r>
+            <w:r>
+              <w:rPr>
+                <w:b/>
+                <w:sz w:val="18"/>
+                <w:szCs w:val="18"/>
+                <w:highlight w:val="yellow"/>
+                <w:lang w:val="lv-LV"/>
+              </w:rPr>
+              <w:t>izmaksas – 08.10.202 17_22_40.xls Column: Pozīcijas nosaukums: Cell: Administratora atlīdzība par neieķīlātās/ ieķīlātās mantas pārdošanu</w:t>
+            </w:r>
+          </w:p>
+          <w:p>
+            <w:pPr>
+              <w:suppressAutoHyphens w:val="0"/>
+              <w:rPr>
+                <w:sz w:val="18"/>
+                <w:szCs w:val="18"/>
+                <w:lang w:eastAsia="en-US"/>
+              </w:rPr>
+            </w:pPr>
+          </w:p>
+        </w:tc>
+        <w:tc>
+          <w:tcPr>
+            <w:tcW w:w="1418" w:type="dxa"/>
+            <w:tcBorders>
+              <w:top w:val="single" w:sz="4" w:space="0" w:color="auto"/>
+              <w:left w:val="nil"/>
+              <w:bottom w:val="single" w:sz="4" w:space="0" w:color="auto"/>
+              <w:right w:val="single" w:sz="4" w:space="0" w:color="auto"/>
+            </w:tcBorders>
+            <w:shd w:val="clear" w:color="auto" w:fill="auto"/>
+            <w:vAlign w:val="bottom"/>
+          </w:tcPr>
+          <w:p>
+            <w:pPr>
+              <w:suppressAutoHyphens w:val="0"/>
+              <w:rPr>
+                <w:sz w:val="18"/>
+                <w:szCs w:val="18"/>
+                <w:lang w:eastAsia="en-US"/>
+              </w:rPr>
+            </w:pPr>
+            <w:proofErr w:type="spellStart"/>
+            <w:r>
+              <w:rPr>
+                <w:sz w:val="18"/>
+                <w:szCs w:val="18"/>
+                <w:lang w:eastAsia="en-US"/>
+              </w:rPr>
+              <w:t>AdminName</w:t>
+            </w:r>
+            <w:proofErr w:type="spellEnd"/>
+            <w:r>
+              <w:rPr>
+                <w:sz w:val="18"/>
+                <w:szCs w:val="18"/>
+                <w:lang w:eastAsia="en-US"/>
+              </w:rPr>
+              <w:t xml:space="preserve"> Surname</w:t>
+            </w:r>
+          </w:p>
+        </w:tc>
+        <w:tc>
+          <w:tcPr>
+            <w:tcW w:w="1275" w:type="dxa"/>
+            <w:tcBorders>
+              <w:top w:val="single" w:sz="4" w:space="0" w:color="auto"/>
+              <w:left w:val="nil"/>
+              <w:bottom w:val="single" w:sz="4" w:space="0" w:color="auto"/>
+              <w:right w:val="single" w:sz="4" w:space="0" w:color="auto"/>
+            </w:tcBorders>
+            <w:shd w:val="clear" w:color="auto" w:fill="auto"/>
+            <w:vAlign w:val="bottom"/>
+          </w:tcPr>
+          <w:p>
+            <w:pPr>
+              <w:suppressAutoHyphens w:val="0"/>
+              <w:rPr>
+                <w:sz w:val="18"/>
+                <w:szCs w:val="18"/>
+                <w:highlight w:val="yellow"/>
+                <w:lang w:eastAsia="en-US"/>
+              </w:rPr>
+            </w:pPr>
+          </w:p>
+        </w:tc>
+        <w:tc>
+          <w:tcPr>
+            <w:tcW w:w="1277" w:type="dxa"/>
+            <w:tcBorders>
+              <w:top w:val="single" w:sz="4" w:space="0" w:color="auto"/>
+              <w:left w:val="nil"/>
+              <w:bottom w:val="single" w:sz="4" w:space="0" w:color="auto"/>
+              <w:right w:val="single" w:sz="4" w:space="0" w:color="auto"/>
+            </w:tcBorders>
+            <w:shd w:val="clear" w:color="auto" w:fill="auto"/>
+            <w:vAlign w:val="bottom"/>
+          </w:tcPr>
+          <w:p>
+            <w:pPr>
+              <w:suppressAutoHyphens w:val="0"/>
+              <w:jc w:val="right"/>
+              <w:rPr>
+                <w:sz w:val="18"/>
+                <w:szCs w:val="18"/>
+                <w:highlight w:val="yellow"/>
+                <w:lang w:eastAsia="en-US"/>
+              </w:rPr>
+            </w:pPr>
+          </w:p>
+        </w:tc>
+        <w:tc>
+          <w:tcPr>
+            <w:tcW w:w="994" w:type="dxa"/>
+            <w:tcBorders>
+              <w:top w:val="single" w:sz="4" w:space="0" w:color="auto"/>
+              <w:left w:val="nil"/>
+              <w:bottom w:val="single" w:sz="4" w:space="0" w:color="auto"/>
+              <w:right w:val="single" w:sz="4" w:space="0" w:color="auto"/>
+            </w:tcBorders>
+          </w:tcPr>
+          <w:p>
+            <w:pPr>
+              <w:suppressAutoHyphens w:val="0"/>
+              <w:jc w:val="right"/>
+              <w:rPr>
+                <w:sz w:val="18"/>
+                <w:szCs w:val="18"/>
+                <w:highlight w:val="yellow"/>
+                <w:lang w:eastAsia="en-US"/>
+              </w:rPr>
+            </w:pPr>
+          </w:p>
+        </w:tc>
+        <w:tc>
+          <w:tcPr>
+            <w:tcW w:w="1528" w:type="dxa"/>
+            <w:gridSpan w:val="2"/>
+            <w:tcBorders>
+              <w:top w:val="single" w:sz="4" w:space="0" w:color="auto"/>
+              <w:left w:val="nil"/>
+              <w:bottom w:val="single" w:sz="4" w:space="0" w:color="auto"/>
+              <w:right w:val="single" w:sz="4" w:space="0" w:color="auto"/>
+            </w:tcBorders>
+          </w:tcPr>
+          <w:p>
+            <w:pPr>
+              <w:suppressAutoHyphens w:val="0"/>
+              <w:jc w:val="right"/>
+              <w:rPr>
+                <w:sz w:val="18"/>
+                <w:szCs w:val="18"/>
+                <w:highlight w:val="yellow"/>
+                <w:lang w:eastAsia="en-US"/>
+              </w:rPr>
+            </w:pPr>
+          </w:p>
+        </w:tc>
+      </w:tr>
+      <w:tr>
+        <w:trPr>
+          <w:trHeight w:val="1056"/>
+        </w:trPr>
+        <w:tc>
+          <w:tcPr>
+            <w:tcW w:w="1537" w:type="dxa"/>
+            <w:tcBorders>
+              <w:top w:val="single" w:sz="4" w:space="0" w:color="auto"/>
+              <w:left w:val="single" w:sz="4" w:space="0" w:color="auto"/>
+              <w:bottom w:val="single" w:sz="4" w:space="0" w:color="auto"/>
+              <w:right w:val="single" w:sz="4" w:space="0" w:color="auto"/>
+            </w:tcBorders>
+            <w:shd w:val="clear" w:color="auto" w:fill="auto"/>
+            <w:vAlign w:val="bottom"/>
+          </w:tcPr>
+          <w:p>
+            <w:pPr>
+              <w:suppressAutoHyphens w:val="0"/>
+              <w:rPr>
+                <w:sz w:val="18"/>
+                <w:szCs w:val="18"/>
+                <w:lang w:eastAsia="en-US"/>
+              </w:rPr>
+            </w:pPr>
+            <w:proofErr w:type="spellStart"/>
+            <w:r>
+              <w:rPr>
+                <w:sz w:val="18"/>
+                <w:szCs w:val="18"/>
+                <w:lang w:eastAsia="en-US"/>
+              </w:rPr>
+              <w:t>Administratora</w:t>
+            </w:r>
+            <w:proofErr w:type="spellEnd"/>
+            <w:r>
+              <w:rPr>
+                <w:sz w:val="18"/>
+                <w:szCs w:val="18"/>
+                <w:lang w:eastAsia="en-US"/>
+              </w:rPr>
+              <w:t xml:space="preserve"> </w:t>
+            </w:r>
+            <w:proofErr w:type="spellStart"/>
+            <w:r>
+              <w:rPr>
+                <w:sz w:val="18"/>
+                <w:szCs w:val="18"/>
+                <w:lang w:eastAsia="en-US"/>
+              </w:rPr>
+              <w:t>atlīdzība</w:t>
+            </w:r>
+            <w:proofErr w:type="spellEnd"/>
+          </w:p>
+        </w:tc>
+        <w:tc>
+          <w:tcPr>
+            <w:tcW w:w="1430" w:type="dxa"/>
+            <w:tcBorders>
+              <w:top w:val="single" w:sz="4" w:space="0" w:color="auto"/>
+              <w:left w:val="nil"/>
+              <w:bottom w:val="single" w:sz="4" w:space="0" w:color="auto"/>
+              <w:right w:val="single" w:sz="4" w:space="0" w:color="auto"/>
+            </w:tcBorders>
+            <w:shd w:val="clear" w:color="auto" w:fill="auto"/>
+            <w:vAlign w:val="bottom"/>
+          </w:tcPr>
+          <w:p>
+            <w:pPr>
+              <w:suppressAutoHyphens w:val="0"/>
+              <w:rPr>
+                <w:sz w:val="18"/>
+                <w:szCs w:val="18"/>
+              </w:rPr>
+            </w:pPr>
+            <w:proofErr w:type="spellStart"/>
+            <w:r>
+              <w:rPr>
+                <w:sz w:val="18"/>
+                <w:szCs w:val="18"/>
+              </w:rPr>
+              <w:t>Administratora</w:t>
+            </w:r>
+            <w:proofErr w:type="spellEnd"/>
+            <w:r>
+              <w:rPr>
+                <w:sz w:val="18"/>
+                <w:szCs w:val="18"/>
+              </w:rPr>
+              <w:t xml:space="preserve"> </w:t>
+            </w:r>
+            <w:proofErr w:type="spellStart"/>
+            <w:r>
+              <w:rPr>
+                <w:sz w:val="18"/>
+                <w:szCs w:val="18"/>
+              </w:rPr>
+              <w:t>atlīdzība</w:t>
+            </w:r>
+            <w:proofErr w:type="spellEnd"/>
+            <w:r>
+              <w:rPr>
+                <w:sz w:val="18"/>
+                <w:szCs w:val="18"/>
+              </w:rPr>
+              <w:t xml:space="preserve"> par </w:t>
+            </w:r>
+            <w:proofErr w:type="spellStart"/>
+            <w:r>
+              <w:rPr>
+                <w:sz w:val="18"/>
+                <w:szCs w:val="18"/>
+              </w:rPr>
+              <w:t>neieķīlātās</w:t>
+            </w:r>
+            <w:proofErr w:type="spellEnd"/>
+            <w:r>
+              <w:rPr>
+                <w:sz w:val="18"/>
+                <w:szCs w:val="18"/>
+              </w:rPr>
+              <w:t xml:space="preserve"> mantas – </w:t>
+            </w:r>
+            <w:proofErr w:type="spellStart"/>
+            <w:r>
+              <w:rPr>
+                <w:sz w:val="18"/>
+                <w:szCs w:val="18"/>
+              </w:rPr>
+              <w:t>naudas</w:t>
+            </w:r>
+            <w:proofErr w:type="spellEnd"/>
+            <w:r>
+              <w:rPr>
+                <w:sz w:val="18"/>
+                <w:szCs w:val="18"/>
+              </w:rPr>
+              <w:t xml:space="preserve"> </w:t>
+            </w:r>
+            <w:proofErr w:type="spellStart"/>
+            <w:r>
+              <w:rPr>
+                <w:sz w:val="18"/>
+                <w:szCs w:val="18"/>
+              </w:rPr>
+              <w:t>līdzekļu</w:t>
+            </w:r>
+            <w:proofErr w:type="spellEnd"/>
+            <w:r>
+              <w:rPr>
+                <w:sz w:val="18"/>
+                <w:szCs w:val="18"/>
+              </w:rPr>
+              <w:t xml:space="preserve"> </w:t>
+            </w:r>
+            <w:proofErr w:type="spellStart"/>
+            <w:r>
+              <w:rPr>
+                <w:sz w:val="18"/>
+                <w:szCs w:val="18"/>
+              </w:rPr>
+              <w:t>atgūšanu</w:t>
+            </w:r>
+            <w:proofErr w:type="spellEnd"/>
+            <w:r>
+              <w:rPr>
+                <w:sz w:val="18"/>
+                <w:szCs w:val="18"/>
+              </w:rPr>
+              <w:t>/</w:t>
+            </w:r>
+          </w:p>
+          <w:p>
+            <w:pPr>
+              <w:suppressAutoHyphens w:val="0"/>
+              <w:rPr>
+                <w:sz w:val="18"/>
+                <w:szCs w:val="18"/>
+                <w:lang w:eastAsia="en-US"/>
+              </w:rPr>
+            </w:pPr>
+            <w:r>
+              <w:rPr>
+                <w:b/>
+                <w:sz w:val="18"/>
+                <w:szCs w:val="18"/>
+                <w:highlight w:val="yellow"/>
+              </w:rPr>
+              <w:t xml:space="preserve">Table: </w:t>
+            </w:r>
+            <w:r>
+              <w:rPr>
+                <w:b/>
+                <w:sz w:val="18"/>
+                <w:szCs w:val="18"/>
+                <w:highlight w:val="yellow"/>
+                <w:lang w:val="lv-LV"/>
+              </w:rPr>
+              <w:t>izmaksas – 08.10.202 17_22_40.xls Column: Pozīcijas nosaukums: Cell: Administratora atlīdzība par neieķīlātās/ ieķīlātās mantas (naudas līdzekļu) atgūšanu pārdošanu</w:t>
+            </w:r>
+          </w:p>
+        </w:tc>
+        <w:tc>
+          <w:tcPr>
+            <w:tcW w:w="1418" w:type="dxa"/>
+            <w:tcBorders>
+              <w:top w:val="single" w:sz="4" w:space="0" w:color="auto"/>
+              <w:left w:val="nil"/>
+              <w:bottom w:val="single" w:sz="4" w:space="0" w:color="auto"/>
+              <w:right w:val="single" w:sz="4" w:space="0" w:color="auto"/>
+            </w:tcBorders>
+            <w:shd w:val="clear" w:color="auto" w:fill="auto"/>
+            <w:vAlign w:val="bottom"/>
+          </w:tcPr>
+          <w:p>
+            <w:pPr>
+              <w:suppressAutoHyphens w:val="0"/>
+              <w:rPr>
+                <w:sz w:val="18"/>
+                <w:szCs w:val="18"/>
+                <w:lang w:eastAsia="en-US"/>
+              </w:rPr>
+            </w:pPr>
+            <w:proofErr w:type="spellStart"/>
+            <w:r>
+              <w:rPr>
+                <w:sz w:val="18"/>
+                <w:szCs w:val="18"/>
+                <w:lang w:eastAsia="en-US"/>
+              </w:rPr>
+              <w:t>AdminName</w:t>
+            </w:r>
+            <w:proofErr w:type="spellEnd"/>
+            <w:r>
+              <w:rPr>
+                <w:sz w:val="18"/>
+                <w:szCs w:val="18"/>
+                <w:lang w:eastAsia="en-US"/>
+              </w:rPr>
+              <w:t xml:space="preserve"> Surname</w:t>
+            </w:r>
+          </w:p>
+        </w:tc>
+        <w:tc>
+          <w:tcPr>
+            <w:tcW w:w="1275" w:type="dxa"/>
+            <w:tcBorders>
+              <w:top w:val="single" w:sz="4" w:space="0" w:color="auto"/>
+              <w:left w:val="nil"/>
+              <w:bottom w:val="single" w:sz="4" w:space="0" w:color="auto"/>
+              <w:right w:val="single" w:sz="4" w:space="0" w:color="auto"/>
+            </w:tcBorders>
+            <w:shd w:val="clear" w:color="auto" w:fill="auto"/>
+            <w:vAlign w:val="bottom"/>
+          </w:tcPr>
+          <w:p>
+            <w:pPr>
+              <w:suppressAutoHyphens w:val="0"/>
+              <w:rPr>
+                <w:sz w:val="18"/>
+                <w:szCs w:val="18"/>
+                <w:highlight w:val="yellow"/>
+                <w:lang w:eastAsia="en-US"/>
+              </w:rPr>
+            </w:pPr>
+          </w:p>
+        </w:tc>
+        <w:tc>
+          <w:tcPr>
+            <w:tcW w:w="1277" w:type="dxa"/>
+            <w:tcBorders>
+              <w:top w:val="single" w:sz="4" w:space="0" w:color="auto"/>
+              <w:left w:val="nil"/>
+              <w:bottom w:val="single" w:sz="4" w:space="0" w:color="auto"/>
+              <w:right w:val="single" w:sz="4" w:space="0" w:color="auto"/>
+            </w:tcBorders>
+            <w:shd w:val="clear" w:color="auto" w:fill="auto"/>
+            <w:vAlign w:val="bottom"/>
+          </w:tcPr>
+          <w:p>
+            <w:pPr>
+              <w:suppressAutoHyphens w:val="0"/>
+              <w:jc w:val="right"/>
+              <w:rPr>
+                <w:sz w:val="18"/>
+                <w:szCs w:val="18"/>
+                <w:highlight w:val="yellow"/>
+                <w:lang w:eastAsia="en-US"/>
+              </w:rPr>
+            </w:pPr>
+          </w:p>
+        </w:tc>
+        <w:tc>
+          <w:tcPr>
+            <w:tcW w:w="994" w:type="dxa"/>
+            <w:tcBorders>
+              <w:top w:val="single" w:sz="4" w:space="0" w:color="auto"/>
+              <w:left w:val="nil"/>
+              <w:bottom w:val="single" w:sz="4" w:space="0" w:color="auto"/>
+              <w:right w:val="single" w:sz="4" w:space="0" w:color="auto"/>
+            </w:tcBorders>
+          </w:tcPr>
+          <w:p>
+            <w:pPr>
+              <w:suppressAutoHyphens w:val="0"/>
+              <w:jc w:val="right"/>
+              <w:rPr>
+                <w:sz w:val="18"/>
+                <w:szCs w:val="18"/>
+                <w:highlight w:val="yellow"/>
+                <w:lang w:eastAsia="en-US"/>
+              </w:rPr>
+            </w:pPr>
+          </w:p>
+        </w:tc>
+        <w:tc>
+          <w:tcPr>
+            <w:tcW w:w="1528" w:type="dxa"/>
+            <w:gridSpan w:val="2"/>
+            <w:tcBorders>
+              <w:top w:val="single" w:sz="4" w:space="0" w:color="auto"/>
+              <w:left w:val="nil"/>
+              <w:bottom w:val="single" w:sz="4" w:space="0" w:color="auto"/>
+              <w:right w:val="single" w:sz="4" w:space="0" w:color="auto"/>
+            </w:tcBorders>
+          </w:tcPr>
+          <w:p>
+            <w:pPr>
+              <w:suppressAutoHyphens w:val="0"/>
+              <w:jc w:val="right"/>
+              <w:rPr>
+                <w:sz w:val="18"/>
+                <w:szCs w:val="18"/>
+                <w:highlight w:val="yellow"/>
+                <w:lang w:eastAsia="en-US"/>
+              </w:rPr>
+            </w:pPr>
+          </w:p>
+        </w:tc>
+      </w:tr>
+      <w:tr>
+        <w:trPr>
+          <w:trHeight w:val="1056"/>
+        </w:trPr>
+        <w:tc>
+          <w:tcPr>
+            <w:tcW w:w="1537" w:type="dxa"/>
+            <w:tcBorders>
+              <w:top w:val="single" w:sz="4" w:space="0" w:color="auto"/>
+              <w:left w:val="single" w:sz="4" w:space="0" w:color="auto"/>
+              <w:bottom w:val="single" w:sz="4" w:space="0" w:color="auto"/>
+              <w:right w:val="single" w:sz="4" w:space="0" w:color="auto"/>
+            </w:tcBorders>
+            <w:shd w:val="clear" w:color="auto" w:fill="auto"/>
+            <w:vAlign w:val="bottom"/>
+          </w:tcPr>
+          <w:p>
+            <w:pPr>
+              <w:suppressAutoHyphens w:val="0"/>
+              <w:rPr>
+                <w:b/>
+                <w:sz w:val="18"/>
+                <w:szCs w:val="18"/>
+                <w:lang w:eastAsia="en-US"/>
+              </w:rPr>
+            </w:pPr>
+            <w:proofErr w:type="spellStart"/>
+            <w:r>
+              <w:rPr>
+                <w:b/>
+                <w:sz w:val="18"/>
+                <w:szCs w:val="18"/>
+                <w:lang w:eastAsia="en-US"/>
+              </w:rPr>
+              <w:t>Izdevumi</w:t>
+            </w:r>
+            <w:proofErr w:type="spellEnd"/>
+          </w:p>
+        </w:tc>
+        <w:tc>
+          <w:tcPr>
+            <w:tcW w:w="1430" w:type="dxa"/>
+            <w:tcBorders>
+              <w:top w:val="single" w:sz="4" w:space="0" w:color="auto"/>
+              <w:left w:val="nil"/>
+              <w:bottom w:val="single" w:sz="4" w:space="0" w:color="auto"/>
+              <w:right w:val="single" w:sz="4" w:space="0" w:color="auto"/>
+            </w:tcBorders>
+            <w:shd w:val="clear" w:color="auto" w:fill="auto"/>
+            <w:vAlign w:val="bottom"/>
+          </w:tcPr>
+          <w:p>
+            <w:pPr>
+              <w:suppressAutoHyphens w:val="0"/>
+              <w:rPr>
+                <w:b/>
+                <w:sz w:val="18"/>
+                <w:szCs w:val="18"/>
+                <w:lang w:eastAsia="en-US"/>
+              </w:rPr>
+            </w:pPr>
+          </w:p>
+        </w:tc>
+        <w:tc>
+          <w:tcPr>
+            <w:tcW w:w="1418" w:type="dxa"/>
+            <w:tcBorders>
+              <w:top w:val="single" w:sz="4" w:space="0" w:color="auto"/>
+              <w:left w:val="nil"/>
+              <w:bottom w:val="single" w:sz="4" w:space="0" w:color="auto"/>
+              <w:right w:val="single" w:sz="4" w:space="0" w:color="auto"/>
+            </w:tcBorders>
+            <w:shd w:val="clear" w:color="auto" w:fill="auto"/>
+            <w:vAlign w:val="bottom"/>
+          </w:tcPr>
+          <w:p>
+            <w:pPr>
+              <w:suppressAutoHyphens w:val="0"/>
+              <w:rPr>
+                <w:b/>
+                <w:sz w:val="18"/>
+                <w:szCs w:val="18"/>
+                <w:lang w:eastAsia="en-US"/>
+              </w:rPr>
+            </w:pPr>
+          </w:p>
+        </w:tc>
+        <w:tc>
+          <w:tcPr>
+            <w:tcW w:w="1275" w:type="dxa"/>
+            <w:tcBorders>
+              <w:top w:val="single" w:sz="4" w:space="0" w:color="auto"/>
+              <w:left w:val="nil"/>
+              <w:bottom w:val="single" w:sz="4" w:space="0" w:color="auto"/>
+              <w:right w:val="single" w:sz="4" w:space="0" w:color="auto"/>
+            </w:tcBorders>
+            <w:shd w:val="clear" w:color="auto" w:fill="auto"/>
+            <w:vAlign w:val="bottom"/>
+          </w:tcPr>
+          <w:p>
+            <w:pPr>
+              <w:suppressAutoHyphens w:val="0"/>
+              <w:rPr>
+                <w:b/>
+                <w:sz w:val="18"/>
+                <w:szCs w:val="18"/>
+                <w:lang w:eastAsia="en-US"/>
+              </w:rPr>
+            </w:pPr>
+          </w:p>
+        </w:tc>
+        <w:tc>
+          <w:tcPr>
+            <w:tcW w:w="1277" w:type="dxa"/>
+            <w:tcBorders>
+              <w:top w:val="single" w:sz="4" w:space="0" w:color="auto"/>
+              <w:left w:val="nil"/>
+              <w:bottom w:val="single" w:sz="4" w:space="0" w:color="auto"/>
+              <w:right w:val="single" w:sz="4" w:space="0" w:color="auto"/>
+            </w:tcBorders>
+            <w:shd w:val="clear" w:color="auto" w:fill="auto"/>
+            <w:vAlign w:val="bottom"/>
+          </w:tcPr>
+          <w:p>
+            <w:pPr>
+              <w:suppressAutoHyphens w:val="0"/>
+              <w:jc w:val="right"/>
+              <w:rPr>
+                <w:b/>
+                <w:sz w:val="18"/>
+                <w:szCs w:val="18"/>
+                <w:lang w:eastAsia="en-US"/>
+              </w:rPr>
+            </w:pPr>
+          </w:p>
+        </w:tc>
+        <w:tc>
+          <w:tcPr>
+            <w:tcW w:w="994" w:type="dxa"/>
+            <w:tcBorders>
+              <w:top w:val="single" w:sz="4" w:space="0" w:color="auto"/>
+              <w:left w:val="nil"/>
+              <w:bottom w:val="single" w:sz="4" w:space="0" w:color="auto"/>
+              <w:right w:val="single" w:sz="4" w:space="0" w:color="auto"/>
+            </w:tcBorders>
+          </w:tcPr>
+          <w:p>
+            <w:pPr>
+              <w:suppressAutoHyphens w:val="0"/>
+              <w:jc w:val="right"/>
+              <w:rPr>
+                <w:b/>
+                <w:sz w:val="18"/>
+                <w:szCs w:val="18"/>
+                <w:lang w:eastAsia="en-US"/>
+              </w:rPr>
+            </w:pPr>
+          </w:p>
+        </w:tc>
+        <w:tc>
+          <w:tcPr>
+            <w:tcW w:w="1528" w:type="dxa"/>
+            <w:gridSpan w:val="2"/>
+            <w:tcBorders>
+              <w:top w:val="single" w:sz="4" w:space="0" w:color="auto"/>
+              <w:left w:val="nil"/>
+              <w:bottom w:val="single" w:sz="4" w:space="0" w:color="auto"/>
+              <w:right w:val="single" w:sz="4" w:space="0" w:color="auto"/>
+            </w:tcBorders>
+          </w:tcPr>
+          <w:p>
+            <w:pPr>
+              <w:suppressAutoHyphens w:val="0"/>
+              <w:jc w:val="right"/>
+              <w:rPr>
+                <w:b/>
+                <w:sz w:val="18"/>
+                <w:szCs w:val="18"/>
+                <w:lang w:eastAsia="en-US"/>
+              </w:rPr>
+            </w:pPr>
+          </w:p>
+        </w:tc>
+      </w:tr>
+      <w:tr>
+        <w:trPr>
+          <w:trHeight w:val="552"/>
+        </w:trPr>
+        <w:tc>
+          <w:tcPr>
+            <w:tcW w:w="1537" w:type="dxa"/>
             <w:tcBorders>
               <w:top w:val="single" w:sz="4" w:space="0" w:color="auto"/>
               <w:left w:val="single" w:sz="4" w:space="0" w:color="auto"/>
@@ -237,22 +4802,47 @@
           <w:p>
             <w:pPr>
               <w:suppressAutoHyphens w:val="0"/>
-              <w:jc w:val="center"/>
-              <w:rPr>
-                <w:lang w:eastAsia="en-US"/>
-              </w:rPr>
-            </w:pPr>
-            <w:r>
-              <w:rPr>
-                <w:lang w:eastAsia="en-US"/>
-              </w:rPr>
-              <w:t>…</w:t>
-            </w:r>
-          </w:p>
-        </w:tc>
-        <w:tc>
-          <w:tcPr>
-            <w:tcW w:w="7117" w:type="dxa"/>
+              <w:rPr>
+                <w:sz w:val="18"/>
+                <w:szCs w:val="18"/>
+                <w:lang w:eastAsia="en-US"/>
+              </w:rPr>
+            </w:pPr>
+            <w:r>
+              <w:rPr>
+                <w:sz w:val="18"/>
+                <w:szCs w:val="18"/>
+                <w:highlight w:val="green"/>
+                <w:lang w:eastAsia="en-US"/>
+              </w:rPr>
+              <w:lastRenderedPageBreak/>
+              <w:t>All other from table expenses divided by column name and connected with unsecured creditor claim (</w:t>
+            </w:r>
+            <w:proofErr w:type="spellStart"/>
+            <w:r>
+              <w:rPr>
+                <w:sz w:val="18"/>
+                <w:szCs w:val="18"/>
+                <w:highlight w:val="green"/>
+                <w:lang w:eastAsia="en-US"/>
+              </w:rPr>
+              <w:t>neieķīlātā</w:t>
+            </w:r>
+            <w:proofErr w:type="spellEnd"/>
+            <w:r>
+              <w:rPr>
+                <w:sz w:val="18"/>
+                <w:szCs w:val="18"/>
+                <w:highlight w:val="green"/>
+                <w:lang w:eastAsia="en-US"/>
+              </w:rPr>
+              <w:t xml:space="preserve"> manta)</w:t>
+            </w:r>
+          </w:p>
+        </w:tc>
+        <w:tc>
+          <w:tcPr>
+            <w:tcW w:w="1430" w:type="dxa"/>
             <w:tcBorders>
               <w:top w:val="single" w:sz="4" w:space="0" w:color="auto"/>
               <w:left w:val="nil"/>
@@ -261,155 +4851,141 @@
             </w:tcBorders>
             <w:shd w:val="clear" w:color="auto" w:fill="auto"/>
             <w:vAlign w:val="bottom"/>
-            <w:hideMark/>
-          </w:tcPr>
-          <w:p>
-            <w:pPr>
-              <w:suppressAutoHyphens w:val="0"/>
-              <w:rPr>
-                <w:lang w:eastAsia="en-US"/>
-              </w:rPr>
-            </w:pPr>
-            <w:r>
-              <w:rPr>
-                <w:lang w:eastAsia="en-US"/>
-              </w:rPr>
-              <w:t>…</w:t>
-            </w:r>
-          </w:p>
-        </w:tc>
-      </w:tr>
-      <w:tr>
-        <w:trPr>
-          <w:trHeight w:val="264"/>
-        </w:trPr>
-        <w:tc>
-          <w:tcPr>
-            <w:tcW w:w="1383" w:type="dxa"/>
+          </w:tcPr>
+          <w:p>
+            <w:pPr>
+              <w:suppressAutoHyphens w:val="0"/>
+              <w:rPr>
+                <w:sz w:val="18"/>
+                <w:szCs w:val="18"/>
+                <w:lang w:eastAsia="en-US"/>
+              </w:rPr>
+            </w:pPr>
+          </w:p>
+        </w:tc>
+        <w:tc>
+          <w:tcPr>
+            <w:tcW w:w="1418" w:type="dxa"/>
             <w:tcBorders>
-              <w:top w:val="nil"/>
-              <w:left w:val="single" w:sz="4" w:space="0" w:color="auto"/>
-              <w:bottom w:val="single" w:sz="4" w:space="0" w:color="auto"/>
-              <w:right w:val="single" w:sz="4" w:space="0" w:color="auto"/>
-            </w:tcBorders>
-            <w:shd w:val="clear" w:color="auto" w:fill="auto"/>
-            <w:vAlign w:val="bottom"/>
-            <w:hideMark/>
-          </w:tcPr>
-          <w:p>
-            <w:pPr>
-              <w:suppressAutoHyphens w:val="0"/>
-              <w:jc w:val="center"/>
-              <w:rPr>
-                <w:lang w:eastAsia="en-US"/>
-              </w:rPr>
-            </w:pPr>
-            <w:r>
-              <w:rPr>
-                <w:lang w:eastAsia="en-US"/>
-              </w:rPr>
-              <w:t>…</w:t>
-            </w:r>
-          </w:p>
-        </w:tc>
-        <w:tc>
-          <w:tcPr>
-            <w:tcW w:w="7117" w:type="dxa"/>
-            <w:tcBorders>
-              <w:top w:val="nil"/>
+              <w:top w:val="single" w:sz="4" w:space="0" w:color="auto"/>
               <w:left w:val="nil"/>
               <w:bottom w:val="single" w:sz="4" w:space="0" w:color="auto"/>
               <w:right w:val="single" w:sz="4" w:space="0" w:color="auto"/>
             </w:tcBorders>
             <w:shd w:val="clear" w:color="auto" w:fill="auto"/>
             <w:vAlign w:val="bottom"/>
-            <w:hideMark/>
-          </w:tcPr>
-          <w:p>
-            <w:pPr>
-              <w:suppressAutoHyphens w:val="0"/>
-              <w:rPr>
-                <w:lang w:eastAsia="en-US"/>
-              </w:rPr>
-            </w:pPr>
-            <w:r>
-              <w:rPr>
-                <w:lang w:eastAsia="en-US"/>
-              </w:rPr>
-              <w:t>…</w:t>
-            </w:r>
-          </w:p>
-        </w:tc>
-      </w:tr>
-      <w:tr>
-        <w:trPr>
-          <w:trHeight w:val="283"/>
-        </w:trPr>
-        <w:tc>
-          <w:tcPr>
-            <w:tcW w:w="1383" w:type="dxa"/>
+          </w:tcPr>
+          <w:p>
+            <w:pPr>
+              <w:suppressAutoHyphens w:val="0"/>
+              <w:rPr>
+                <w:sz w:val="18"/>
+                <w:szCs w:val="18"/>
+                <w:lang w:eastAsia="en-US"/>
+              </w:rPr>
+            </w:pPr>
+          </w:p>
+        </w:tc>
+        <w:tc>
+          <w:tcPr>
+            <w:tcW w:w="1275" w:type="dxa"/>
             <w:tcBorders>
-              <w:top w:val="nil"/>
-              <w:left w:val="single" w:sz="4" w:space="0" w:color="auto"/>
-              <w:bottom w:val="single" w:sz="4" w:space="0" w:color="auto"/>
-              <w:right w:val="single" w:sz="4" w:space="0" w:color="auto"/>
-            </w:tcBorders>
-            <w:shd w:val="clear" w:color="auto" w:fill="auto"/>
-            <w:vAlign w:val="bottom"/>
-            <w:hideMark/>
-          </w:tcPr>
-          <w:p>
-            <w:pPr>
-              <w:suppressAutoHyphens w:val="0"/>
-              <w:jc w:val="center"/>
-              <w:rPr>
-                <w:lang w:eastAsia="en-US"/>
-              </w:rPr>
-            </w:pPr>
-            <w:r>
-              <w:rPr>
-                <w:lang w:eastAsia="en-US"/>
-              </w:rPr>
-              <w:t>…</w:t>
-            </w:r>
-          </w:p>
-        </w:tc>
-        <w:tc>
-          <w:tcPr>
-            <w:tcW w:w="7117" w:type="dxa"/>
-            <w:tcBorders>
-              <w:top w:val="nil"/>
+              <w:top w:val="single" w:sz="4" w:space="0" w:color="auto"/>
               <w:left w:val="nil"/>
               <w:bottom w:val="single" w:sz="4" w:space="0" w:color="auto"/>
               <w:right w:val="single" w:sz="4" w:space="0" w:color="auto"/>
             </w:tcBorders>
             <w:shd w:val="clear" w:color="auto" w:fill="auto"/>
             <w:vAlign w:val="bottom"/>
-            <w:hideMark/>
-          </w:tcPr>
-          <w:p>
-            <w:pPr>
-              <w:suppressAutoHyphens w:val="0"/>
-              <w:rPr>
-                <w:lang w:eastAsia="en-US"/>
-              </w:rPr>
-            </w:pPr>
-            <w:r>
-              <w:rPr>
-                <w:lang w:eastAsia="en-US"/>
-              </w:rPr>
-              <w:t>…</w:t>
-            </w:r>
+          </w:tcPr>
+          <w:p>
+            <w:pPr>
+              <w:suppressAutoHyphens w:val="0"/>
+              <w:rPr>
+                <w:sz w:val="18"/>
+                <w:szCs w:val="18"/>
+                <w:lang w:eastAsia="en-US"/>
+              </w:rPr>
+            </w:pPr>
+          </w:p>
+        </w:tc>
+        <w:tc>
+          <w:tcPr>
+            <w:tcW w:w="1277" w:type="dxa"/>
+            <w:tcBorders>
+              <w:top w:val="single" w:sz="4" w:space="0" w:color="auto"/>
+              <w:left w:val="nil"/>
+              <w:bottom w:val="single" w:sz="4" w:space="0" w:color="auto"/>
+              <w:right w:val="single" w:sz="4" w:space="0" w:color="auto"/>
+            </w:tcBorders>
+            <w:shd w:val="clear" w:color="auto" w:fill="auto"/>
+            <w:vAlign w:val="bottom"/>
+          </w:tcPr>
+          <w:p>
+            <w:pPr>
+              <w:suppressAutoHyphens w:val="0"/>
+              <w:jc w:val="right"/>
+              <w:rPr>
+                <w:sz w:val="18"/>
+                <w:szCs w:val="18"/>
+                <w:lang w:eastAsia="en-US"/>
+              </w:rPr>
+            </w:pPr>
+          </w:p>
+        </w:tc>
+        <w:tc>
+          <w:tcPr>
+            <w:tcW w:w="994" w:type="dxa"/>
+            <w:tcBorders>
+              <w:top w:val="single" w:sz="4" w:space="0" w:color="auto"/>
+              <w:left w:val="nil"/>
+              <w:bottom w:val="single" w:sz="4" w:space="0" w:color="auto"/>
+              <w:right w:val="single" w:sz="4" w:space="0" w:color="auto"/>
+            </w:tcBorders>
+          </w:tcPr>
+          <w:p>
+            <w:pPr>
+              <w:suppressAutoHyphens w:val="0"/>
+              <w:jc w:val="right"/>
+              <w:rPr>
+                <w:sz w:val="18"/>
+                <w:szCs w:val="18"/>
+                <w:lang w:eastAsia="en-US"/>
+              </w:rPr>
+            </w:pPr>
+          </w:p>
+        </w:tc>
+        <w:tc>
+          <w:tcPr>
+            <w:tcW w:w="1528" w:type="dxa"/>
+            <w:gridSpan w:val="2"/>
+            <w:tcBorders>
+              <w:top w:val="single" w:sz="4" w:space="0" w:color="auto"/>
+              <w:left w:val="nil"/>
+              <w:bottom w:val="single" w:sz="4" w:space="0" w:color="auto"/>
+              <w:right w:val="single" w:sz="4" w:space="0" w:color="auto"/>
+            </w:tcBorders>
+          </w:tcPr>
+          <w:p>
+            <w:pPr>
+              <w:suppressAutoHyphens w:val="0"/>
+              <w:jc w:val="right"/>
+              <w:rPr>
+                <w:sz w:val="18"/>
+                <w:szCs w:val="18"/>
+                <w:lang w:eastAsia="en-US"/>
+              </w:rPr>
+            </w:pPr>
           </w:p>
         </w:tc>
       </w:tr>
       <w:tr>
         <w:trPr>
-          <w:trHeight w:val="283"/>
+          <w:trHeight w:val="552"/>
         </w:trPr>
         <w:tc>
           <w:tcPr>
-            <w:tcW w:w="1383" w:type="dxa"/>
+            <w:tcW w:w="1537" w:type="dxa"/>
             <w:tcBorders>
               <w:top w:val="single" w:sz="4" w:space="0" w:color="auto"/>
               <w:left w:val="single" w:sz="4" w:space="0" w:color="auto"/>
@@ -422,26 +4998,17 @@
           <w:p>
             <w:pPr>
               <w:suppressAutoHyphens w:val="0"/>
-              <w:jc w:val="center"/>
-              <w:rPr>
-                <w:b/>
-                <w:highlight w:val="yellow"/>
-                <w:lang w:eastAsia="en-US"/>
-              </w:rPr>
-            </w:pPr>
-            <w:r>
-              <w:rPr>
-                <w:b/>
-                <w:highlight w:val="yellow"/>
-                <w:lang w:eastAsia="en-US"/>
-              </w:rPr>
-              <w:t>xxx</w:t>
-            </w:r>
-          </w:p>
-        </w:tc>
-        <w:tc>
-          <w:tcPr>
-            <w:tcW w:w="7117" w:type="dxa"/>
+              <w:rPr>
+                <w:sz w:val="18"/>
+                <w:szCs w:val="18"/>
+                <w:lang w:eastAsia="en-US"/>
+              </w:rPr>
+            </w:pPr>
+          </w:p>
+        </w:tc>
+        <w:tc>
+          <w:tcPr>
+            <w:tcW w:w="1430" w:type="dxa"/>
             <w:tcBorders>
               <w:top w:val="single" w:sz="4" w:space="0" w:color="auto"/>
               <w:left w:val="nil"/>
@@ -455,57 +5022,1535 @@
             <w:pPr>
               <w:suppressAutoHyphens w:val="0"/>
               <w:rPr>
-                <w:b/>
+                <w:sz w:val="18"/>
+                <w:szCs w:val="18"/>
+                <w:lang w:eastAsia="en-US"/>
+              </w:rPr>
+            </w:pPr>
+          </w:p>
+        </w:tc>
+        <w:tc>
+          <w:tcPr>
+            <w:tcW w:w="1418" w:type="dxa"/>
+            <w:tcBorders>
+              <w:top w:val="single" w:sz="4" w:space="0" w:color="auto"/>
+              <w:left w:val="nil"/>
+              <w:bottom w:val="single" w:sz="4" w:space="0" w:color="auto"/>
+              <w:right w:val="single" w:sz="4" w:space="0" w:color="auto"/>
+            </w:tcBorders>
+            <w:shd w:val="clear" w:color="auto" w:fill="auto"/>
+            <w:vAlign w:val="bottom"/>
+          </w:tcPr>
+          <w:p>
+            <w:pPr>
+              <w:suppressAutoHyphens w:val="0"/>
+              <w:rPr>
+                <w:sz w:val="18"/>
+                <w:szCs w:val="18"/>
+                <w:lang w:eastAsia="en-US"/>
+              </w:rPr>
+            </w:pPr>
+          </w:p>
+        </w:tc>
+        <w:tc>
+          <w:tcPr>
+            <w:tcW w:w="1275" w:type="dxa"/>
+            <w:tcBorders>
+              <w:top w:val="single" w:sz="4" w:space="0" w:color="auto"/>
+              <w:left w:val="nil"/>
+              <w:bottom w:val="single" w:sz="4" w:space="0" w:color="auto"/>
+              <w:right w:val="single" w:sz="4" w:space="0" w:color="auto"/>
+            </w:tcBorders>
+            <w:shd w:val="clear" w:color="auto" w:fill="auto"/>
+            <w:vAlign w:val="bottom"/>
+          </w:tcPr>
+          <w:p>
+            <w:pPr>
+              <w:suppressAutoHyphens w:val="0"/>
+              <w:rPr>
+                <w:b/>
+                <w:sz w:val="18"/>
+                <w:szCs w:val="18"/>
+                <w:lang w:eastAsia="en-US"/>
+              </w:rPr>
+            </w:pPr>
+            <w:proofErr w:type="spellStart"/>
+            <w:r>
+              <w:rPr>
+                <w:b/>
+                <w:sz w:val="18"/>
+                <w:szCs w:val="18"/>
+                <w:lang w:eastAsia="en-US"/>
+              </w:rPr>
+              <w:t>Kopā</w:t>
+            </w:r>
+            <w:proofErr w:type="spellEnd"/>
+            <w:r>
+              <w:rPr>
+                <w:b/>
+                <w:sz w:val="18"/>
+                <w:szCs w:val="18"/>
+                <w:lang w:eastAsia="en-US"/>
+              </w:rPr>
+              <w:t xml:space="preserve"> </w:t>
+            </w:r>
+            <w:proofErr w:type="spellStart"/>
+            <w:proofErr w:type="gramStart"/>
+            <w:r>
+              <w:rPr>
+                <w:b/>
+                <w:sz w:val="18"/>
+                <w:szCs w:val="18"/>
+                <w:lang w:eastAsia="en-US"/>
+              </w:rPr>
+              <w:t>izdevumi</w:t>
+            </w:r>
+            <w:proofErr w:type="spellEnd"/>
+            <w:r>
+              <w:rPr>
+                <w:b/>
+                <w:sz w:val="18"/>
+                <w:szCs w:val="18"/>
+                <w:lang w:eastAsia="en-US"/>
+              </w:rPr>
+              <w:t>,  EUR</w:t>
+            </w:r>
+            <w:proofErr w:type="gramEnd"/>
+            <w:r>
+              <w:rPr>
+                <w:b/>
+                <w:sz w:val="18"/>
+                <w:szCs w:val="18"/>
                 <w:highlight w:val="yellow"/>
                 <w:lang w:eastAsia="en-US"/>
               </w:rPr>
-            </w:pPr>
-            <w:proofErr w:type="spellStart"/>
-            <w:r>
-              <w:rPr>
-                <w:b/>
-                <w:highlight w:val="yellow"/>
-                <w:lang w:eastAsia="en-US"/>
-              </w:rPr>
-              <w:t>Kopā</w:t>
-            </w:r>
-            <w:proofErr w:type="spellEnd"/>
-            <w:r>
-              <w:rPr>
-                <w:b/>
-                <w:highlight w:val="yellow"/>
-                <w:lang w:eastAsia="en-US"/>
-              </w:rPr>
-              <w:t xml:space="preserve"> /Total/need to be calculated/</w:t>
-            </w:r>
+              <w:t>/ Total need to be calculated</w:t>
+            </w:r>
+          </w:p>
+        </w:tc>
+        <w:tc>
+          <w:tcPr>
+            <w:tcW w:w="1277" w:type="dxa"/>
+            <w:tcBorders>
+              <w:top w:val="single" w:sz="4" w:space="0" w:color="auto"/>
+              <w:left w:val="nil"/>
+              <w:bottom w:val="single" w:sz="4" w:space="0" w:color="auto"/>
+              <w:right w:val="single" w:sz="4" w:space="0" w:color="auto"/>
+            </w:tcBorders>
+            <w:shd w:val="clear" w:color="auto" w:fill="auto"/>
+            <w:vAlign w:val="bottom"/>
+          </w:tcPr>
+          <w:p>
+            <w:pPr>
+              <w:suppressAutoHyphens w:val="0"/>
+              <w:jc w:val="right"/>
+              <w:rPr>
+                <w:b/>
+                <w:sz w:val="18"/>
+                <w:szCs w:val="18"/>
+                <w:lang w:eastAsia="en-US"/>
+              </w:rPr>
+            </w:pPr>
+          </w:p>
+        </w:tc>
+        <w:tc>
+          <w:tcPr>
+            <w:tcW w:w="994" w:type="dxa"/>
+            <w:tcBorders>
+              <w:top w:val="single" w:sz="4" w:space="0" w:color="auto"/>
+              <w:left w:val="nil"/>
+              <w:bottom w:val="single" w:sz="4" w:space="0" w:color="auto"/>
+              <w:right w:val="single" w:sz="4" w:space="0" w:color="auto"/>
+            </w:tcBorders>
+          </w:tcPr>
+          <w:p>
+            <w:pPr>
+              <w:suppressAutoHyphens w:val="0"/>
+              <w:jc w:val="right"/>
+              <w:rPr>
+                <w:b/>
+                <w:sz w:val="18"/>
+                <w:szCs w:val="18"/>
+                <w:lang w:eastAsia="en-US"/>
+              </w:rPr>
+            </w:pPr>
+          </w:p>
+        </w:tc>
+        <w:tc>
+          <w:tcPr>
+            <w:tcW w:w="1528" w:type="dxa"/>
+            <w:gridSpan w:val="2"/>
+            <w:tcBorders>
+              <w:top w:val="single" w:sz="4" w:space="0" w:color="auto"/>
+              <w:left w:val="nil"/>
+              <w:bottom w:val="single" w:sz="4" w:space="0" w:color="auto"/>
+              <w:right w:val="single" w:sz="4" w:space="0" w:color="auto"/>
+            </w:tcBorders>
+          </w:tcPr>
+          <w:p>
+            <w:pPr>
+              <w:suppressAutoHyphens w:val="0"/>
+              <w:jc w:val="right"/>
+              <w:rPr>
+                <w:b/>
+                <w:sz w:val="18"/>
+                <w:szCs w:val="18"/>
+                <w:lang w:eastAsia="en-US"/>
+              </w:rPr>
+            </w:pPr>
           </w:p>
         </w:tc>
       </w:tr>
     </w:tbl>
     <w:p>
       <w:pPr>
+        <w:spacing w:line="276" w:lineRule="auto"/>
+        <w:jc w:val="both"/>
+        <w:rPr>
+          <w:b/>
+          <w:lang w:val="lv-LV"/>
+        </w:rPr>
+      </w:pPr>
+    </w:p>
+    <w:p>
+      <w:pPr>
+        <w:spacing w:line="276" w:lineRule="auto"/>
+        <w:jc w:val="both"/>
+        <w:rPr>
+          <w:b/>
+          <w:i/>
+          <w:lang w:val="lv-LV"/>
+        </w:rPr>
+      </w:pPr>
+      <w:r>
+        <w:rPr>
+          <w:b/>
+          <w:i/>
+          <w:lang w:val="lv-LV"/>
+        </w:rPr>
+        <w:t>[ 3. ] CompanyName maksātnespējas procesa neieķīlātās mantas ienākumu-izmaksu kopsavilkums.</w:t>
+      </w:r>
+    </w:p>
+    <w:tbl>
+      <w:tblPr>
+        <w:tblW w:w="9606" w:type="dxa"/>
+        <w:tblBorders>
+          <w:top w:val="single" w:sz="4" w:space="0" w:color="auto"/>
+          <w:left w:val="single" w:sz="4" w:space="0" w:color="auto"/>
+          <w:bottom w:val="single" w:sz="4" w:space="0" w:color="auto"/>
+          <w:right w:val="single" w:sz="4" w:space="0" w:color="auto"/>
+          <w:insideH w:val="single" w:sz="4" w:space="0" w:color="auto"/>
+          <w:insideV w:val="single" w:sz="4" w:space="0" w:color="auto"/>
+        </w:tblBorders>
+        <w:tblLook w:val="04A0" w:firstRow="1" w:lastRow="0" w:firstColumn="1" w:lastColumn="0" w:noHBand="0" w:noVBand="1"/>
+      </w:tblPr>
+      <w:tblGrid>
+        <w:gridCol w:w="817"/>
+        <w:gridCol w:w="4356"/>
+        <w:gridCol w:w="4433"/>
+      </w:tblGrid>
+      <w:tr>
+        <w:tc>
+          <w:tcPr>
+            <w:tcW w:w="817" w:type="dxa"/>
+          </w:tcPr>
+          <w:p>
+            <w:pPr>
+              <w:spacing w:line="276" w:lineRule="auto"/>
+              <w:jc w:val="both"/>
+              <w:rPr>
+                <w:b/>
+                <w:lang w:val="lv-LV"/>
+              </w:rPr>
+            </w:pPr>
+          </w:p>
+        </w:tc>
+        <w:tc>
+          <w:tcPr>
+            <w:tcW w:w="4356" w:type="dxa"/>
+            <w:shd w:val="clear" w:color="auto" w:fill="auto"/>
+          </w:tcPr>
+          <w:p>
+            <w:pPr>
+              <w:spacing w:line="276" w:lineRule="auto"/>
+              <w:jc w:val="both"/>
+              <w:rPr>
+                <w:b/>
+                <w:lang w:val="lv-LV"/>
+              </w:rPr>
+            </w:pPr>
+            <w:r>
+              <w:rPr>
+                <w:b/>
+                <w:lang w:val="lv-LV"/>
+              </w:rPr>
+              <w:t>Pamatojums</w:t>
+            </w:r>
+          </w:p>
+        </w:tc>
+        <w:tc>
+          <w:tcPr>
+            <w:tcW w:w="4433" w:type="dxa"/>
+            <w:shd w:val="clear" w:color="auto" w:fill="auto"/>
+          </w:tcPr>
+          <w:p>
+            <w:pPr>
+              <w:spacing w:line="276" w:lineRule="auto"/>
+              <w:jc w:val="both"/>
+              <w:rPr>
+                <w:b/>
+                <w:lang w:val="lv-LV"/>
+              </w:rPr>
+            </w:pPr>
+            <w:r>
+              <w:rPr>
+                <w:b/>
+                <w:lang w:val="lv-LV"/>
+              </w:rPr>
+              <w:t>Summa, EUR</w:t>
+            </w:r>
+          </w:p>
+        </w:tc>
+      </w:tr>
+      <w:tr>
+        <w:tc>
+          <w:tcPr>
+            <w:tcW w:w="817" w:type="dxa"/>
+          </w:tcPr>
+          <w:p>
+            <w:pPr>
+              <w:spacing w:line="276" w:lineRule="auto"/>
+              <w:jc w:val="both"/>
+              <w:rPr>
+                <w:lang w:val="lv-LV"/>
+              </w:rPr>
+            </w:pPr>
+            <w:r>
+              <w:rPr>
+                <w:lang w:val="lv-LV"/>
+              </w:rPr>
+              <w:t>1.</w:t>
+            </w:r>
+          </w:p>
+        </w:tc>
+        <w:tc>
+          <w:tcPr>
+            <w:tcW w:w="4356" w:type="dxa"/>
+            <w:shd w:val="clear" w:color="auto" w:fill="auto"/>
+          </w:tcPr>
+          <w:p>
+            <w:pPr>
+              <w:spacing w:line="276" w:lineRule="auto"/>
+              <w:jc w:val="both"/>
+              <w:rPr>
+                <w:lang w:val="lv-LV"/>
+              </w:rPr>
+            </w:pPr>
+            <w:r>
+              <w:rPr>
+                <w:lang w:val="lv-LV"/>
+              </w:rPr>
+              <w:t>Maksātnespējas procesā iegūtie naudas līdzekļi (neķīlātā manta)</w:t>
+            </w:r>
+          </w:p>
+        </w:tc>
+        <w:tc>
+          <w:tcPr>
+            <w:tcW w:w="4433" w:type="dxa"/>
+            <w:shd w:val="clear" w:color="auto" w:fill="auto"/>
+          </w:tcPr>
+          <w:p>
+            <w:pPr>
+              <w:spacing w:line="276" w:lineRule="auto"/>
+              <w:jc w:val="both"/>
+              <w:rPr>
+                <w:lang w:val="lv-LV"/>
+              </w:rPr>
+            </w:pPr>
+          </w:p>
+        </w:tc>
+      </w:tr>
+      <w:tr>
+        <w:tc>
+          <w:tcPr>
+            <w:tcW w:w="817" w:type="dxa"/>
+          </w:tcPr>
+          <w:p>
+            <w:pPr>
+              <w:spacing w:line="276" w:lineRule="auto"/>
+              <w:jc w:val="both"/>
+              <w:rPr>
+                <w:lang w:val="lv-LV"/>
+              </w:rPr>
+            </w:pPr>
+            <w:r>
+              <w:rPr>
+                <w:lang w:val="lv-LV"/>
+              </w:rPr>
+              <w:t>2.</w:t>
+            </w:r>
+          </w:p>
+        </w:tc>
+        <w:tc>
+          <w:tcPr>
+            <w:tcW w:w="4356" w:type="dxa"/>
+            <w:shd w:val="clear" w:color="auto" w:fill="auto"/>
+          </w:tcPr>
+          <w:p>
+            <w:pPr>
+              <w:spacing w:line="276" w:lineRule="auto"/>
+              <w:jc w:val="both"/>
+              <w:rPr>
+                <w:lang w:val="lv-LV"/>
+              </w:rPr>
+            </w:pPr>
+            <w:r>
+              <w:rPr>
+                <w:lang w:val="lv-LV"/>
+              </w:rPr>
+              <w:t>Norēķinu kontā esošie līdzekļi uz maksātnespējas procesa pasludināšanas brīdi</w:t>
+            </w:r>
+          </w:p>
+        </w:tc>
+        <w:tc>
+          <w:tcPr>
+            <w:tcW w:w="4433" w:type="dxa"/>
+            <w:shd w:val="clear" w:color="auto" w:fill="auto"/>
+          </w:tcPr>
+          <w:p>
+            <w:pPr>
+              <w:spacing w:line="276" w:lineRule="auto"/>
+              <w:jc w:val="both"/>
+              <w:rPr>
+                <w:lang w:val="lv-LV"/>
+              </w:rPr>
+            </w:pPr>
+          </w:p>
+        </w:tc>
+      </w:tr>
+      <w:tr>
+        <w:tc>
+          <w:tcPr>
+            <w:tcW w:w="817" w:type="dxa"/>
+          </w:tcPr>
+          <w:p>
+            <w:pPr>
+              <w:spacing w:line="276" w:lineRule="auto"/>
+              <w:jc w:val="both"/>
+              <w:rPr>
+                <w:lang w:val="lv-LV"/>
+              </w:rPr>
+            </w:pPr>
+            <w:r>
+              <w:rPr>
+                <w:lang w:val="lv-LV"/>
+              </w:rPr>
+              <w:t>3.</w:t>
+            </w:r>
+          </w:p>
+        </w:tc>
+        <w:tc>
+          <w:tcPr>
+            <w:tcW w:w="4356" w:type="dxa"/>
+            <w:shd w:val="clear" w:color="auto" w:fill="auto"/>
+          </w:tcPr>
+          <w:p>
+            <w:pPr>
+              <w:spacing w:line="276" w:lineRule="auto"/>
+              <w:jc w:val="both"/>
+              <w:rPr>
+                <w:lang w:val="lv-LV"/>
+              </w:rPr>
+            </w:pPr>
+            <w:r>
+              <w:rPr>
+                <w:lang w:val="lv-LV"/>
+              </w:rPr>
+              <w:t>Maksātnespējas procesa izdevumi</w:t>
+            </w:r>
+          </w:p>
+        </w:tc>
+        <w:tc>
+          <w:tcPr>
+            <w:tcW w:w="4433" w:type="dxa"/>
+            <w:shd w:val="clear" w:color="auto" w:fill="auto"/>
+          </w:tcPr>
+          <w:p>
+            <w:pPr>
+              <w:spacing w:line="276" w:lineRule="auto"/>
+              <w:jc w:val="both"/>
+              <w:rPr>
+                <w:lang w:val="lv-LV"/>
+              </w:rPr>
+            </w:pPr>
+          </w:p>
+        </w:tc>
+      </w:tr>
+      <w:tr>
+        <w:tc>
+          <w:tcPr>
+            <w:tcW w:w="817" w:type="dxa"/>
+          </w:tcPr>
+          <w:p>
+            <w:pPr>
+              <w:spacing w:line="276" w:lineRule="auto"/>
+              <w:jc w:val="both"/>
+              <w:rPr>
+                <w:lang w:val="lv-LV"/>
+              </w:rPr>
+            </w:pPr>
+            <w:r>
+              <w:rPr>
+                <w:lang w:val="lv-LV"/>
+              </w:rPr>
+              <w:t>4.</w:t>
+            </w:r>
+          </w:p>
+        </w:tc>
+        <w:tc>
+          <w:tcPr>
+            <w:tcW w:w="4356" w:type="dxa"/>
+            <w:shd w:val="clear" w:color="auto" w:fill="auto"/>
+          </w:tcPr>
+          <w:p>
+            <w:pPr>
+              <w:spacing w:line="276" w:lineRule="auto"/>
+              <w:jc w:val="both"/>
+              <w:rPr>
+                <w:lang w:val="lv-LV"/>
+              </w:rPr>
+            </w:pPr>
+            <w:r>
+              <w:rPr>
+                <w:lang w:val="lv-LV"/>
+              </w:rPr>
+              <w:t xml:space="preserve">Administratora atlīdzība saskaņā ar Maksātnespējas likuma 169. panta otrās daļas 1. punktu </w:t>
+            </w:r>
+            <w:r>
+              <w:rPr>
+                <w:rStyle w:val="FootnoteReference"/>
+                <w:lang w:val="lv-LV"/>
+              </w:rPr>
+              <w:footnoteReference w:id="1"/>
+            </w:r>
+          </w:p>
+        </w:tc>
+        <w:tc>
+          <w:tcPr>
+            <w:tcW w:w="4433" w:type="dxa"/>
+            <w:shd w:val="clear" w:color="auto" w:fill="auto"/>
+          </w:tcPr>
+          <w:p>
+            <w:pPr>
+              <w:spacing w:line="276" w:lineRule="auto"/>
+              <w:jc w:val="both"/>
+              <w:rPr>
+                <w:lang w:val="lv-LV"/>
+              </w:rPr>
+            </w:pPr>
+          </w:p>
+        </w:tc>
+      </w:tr>
+      <w:tr>
+        <w:tc>
+          <w:tcPr>
+            <w:tcW w:w="817" w:type="dxa"/>
+          </w:tcPr>
+          <w:p>
+            <w:pPr>
+              <w:spacing w:line="276" w:lineRule="auto"/>
+              <w:jc w:val="both"/>
+              <w:rPr>
+                <w:lang w:val="lv-LV"/>
+              </w:rPr>
+            </w:pPr>
+            <w:r>
+              <w:rPr>
+                <w:lang w:val="lv-LV"/>
+              </w:rPr>
+              <w:t>5.</w:t>
+            </w:r>
+          </w:p>
+        </w:tc>
+        <w:tc>
+          <w:tcPr>
+            <w:tcW w:w="4356" w:type="dxa"/>
+            <w:shd w:val="clear" w:color="auto" w:fill="auto"/>
+          </w:tcPr>
+          <w:p>
+            <w:pPr>
+              <w:spacing w:line="276" w:lineRule="auto"/>
+              <w:jc w:val="both"/>
+              <w:rPr>
+                <w:lang w:val="lv-LV"/>
+              </w:rPr>
+            </w:pPr>
+            <w:r>
+              <w:rPr>
+                <w:lang w:val="lv-LV"/>
+              </w:rPr>
+              <w:t>Kreditoriem izmaksai paredzētā summa</w:t>
+            </w:r>
+          </w:p>
+        </w:tc>
+        <w:tc>
+          <w:tcPr>
+            <w:tcW w:w="4433" w:type="dxa"/>
+            <w:shd w:val="clear" w:color="auto" w:fill="auto"/>
+          </w:tcPr>
+          <w:p>
+            <w:pPr>
+              <w:spacing w:line="276" w:lineRule="auto"/>
+              <w:jc w:val="both"/>
+              <w:rPr>
+                <w:lang w:val="lv-LV"/>
+              </w:rPr>
+            </w:pPr>
+          </w:p>
+        </w:tc>
+      </w:tr>
+      <w:tr>
+        <w:tc>
+          <w:tcPr>
+            <w:tcW w:w="817" w:type="dxa"/>
+          </w:tcPr>
+          <w:p>
+            <w:pPr>
+              <w:spacing w:line="276" w:lineRule="auto"/>
+              <w:jc w:val="both"/>
+              <w:rPr>
+                <w:lang w:val="lv-LV"/>
+              </w:rPr>
+            </w:pPr>
+            <w:r>
+              <w:rPr>
+                <w:lang w:val="lv-LV"/>
+              </w:rPr>
+              <w:t>6.</w:t>
+            </w:r>
+          </w:p>
+        </w:tc>
+        <w:tc>
+          <w:tcPr>
+            <w:tcW w:w="4356" w:type="dxa"/>
+            <w:shd w:val="clear" w:color="auto" w:fill="auto"/>
+          </w:tcPr>
+          <w:p>
+            <w:pPr>
+              <w:spacing w:line="276" w:lineRule="auto"/>
+              <w:jc w:val="both"/>
+              <w:rPr>
+                <w:lang w:val="lv-LV"/>
+              </w:rPr>
+            </w:pPr>
+            <w:r>
+              <w:rPr>
+                <w:lang w:val="lv-LV"/>
+              </w:rPr>
+              <w:t xml:space="preserve">Administratora atlīdzība saskaņā ar Maksātnespējas likuma 169. panta otrās daļas 2. punktu </w:t>
+            </w:r>
+            <w:r>
+              <w:rPr>
+                <w:rStyle w:val="FootnoteReference"/>
+                <w:lang w:val="lv-LV"/>
+              </w:rPr>
+              <w:footnoteReference w:id="2"/>
+            </w:r>
+          </w:p>
+        </w:tc>
+        <w:tc>
+          <w:tcPr>
+            <w:tcW w:w="4433" w:type="dxa"/>
+            <w:shd w:val="clear" w:color="auto" w:fill="auto"/>
+          </w:tcPr>
+          <w:p>
+            <w:pPr>
+              <w:spacing w:line="276" w:lineRule="auto"/>
+              <w:jc w:val="both"/>
+              <w:rPr>
+                <w:lang w:val="lv-LV"/>
+              </w:rPr>
+            </w:pPr>
+          </w:p>
+        </w:tc>
+      </w:tr>
+      <w:tr>
+        <w:tc>
+          <w:tcPr>
+            <w:tcW w:w="817" w:type="dxa"/>
+          </w:tcPr>
+          <w:p>
+            <w:pPr>
+              <w:spacing w:line="276" w:lineRule="auto"/>
+              <w:jc w:val="both"/>
+              <w:rPr>
+                <w:b/>
+                <w:lang w:val="lv-LV"/>
+              </w:rPr>
+            </w:pPr>
+            <w:r>
+              <w:rPr>
+                <w:b/>
+                <w:lang w:val="lv-LV"/>
+              </w:rPr>
+              <w:t>7.</w:t>
+            </w:r>
+          </w:p>
+        </w:tc>
+        <w:tc>
+          <w:tcPr>
+            <w:tcW w:w="4356" w:type="dxa"/>
+            <w:shd w:val="clear" w:color="auto" w:fill="auto"/>
+          </w:tcPr>
+          <w:p>
+            <w:pPr>
+              <w:spacing w:line="276" w:lineRule="auto"/>
+              <w:jc w:val="both"/>
+              <w:rPr>
+                <w:b/>
+                <w:lang w:val="lv-LV"/>
+              </w:rPr>
+            </w:pPr>
+            <w:r>
+              <w:rPr>
+                <w:b/>
+                <w:lang w:val="lv-LV"/>
+              </w:rPr>
+              <w:t>Faktiski kreditoriem izmaksājamā summa</w:t>
+            </w:r>
+          </w:p>
+        </w:tc>
+        <w:tc>
+          <w:tcPr>
+            <w:tcW w:w="4433" w:type="dxa"/>
+            <w:shd w:val="clear" w:color="auto" w:fill="auto"/>
+          </w:tcPr>
+          <w:p>
+            <w:pPr>
+              <w:spacing w:line="276" w:lineRule="auto"/>
+              <w:jc w:val="both"/>
+              <w:rPr>
+                <w:b/>
+                <w:lang w:val="lv-LV"/>
+              </w:rPr>
+            </w:pPr>
+          </w:p>
+        </w:tc>
+      </w:tr>
+    </w:tbl>
+    <w:p>
+      <w:pPr>
+        <w:spacing w:line="276" w:lineRule="auto"/>
+        <w:jc w:val="both"/>
+        <w:rPr>
+          <w:b/>
+          <w:lang w:val="lv-LV"/>
+        </w:rPr>
+      </w:pPr>
+    </w:p>
+    <w:p>
+      <w:pPr>
+        <w:spacing w:line="276" w:lineRule="auto"/>
+        <w:jc w:val="both"/>
+        <w:rPr>
+          <w:rStyle w:val="apple-style-span"/>
+          <w:b/>
+          <w:color w:val="000000"/>
+          <w:lang w:val="lv-LV"/>
+        </w:rPr>
+      </w:pPr>
+      <w:r>
+        <w:rPr>
+          <w:rStyle w:val="apple-style-span"/>
+          <w:b/>
+          <w:color w:val="000000"/>
+          <w:lang w:val="lv-LV"/>
+        </w:rPr>
+        <w:t xml:space="preserve"> [ 4. ] Saskaņā ar Maksātnespējas likuma 118. pantā noteikto juridiskās personas maksātnespējas procesā Kreditoru prasījumi tiks segti sekojošā kārtībā:</w:t>
+      </w:r>
+    </w:p>
+    <w:p>
+      <w:pPr>
+        <w:numPr>
+          <w:ilvl w:val="0"/>
+          <w:numId w:val="3"/>
+        </w:numPr>
+        <w:spacing w:line="276" w:lineRule="auto"/>
+        <w:jc w:val="both"/>
+        <w:rPr>
+          <w:rStyle w:val="apple-style-span"/>
+          <w:i/>
+          <w:color w:val="000000"/>
+          <w:lang w:val="lv-LV"/>
+        </w:rPr>
+      </w:pPr>
+      <w:r>
+        <w:rPr>
+          <w:rStyle w:val="apple-style-span"/>
+          <w:i/>
+          <w:color w:val="000000"/>
+          <w:lang w:val="lv-LV"/>
+        </w:rPr>
+        <w:t>No parādnieka naudas līdzekļiem, tajā skaitā līdzekļiem, kas iegūti, atsavinot parādnieka mantu, vai no citiem juridiskās personas maksātnespējas procesa finansēšanas avotiem (kreditoru, citu fizisko vai juridisko personu līdzekļiem), izņemot līdzekļus, kas iegūti šā likuma </w:t>
+      </w:r>
+      <w:hyperlink r:id="rId7" w:anchor="p116" w:history="1">
+        <w:r>
+          <w:rPr>
+            <w:rStyle w:val="apple-style-span"/>
+            <w:i/>
+            <w:color w:val="000000"/>
+            <w:lang w:val="lv-LV"/>
+          </w:rPr>
+          <w:t>116.pantā</w:t>
+        </w:r>
+      </w:hyperlink>
+      <w:r>
+        <w:rPr>
+          <w:rStyle w:val="apple-style-span"/>
+          <w:i/>
+          <w:color w:val="000000"/>
+          <w:lang w:val="lv-LV"/>
+        </w:rPr>
+        <w:t> noteiktajā gadījumā, vispirms pilnībā tiek segtas juridiskās personas maksātnespējas procesa izmaksas.</w:t>
+      </w:r>
+    </w:p>
+    <w:p>
+      <w:pPr>
+        <w:spacing w:line="276" w:lineRule="auto"/>
+        <w:ind w:left="432"/>
+        <w:jc w:val="both"/>
+        <w:rPr>
+          <w:rStyle w:val="apple-style-span"/>
+          <w:b/>
+          <w:i/>
+          <w:color w:val="000000"/>
+          <w:lang w:val="lv-LV"/>
+        </w:rPr>
+      </w:pPr>
+      <w:r>
+        <w:rPr>
+          <w:rStyle w:val="apple-style-span"/>
+          <w:b/>
+          <w:i/>
+          <w:color w:val="000000"/>
+          <w:lang w:val="lv-LV"/>
+        </w:rPr>
+        <w:t xml:space="preserve">Maksātnespējas procesā radušās izmaksas saistībā ar nodrošināto mantu EUR </w:t>
+      </w:r>
+      <w:r>
+        <w:rPr>
+          <w:rStyle w:val="apple-style-span"/>
+          <w:b/>
+          <w:i/>
+          <w:color w:val="000000"/>
+          <w:lang w:val="lv-LV"/>
+        </w:rPr>
+        <w:t>/TOTAL secured asset costs – table 1.2. total amount/</w:t>
+      </w:r>
+      <w:r>
+        <w:rPr>
+          <w:rStyle w:val="apple-style-span"/>
+          <w:b/>
+          <w:i/>
+          <w:color w:val="000000"/>
+          <w:lang w:val="lv-LV"/>
+        </w:rPr>
+        <w:t xml:space="preserve"> apmērā, saistībā ar nenodrošināto mantu EUR </w:t>
+      </w:r>
+      <w:r>
+        <w:rPr>
+          <w:rStyle w:val="apple-style-span"/>
+          <w:b/>
+          <w:i/>
+          <w:color w:val="000000"/>
+          <w:lang w:val="lv-LV"/>
+        </w:rPr>
+        <w:t>TOTAL unsecured asset costs – table 2.2. total amount/</w:t>
+      </w:r>
+      <w:r>
+        <w:rPr>
+          <w:rStyle w:val="apple-style-span"/>
+          <w:b/>
+          <w:i/>
+          <w:color w:val="000000"/>
+          <w:lang w:val="lv-LV"/>
+        </w:rPr>
+        <w:t xml:space="preserve"> apmērā. </w:t>
+      </w:r>
+    </w:p>
+    <w:p>
+      <w:pPr>
+        <w:numPr>
+          <w:ilvl w:val="0"/>
+          <w:numId w:val="3"/>
+        </w:numPr>
+        <w:spacing w:line="276" w:lineRule="auto"/>
+        <w:jc w:val="both"/>
+        <w:rPr>
+          <w:rStyle w:val="apple-style-span"/>
+          <w:i/>
+          <w:color w:val="000000"/>
+          <w:lang w:val="lv-LV"/>
+        </w:rPr>
+      </w:pPr>
+      <w:r>
+        <w:rPr>
+          <w:rStyle w:val="apple-style-span"/>
+          <w:i/>
+          <w:color w:val="000000"/>
+          <w:lang w:val="lv-LV"/>
+        </w:rPr>
+        <w:t xml:space="preserve">Pēc šā panta pirmajā daļā noteikto juridiskās personas maksātnespējas procesa izmaksu segšanas pilnībā tiek apmierināts Maksātnespējas kontroles dienesta prasījums, ja </w:t>
+      </w:r>
+      <w:r>
+        <w:rPr>
+          <w:rStyle w:val="apple-style-span"/>
+          <w:i/>
+          <w:color w:val="000000"/>
+          <w:lang w:val="lv-LV"/>
+        </w:rPr>
+        <w:lastRenderedPageBreak/>
+        <w:t xml:space="preserve">parādnieka darbinieku prasījumi apmierināti no darbinieku prasījumu garantiju fonda līdzekļiem saskaņā ar likumu “Par darbinieku aizsardzību darba devēja maksātnespējas gadījumā”- </w:t>
+      </w:r>
+    </w:p>
+    <w:p>
+      <w:pPr>
+        <w:spacing w:line="276" w:lineRule="auto"/>
+        <w:jc w:val="both"/>
+        <w:rPr>
+          <w:rStyle w:val="apple-style-span"/>
+          <w:b/>
+          <w:color w:val="000000"/>
+          <w:lang w:val="lv-LV"/>
+        </w:rPr>
+      </w:pPr>
+      <w:r>
+        <w:rPr>
+          <w:rStyle w:val="apple-style-span"/>
+          <w:b/>
+          <w:color w:val="000000"/>
+          <w:lang w:val="lv-LV"/>
+        </w:rPr>
+        <w:t>CompanyName</w:t>
+      </w:r>
+      <w:r>
+        <w:rPr>
+          <w:rStyle w:val="apple-style-span"/>
+          <w:b/>
+          <w:color w:val="000000"/>
+          <w:lang w:val="lv-LV"/>
+        </w:rPr>
+        <w:t xml:space="preserve"> maksātnespējas procesā Maksātnespējas kontroles dienests </w:t>
+      </w:r>
+      <w:r>
+        <w:rPr>
+          <w:rStyle w:val="apple-style-span"/>
+          <w:b/>
+          <w:color w:val="000000"/>
+          <w:highlight w:val="green"/>
+          <w:lang w:val="lv-LV"/>
+        </w:rPr>
+        <w:t>ir/nav (izvēlēties</w:t>
+      </w:r>
+      <w:r>
+        <w:rPr>
+          <w:rStyle w:val="apple-style-span"/>
+          <w:b/>
+          <w:color w:val="000000"/>
+          <w:highlight w:val="green"/>
+          <w:lang w:val="lv-LV"/>
+        </w:rPr>
+        <w:t xml:space="preserve"> =choose one</w:t>
+      </w:r>
+      <w:r>
+        <w:rPr>
+          <w:rStyle w:val="apple-style-span"/>
+          <w:b/>
+          <w:color w:val="000000"/>
+          <w:highlight w:val="green"/>
+          <w:lang w:val="lv-LV"/>
+        </w:rPr>
+        <w:t>)</w:t>
+      </w:r>
+      <w:r>
+        <w:rPr>
+          <w:rStyle w:val="apple-style-span"/>
+          <w:b/>
+          <w:color w:val="000000"/>
+          <w:lang w:val="lv-LV"/>
+        </w:rPr>
+        <w:t xml:space="preserve"> </w:t>
+      </w:r>
+      <w:r>
+        <w:rPr>
+          <w:rStyle w:val="apple-style-span"/>
+          <w:b/>
+          <w:color w:val="000000"/>
+          <w:lang w:val="lv-LV"/>
+        </w:rPr>
+        <w:t>sedzis parādnieka darbinieka prasījumus.</w:t>
+      </w:r>
+      <w:r>
+        <w:rPr>
+          <w:rStyle w:val="apple-style-span"/>
+          <w:b/>
+          <w:color w:val="000000"/>
+          <w:lang w:val="lv-LV"/>
+        </w:rPr>
+        <w:t xml:space="preserve"> If “ir”, then + text: Maksātnespējas kontroles dienesta segto darbinieku prasījumu summa darbiniekiem: EUR ____________, valsts ieņēmumu dienestam ____________EUR.</w:t>
+      </w:r>
+    </w:p>
+    <w:p>
+      <w:pPr>
+        <w:numPr>
+          <w:ilvl w:val="0"/>
+          <w:numId w:val="3"/>
+        </w:numPr>
+        <w:spacing w:line="276" w:lineRule="auto"/>
+        <w:jc w:val="both"/>
+        <w:rPr>
+          <w:rStyle w:val="apple-style-span"/>
+          <w:i/>
+          <w:color w:val="000000"/>
+          <w:lang w:val="lv-LV"/>
+        </w:rPr>
+      </w:pPr>
+      <w:r>
+        <w:rPr>
+          <w:rStyle w:val="apple-style-span"/>
+          <w:i/>
+          <w:color w:val="000000"/>
+          <w:lang w:val="lv-LV"/>
+        </w:rPr>
+        <w:t xml:space="preserve">Pēc šā panta otrajā daļā noteikto prasījumu segšanas pilnībā tiek apmierināti pantā noteiktie </w:t>
+      </w:r>
+      <w:r>
+        <w:rPr>
+          <w:rStyle w:val="apple-style-span"/>
+          <w:i/>
+          <w:color w:val="000000"/>
+          <w:lang w:val="lv-LV"/>
+        </w:rPr>
+        <w:t>darbinieku prasījumi.</w:t>
+      </w:r>
+    </w:p>
+    <w:p>
+      <w:pPr>
+        <w:spacing w:line="276" w:lineRule="auto"/>
+        <w:ind w:left="432"/>
+        <w:jc w:val="both"/>
+        <w:rPr>
+          <w:rStyle w:val="apple-style-span"/>
+          <w:i/>
+          <w:color w:val="000000"/>
+          <w:lang w:val="lv-LV"/>
+        </w:rPr>
+      </w:pPr>
+      <w:r>
+        <w:rPr>
+          <w:rStyle w:val="apple-style-span"/>
+          <w:i/>
+          <w:color w:val="000000"/>
+          <w:highlight w:val="yellow"/>
+          <w:lang w:val="lv-LV"/>
+        </w:rPr>
+        <w:t>Administrator input own TEXT</w:t>
+      </w:r>
+    </w:p>
+    <w:p>
+      <w:pPr>
+        <w:spacing w:line="276" w:lineRule="auto"/>
+        <w:jc w:val="both"/>
+        <w:rPr>
+          <w:rStyle w:val="apple-style-span"/>
+          <w:i/>
+          <w:color w:val="000000"/>
+          <w:lang w:val="lv-LV"/>
+        </w:rPr>
+      </w:pPr>
+      <w:r>
+        <w:rPr>
+          <w:rStyle w:val="apple-style-span"/>
+          <w:i/>
+          <w:color w:val="000000"/>
+          <w:lang w:val="lv-LV"/>
+        </w:rPr>
+        <w:t>(4) Nodokļu administrācijas (kreditora) nodokļu prasījumi, kas iesniegti šā likuma </w:t>
+      </w:r>
+      <w:hyperlink r:id="rId8" w:anchor="p73" w:history="1">
+        <w:r>
+          <w:rPr>
+            <w:rStyle w:val="apple-style-span"/>
+            <w:i/>
+            <w:color w:val="000000"/>
+            <w:lang w:val="lv-LV"/>
+          </w:rPr>
+          <w:t>73.panta</w:t>
+        </w:r>
+      </w:hyperlink>
+      <w:r>
+        <w:rPr>
+          <w:rStyle w:val="apple-style-span"/>
+          <w:i/>
+          <w:color w:val="000000"/>
+          <w:lang w:val="lv-LV"/>
+        </w:rPr>
+        <w:t xml:space="preserve"> pirmajā daļā minētajā kreditoru prasījumu iesniegšanas termiņā, tiek apmierināti pamatparāda apmērā pēc juridiskās personas maksātnespējas procesa izmaksu un šā panta otrajā un trešajā daļā noteikto kreditoru prasījumu apmierināšanas – </w:t>
+      </w:r>
+    </w:p>
+    <w:p>
+      <w:pPr>
+        <w:spacing w:line="276" w:lineRule="auto"/>
+        <w:jc w:val="both"/>
+        <w:rPr>
+          <w:rStyle w:val="apple-style-span"/>
+          <w:b/>
+          <w:color w:val="000000"/>
+          <w:lang w:val="lv-LV"/>
+        </w:rPr>
+      </w:pPr>
+      <w:r>
+        <w:rPr>
+          <w:rStyle w:val="apple-style-span"/>
+          <w:b/>
+          <w:color w:val="000000"/>
+          <w:lang w:val="lv-LV"/>
+        </w:rPr>
+        <w:t>CompanyName</w:t>
+      </w:r>
+      <w:r>
+        <w:rPr>
+          <w:rStyle w:val="apple-style-span"/>
+          <w:b/>
+          <w:color w:val="000000"/>
+          <w:lang w:val="lv-LV"/>
+        </w:rPr>
+        <w:t xml:space="preserve"> maksātnespējas procesā tiks segts Valsts ieņēmumu dienesta nodokļu administrācijas nodokļu prasījums novirzot naudas līdzekļus tam – tas ir, EUR </w:t>
+      </w:r>
+      <w:r>
+        <w:rPr>
+          <w:rStyle w:val="apple-style-span"/>
+          <w:b/>
+          <w:color w:val="000000"/>
+          <w:highlight w:val="yellow"/>
+          <w:lang w:val="lv-LV"/>
+        </w:rPr>
+        <w:t>/This document table 3 last No/</w:t>
+      </w:r>
+      <w:r>
+        <w:rPr>
+          <w:rStyle w:val="apple-style-span"/>
+          <w:b/>
+          <w:color w:val="000000"/>
+          <w:lang w:val="lv-LV"/>
+        </w:rPr>
+        <w:t xml:space="preserve"> </w:t>
+      </w:r>
+      <w:r>
+        <w:rPr>
+          <w:rStyle w:val="apple-style-span"/>
+          <w:b/>
+          <w:color w:val="000000"/>
+          <w:lang w:val="lv-LV"/>
+        </w:rPr>
+        <w:t xml:space="preserve"> apmērā. </w:t>
+      </w:r>
+    </w:p>
+    <w:p>
+      <w:pPr>
+        <w:spacing w:line="276" w:lineRule="auto"/>
+        <w:jc w:val="both"/>
+        <w:rPr>
+          <w:rStyle w:val="apple-style-span"/>
+          <w:i/>
+          <w:color w:val="000000"/>
+          <w:lang w:val="lv-LV"/>
+        </w:rPr>
+      </w:pPr>
+    </w:p>
+    <w:p>
+      <w:pPr>
+        <w:spacing w:line="276" w:lineRule="auto"/>
+        <w:jc w:val="both"/>
+        <w:rPr>
+          <w:rStyle w:val="apple-style-span"/>
+          <w:i/>
+          <w:color w:val="000000"/>
+          <w:lang w:val="lv-LV"/>
+        </w:rPr>
+      </w:pPr>
+      <w:r>
+        <w:rPr>
+          <w:rStyle w:val="apple-style-span"/>
+          <w:i/>
+          <w:color w:val="000000"/>
+          <w:lang w:val="lv-LV"/>
+        </w:rPr>
+        <w:t xml:space="preserve"> (5) Pēc šā panta pirmajā daļā minēto juridiskās personas maksātnespējas procesa izmaksu segšanas un šā panta otrajā, trešajā un ceturtajā daļā noteikto kreditoru prasījumu apmierināšanas atlikušie parādnieka naudas līdzekļi tiek sadalīti to pārējo nenodrošināto kreditoru prasījumu apmierināšanai pamatparāda apmērā (bez procentiem), kuri iesniegti šā likuma </w:t>
+      </w:r>
+      <w:hyperlink r:id="rId9" w:anchor="p73" w:history="1">
+        <w:r>
+          <w:rPr>
+            <w:rStyle w:val="apple-style-span"/>
+            <w:i/>
+            <w:color w:val="000000"/>
+            <w:lang w:val="lv-LV"/>
+          </w:rPr>
+          <w:t>73.pantā</w:t>
+        </w:r>
+      </w:hyperlink>
+      <w:r>
+        <w:rPr>
+          <w:rStyle w:val="apple-style-span"/>
+          <w:i/>
+          <w:color w:val="000000"/>
+          <w:lang w:val="lv-LV"/>
+        </w:rPr>
+        <w:t> minētajā kreditoru prasījumu iesniegšanas termiņā. Šajā kārtā tiek apmierināti arī nodrošināto kreditoru prasījumi to nenodrošinātajā daļā un nodrošināto kreditoru prasījumi to nesegtajā daļā saskaņā ar šā likuma </w:t>
+      </w:r>
+      <w:hyperlink r:id="rId10" w:anchor="p76" w:history="1">
+        <w:r>
+          <w:rPr>
+            <w:rStyle w:val="apple-style-span"/>
+            <w:i/>
+            <w:color w:val="000000"/>
+            <w:lang w:val="lv-LV"/>
+          </w:rPr>
+          <w:t>76.pantu</w:t>
+        </w:r>
+      </w:hyperlink>
+      <w:r>
+        <w:rPr>
+          <w:rStyle w:val="apple-style-span"/>
+          <w:i/>
+          <w:color w:val="000000"/>
+          <w:lang w:val="lv-LV"/>
+        </w:rPr>
+        <w:t>, ja nodrošinātā kreditora prasījums iesniegts šā likuma </w:t>
+      </w:r>
+      <w:hyperlink r:id="rId11" w:anchor="p73" w:history="1">
+        <w:r>
+          <w:rPr>
+            <w:rStyle w:val="apple-style-span"/>
+            <w:i/>
+            <w:color w:val="000000"/>
+            <w:lang w:val="lv-LV"/>
+          </w:rPr>
+          <w:t>73.pantā</w:t>
+        </w:r>
+      </w:hyperlink>
+      <w:r>
+        <w:rPr>
+          <w:rStyle w:val="apple-style-span"/>
+          <w:i/>
+          <w:color w:val="000000"/>
+          <w:lang w:val="lv-LV"/>
+        </w:rPr>
+        <w:t> minētajā termiņā.</w:t>
+      </w:r>
+    </w:p>
+    <w:p>
+      <w:pPr>
+        <w:spacing w:line="276" w:lineRule="auto"/>
+        <w:jc w:val="both"/>
+        <w:rPr>
+          <w:rStyle w:val="apple-style-span"/>
+          <w:b/>
+          <w:color w:val="000000"/>
+          <w:lang w:val="lv-LV"/>
+        </w:rPr>
+      </w:pPr>
+      <w:r>
+        <w:rPr>
+          <w:rStyle w:val="apple-style-span"/>
+          <w:b/>
+          <w:color w:val="000000"/>
+          <w:lang w:val="lv-LV"/>
+        </w:rPr>
+        <w:t xml:space="preserve">CompanyName </w:t>
+      </w:r>
+      <w:r>
+        <w:rPr>
+          <w:rStyle w:val="apple-style-span"/>
+          <w:b/>
+          <w:color w:val="000000"/>
+          <w:lang w:val="lv-LV"/>
+        </w:rPr>
+        <w:t>maksātnespējas procesā naudas līdzekļu, lai apmierinātu 118. panta piektajā daļā un turpmākajās panta daļās noteiktos kreditoru prasījumu grupas nav.</w:t>
+      </w:r>
+    </w:p>
+    <w:p>
+      <w:pPr>
+        <w:spacing w:line="276" w:lineRule="auto"/>
+        <w:jc w:val="both"/>
+        <w:rPr>
+          <w:rStyle w:val="apple-style-span"/>
+          <w:i/>
+          <w:color w:val="000000"/>
+          <w:lang w:val="lv-LV"/>
+        </w:rPr>
+      </w:pPr>
+    </w:p>
+    <w:p>
+      <w:pPr>
+        <w:spacing w:line="276" w:lineRule="auto"/>
+        <w:jc w:val="both"/>
+        <w:rPr>
+          <w:rStyle w:val="apple-style-span"/>
+          <w:b/>
+          <w:color w:val="000000"/>
+          <w:lang w:val="lv-LV"/>
+        </w:rPr>
+      </w:pPr>
+      <w:r>
+        <w:rPr>
+          <w:rStyle w:val="apple-style-span"/>
+          <w:b/>
+          <w:color w:val="000000"/>
+          <w:lang w:val="lv-LV"/>
+        </w:rPr>
+        <w:t>CompanyName</w:t>
+      </w:r>
+      <w:r>
+        <w:rPr>
+          <w:rStyle w:val="apple-style-span"/>
+          <w:b/>
+          <w:color w:val="000000"/>
+          <w:lang w:val="lv-LV"/>
+        </w:rPr>
+        <w:t xml:space="preserve"> maksātnespējas procesā tiks apmierināti nenodrošināto kreditoru prasījumi </w:t>
+      </w:r>
+      <w:r>
+        <w:rPr>
+          <w:rStyle w:val="apple-style-span"/>
+          <w:b/>
+          <w:color w:val="000000"/>
+          <w:highlight w:val="yellow"/>
+          <w:lang w:val="lv-LV"/>
+        </w:rPr>
+        <w:t>/This document table 3 last No/</w:t>
+      </w:r>
+      <w:r>
+        <w:rPr>
+          <w:rStyle w:val="apple-style-span"/>
+          <w:b/>
+          <w:color w:val="000000"/>
+          <w:lang w:val="lv-LV"/>
+        </w:rPr>
+        <w:t xml:space="preserve"> </w:t>
+      </w:r>
+      <w:r>
+        <w:rPr>
+          <w:rStyle w:val="apple-style-span"/>
+          <w:b/>
+          <w:color w:val="000000"/>
+          <w:lang w:val="lv-LV"/>
+        </w:rPr>
+        <w:t xml:space="preserve">apmērā. </w:t>
+      </w:r>
+    </w:p>
+    <w:p>
+      <w:pPr>
+        <w:spacing w:line="276" w:lineRule="auto"/>
+        <w:jc w:val="both"/>
+        <w:rPr>
+          <w:rStyle w:val="apple-style-span"/>
+          <w:b/>
+          <w:color w:val="000000"/>
+          <w:lang w:val="lv-LV"/>
+        </w:rPr>
+      </w:pPr>
+      <w:r>
+        <w:rPr>
+          <w:rStyle w:val="apple-style-span"/>
+          <w:b/>
+          <w:color w:val="000000"/>
+          <w:lang w:val="lv-LV"/>
+        </w:rPr>
+        <w:t>Kopējais CompanyName nenodrošināto kreditoru galveno prasījumu apmērs: EUR _______/Table Kreditoru prasījumu apmērs, filtered – Prasījuma veids: nenodrošināts/ Column: Atzīts/Galvenais prasījums: Total amount.</w:t>
+      </w:r>
+    </w:p>
+    <w:p>
+      <w:pPr>
+        <w:spacing w:line="276" w:lineRule="auto"/>
+        <w:jc w:val="both"/>
+        <w:rPr>
+          <w:rStyle w:val="apple-style-span"/>
+          <w:i/>
+          <w:color w:val="000000"/>
+          <w:lang w:val="lv-LV"/>
+        </w:rPr>
+      </w:pPr>
+    </w:p>
+    <w:p>
+      <w:pPr>
         <w:ind w:firstLine="567"/>
         <w:jc w:val="both"/>
         <w:rPr>
-          <w:b/>
-          <w:highlight w:val="yellow"/>
-          <w:lang w:val="lv-LV"/>
-        </w:rPr>
-      </w:pPr>
-    </w:p>
-    <w:p>
-      <w:pPr>
-        <w:ind w:firstLine="567"/>
+          <w:i/>
+          <w:lang w:val="lv-LV"/>
+        </w:rPr>
+      </w:pPr>
+      <w:r>
+        <w:rPr>
+          <w:i/>
+          <w:lang w:val="lv-LV"/>
+        </w:rPr>
+        <w:t>Saskaņā ar Maksātnespējas likuma 117. panta ceturto daļu (4) Ja 15 dienu laikā pēc juridiskās personas maksātnespējas procesa izmaksu saraksta un kreditoru prasījumu segšanas plāna izsūtīšanas ir saņemti iebildumi attiecībā uz kreditoru prasījumu segšanas plānu un administrators, izvērtējot saņemtos iebildumus, atzīst tos par pamatotiem, viņš atbilstoši precizē plānu un paziņo par to kreditoriem. Ja administrators saņemtos iebildumus neatzīst par pamatotiem, viņš sniedz motivētu atbildi to iesniedzējiem. (5) Ja 15 dienu laikā pēc juridiskās personas maksātnespējas procesa izmaksu saraksta un kreditoru prasījumu segšanas plāna izsūtīšanas ir saņemti iebildumi attiecībā uz juridiskās personas maksātnespējas procesa izmaksām, lēmumu par faktisko juridiskās personas maksātnespējas procesa izmaksu apstiprināšanu pieņem kreditoru sapulce. (6) Administrators 15 dienu laikā pēc kreditoru prasījumu segšanas plāna izpildes paziņo par to kreditoriem.</w:t>
+      </w:r>
+    </w:p>
+    <w:p>
+      <w:pPr>
+        <w:widowControl w:val="0"/>
+        <w:autoSpaceDE w:val="0"/>
+        <w:autoSpaceDN w:val="0"/>
+        <w:adjustRightInd w:val="0"/>
         <w:jc w:val="both"/>
         <w:rPr>
           <w:b/>
-          <w:highlight w:val="yellow"/>
-          <w:lang w:val="lv-LV"/>
-        </w:rPr>
-      </w:pPr>
-    </w:p>
+          <w:bCs/>
+          <w:lang w:val="lv-LV"/>
+        </w:rPr>
+      </w:pPr>
+    </w:p>
+    <w:p>
+      <w:pPr>
+        <w:widowControl w:val="0"/>
+        <w:autoSpaceDE w:val="0"/>
+        <w:autoSpaceDN w:val="0"/>
+        <w:adjustRightInd w:val="0"/>
+        <w:jc w:val="both"/>
+        <w:rPr>
+          <w:b/>
+          <w:bCs/>
+          <w:i/>
+          <w:highlight w:val="yellow"/>
+          <w:lang w:val="lv-LV"/>
+        </w:rPr>
+      </w:pPr>
+      <w:r>
+        <w:rPr>
+          <w:b/>
+          <w:bCs/>
+          <w:i/>
+          <w:highlight w:val="yellow"/>
+          <w:lang w:val="lv-LV"/>
+        </w:rPr>
+        <w:t>Dokuments parakstīts elektroniski ar drošu elektronisko parakstu un satur laika zīmogu.</w:t>
+      </w:r>
+    </w:p>
+    <w:p>
+      <w:pPr>
+        <w:pStyle w:val="tv213"/>
+        <w:shd w:val="clear" w:color="auto" w:fill="FFFFFF"/>
+        <w:spacing w:before="0" w:beforeAutospacing="0" w:after="0" w:afterAutospacing="0"/>
+        <w:ind w:firstLine="301"/>
+        <w:jc w:val="both"/>
+        <w:rPr>
+          <w:i/>
+          <w:sz w:val="10"/>
+          <w:szCs w:val="10"/>
+          <w:highlight w:val="yellow"/>
+        </w:rPr>
+      </w:pPr>
+    </w:p>
+    <w:p>
+      <w:pPr>
+        <w:pStyle w:val="tv213"/>
+        <w:shd w:val="clear" w:color="auto" w:fill="FFFFFF"/>
+        <w:spacing w:before="0" w:beforeAutospacing="0" w:after="0" w:afterAutospacing="0"/>
+        <w:ind w:firstLine="301"/>
+        <w:jc w:val="both"/>
+        <w:rPr>
+          <w:i/>
+          <w:sz w:val="10"/>
+          <w:szCs w:val="10"/>
+          <w:highlight w:val="yellow"/>
+        </w:rPr>
+      </w:pPr>
+    </w:p>
+    <w:p>
+      <w:pPr>
+        <w:pStyle w:val="tv213"/>
+        <w:shd w:val="clear" w:color="auto" w:fill="FFFFFF"/>
+        <w:spacing w:before="0" w:beforeAutospacing="0" w:after="0" w:afterAutospacing="0" w:line="293" w:lineRule="atLeast"/>
+        <w:ind w:firstLine="300"/>
+        <w:jc w:val="both"/>
+        <w:rPr>
+          <w:i/>
+          <w:highlight w:val="yellow"/>
+        </w:rPr>
+      </w:pPr>
+      <w:r>
+        <w:rPr>
+          <w:i/>
+          <w:highlight w:val="yellow"/>
+        </w:rPr>
+        <w:t>Ar cieņu,</w:t>
+      </w:r>
+    </w:p>
+    <w:p>
+      <w:pPr>
+        <w:pStyle w:val="tv213"/>
+        <w:shd w:val="clear" w:color="auto" w:fill="FFFFFF"/>
+        <w:spacing w:before="0" w:beforeAutospacing="0" w:after="0" w:afterAutospacing="0" w:line="293" w:lineRule="atLeast"/>
+        <w:ind w:firstLine="300"/>
+        <w:jc w:val="both"/>
+        <w:rPr>
+          <w:i/>
+          <w:highlight w:val="yellow"/>
+        </w:rPr>
+      </w:pPr>
+      <w:r>
+        <w:rPr>
+          <w:i/>
+          <w:highlight w:val="yellow"/>
+        </w:rPr>
+        <w:t>CompanyName</w:t>
+      </w:r>
+    </w:p>
+    <w:p>
+      <w:pPr>
+        <w:pStyle w:val="tv213"/>
+        <w:shd w:val="clear" w:color="auto" w:fill="FFFFFF"/>
+        <w:spacing w:before="0" w:beforeAutospacing="0" w:after="0" w:afterAutospacing="0" w:line="293" w:lineRule="atLeast"/>
+        <w:ind w:firstLine="300"/>
+        <w:jc w:val="both"/>
+        <w:rPr>
+          <w:i/>
+          <w:highlight w:val="yellow"/>
+        </w:rPr>
+      </w:pPr>
+      <w:r>
+        <w:rPr>
+          <w:i/>
+          <w:highlight w:val="yellow"/>
+        </w:rPr>
+        <w:t>maksātnespējas procesa administratore</w:t>
+      </w:r>
+    </w:p>
+    <w:p>
+      <w:pPr>
+        <w:pStyle w:val="tv213"/>
+        <w:shd w:val="clear" w:color="auto" w:fill="FFFFFF"/>
+        <w:spacing w:before="0" w:beforeAutospacing="0" w:after="0" w:afterAutospacing="0" w:line="293" w:lineRule="atLeast"/>
+        <w:ind w:firstLine="300"/>
+        <w:jc w:val="both"/>
+        <w:rPr>
+          <w:i/>
+        </w:rPr>
+      </w:pPr>
+      <w:r>
+        <w:rPr>
+          <w:i/>
+          <w:highlight w:val="yellow"/>
+        </w:rPr>
+        <w:t>Baiba Pļaviņa</w:t>
+      </w:r>
+    </w:p>
+    <w:p/>
     <w:sectPr>
-      <w:footerReference w:type="default" r:id="rId7"/>
+      <w:footerReference w:type="default" r:id="rId12"/>
       <w:pgSz w:w="11906" w:h="16838"/>
       <w:pgMar w:top="851" w:right="849" w:bottom="709" w:left="1701" w:header="720" w:footer="720" w:gutter="0"/>
       <w:cols w:space="720"/>
@@ -604,6 +6649,172 @@
     <w:p>
       <w:r>
         <w:continuationSeparator/>
+      </w:r>
+    </w:p>
+  </w:footnote>
+  <w:footnote w:id="1">
+    <w:p>
+      <w:pPr>
+        <w:pStyle w:val="FootnoteText"/>
+        <w:rPr>
+          <w:rFonts w:cs="Times New Roman"/>
+          <w:sz w:val="18"/>
+          <w:lang w:val="en-US"/>
+        </w:rPr>
+      </w:pPr>
+      <w:r>
+        <w:rPr>
+          <w:rStyle w:val="FootnoteReference"/>
+          <w:rFonts w:cs="Times New Roman"/>
+          <w:sz w:val="18"/>
+        </w:rPr>
+        <w:footnoteRef/>
+      </w:r>
+      <w:r>
+        <w:rPr>
+          <w:rFonts w:cs="Times New Roman"/>
+          <w:sz w:val="18"/>
+        </w:rPr>
+        <w:t xml:space="preserve"> </w:t>
+      </w:r>
+      <w:r>
+        <w:rPr>
+          <w:rFonts w:cs="Times New Roman"/>
+          <w:color w:val="414142"/>
+          <w:sz w:val="18"/>
+          <w:shd w:val="clear" w:color="auto" w:fill="FFFFFF"/>
+        </w:rPr>
+        <w:t>1) šā likuma </w:t>
+      </w:r>
+      <w:hyperlink r:id="rId1" w:anchor="p62" w:history="1">
+        <w:r>
+          <w:rPr>
+            <w:rStyle w:val="Hyperlink"/>
+            <w:rFonts w:cs="Times New Roman"/>
+            <w:color w:val="16497B"/>
+            <w:sz w:val="18"/>
+            <w:shd w:val="clear" w:color="auto" w:fill="FFFFFF"/>
+          </w:rPr>
+          <w:t>62.</w:t>
+        </w:r>
+      </w:hyperlink>
+      <w:r>
+        <w:rPr>
+          <w:rFonts w:cs="Times New Roman"/>
+          <w:color w:val="414142"/>
+          <w:sz w:val="18"/>
+          <w:shd w:val="clear" w:color="auto" w:fill="FFFFFF"/>
+        </w:rPr>
+        <w:t> panta pirmajā daļā minētā depozīta apmērā par darbu no iecelšanas dienas līdz parādnieka mantas pārdošanas plāna (</w:t>
+      </w:r>
+      <w:hyperlink r:id="rId2" w:anchor="p113" w:history="1">
+        <w:r>
+          <w:rPr>
+            <w:rStyle w:val="Hyperlink"/>
+            <w:rFonts w:cs="Times New Roman"/>
+            <w:color w:val="16497B"/>
+            <w:sz w:val="18"/>
+            <w:shd w:val="clear" w:color="auto" w:fill="FFFFFF"/>
+          </w:rPr>
+          <w:t>113. pants</w:t>
+        </w:r>
+      </w:hyperlink>
+      <w:r>
+        <w:rPr>
+          <w:rFonts w:cs="Times New Roman"/>
+          <w:color w:val="414142"/>
+          <w:sz w:val="18"/>
+          <w:shd w:val="clear" w:color="auto" w:fill="FFFFFF"/>
+        </w:rPr>
+        <w:t>) vai ziņojuma par parādnieka mantas neesamību (</w:t>
+      </w:r>
+      <w:hyperlink r:id="rId3" w:anchor="p112" w:history="1">
+        <w:r>
+          <w:rPr>
+            <w:rStyle w:val="Hyperlink"/>
+            <w:rFonts w:cs="Times New Roman"/>
+            <w:color w:val="16497B"/>
+            <w:sz w:val="18"/>
+            <w:shd w:val="clear" w:color="auto" w:fill="FFFFFF"/>
+          </w:rPr>
+          <w:t>112. pants</w:t>
+        </w:r>
+      </w:hyperlink>
+      <w:r>
+        <w:rPr>
+          <w:rFonts w:cs="Times New Roman"/>
+          <w:color w:val="414142"/>
+          <w:sz w:val="18"/>
+          <w:shd w:val="clear" w:color="auto" w:fill="FFFFFF"/>
+        </w:rPr>
+        <w:t>) sastādīšanai un 10 procenti no naudas līdzekļiem no atgūtās mantas (</w:t>
+      </w:r>
+      <w:hyperlink r:id="rId4" w:anchor="p93" w:history="1">
+        <w:r>
+          <w:rPr>
+            <w:rStyle w:val="Hyperlink"/>
+            <w:rFonts w:cs="Times New Roman"/>
+            <w:color w:val="16497B"/>
+            <w:sz w:val="18"/>
+            <w:shd w:val="clear" w:color="auto" w:fill="FFFFFF"/>
+          </w:rPr>
+          <w:t>93. pants</w:t>
+        </w:r>
+      </w:hyperlink>
+      <w:r>
+        <w:rPr>
+          <w:rFonts w:cs="Times New Roman"/>
+          <w:color w:val="414142"/>
+          <w:sz w:val="18"/>
+          <w:shd w:val="clear" w:color="auto" w:fill="FFFFFF"/>
+        </w:rPr>
+        <w:t>), kuri atgūti līdz parādnieka mantas pārdošanas plāna vai ziņojuma par parādnieka mantas neesamību sastādīšanai;</w:t>
+      </w:r>
+    </w:p>
+  </w:footnote>
+  <w:footnote w:id="2">
+    <w:p>
+      <w:pPr>
+        <w:pStyle w:val="FootnoteText"/>
+        <w:rPr>
+          <w:rFonts w:cs="Times New Roman"/>
+          <w:color w:val="414142"/>
+          <w:sz w:val="18"/>
+          <w:shd w:val="clear" w:color="auto" w:fill="FFFFFF"/>
+        </w:rPr>
+      </w:pPr>
+      <w:r>
+        <w:rPr>
+          <w:rStyle w:val="FootnoteReference"/>
+          <w:rFonts w:cs="Times New Roman"/>
+          <w:sz w:val="18"/>
+        </w:rPr>
+        <w:footnoteRef/>
+      </w:r>
+      <w:r>
+        <w:rPr>
+          <w:rFonts w:cs="Times New Roman"/>
+          <w:sz w:val="18"/>
+        </w:rPr>
+        <w:t xml:space="preserve"> </w:t>
+      </w:r>
+      <w:r>
+        <w:rPr>
+          <w:rFonts w:cs="Times New Roman"/>
+          <w:color w:val="414142"/>
+          <w:sz w:val="18"/>
+          <w:shd w:val="clear" w:color="auto" w:fill="FFFFFF"/>
+        </w:rPr>
+        <w:t xml:space="preserve">2) ja </w:t>
+      </w:r>
+      <w:r>
+        <w:rPr>
+          <w:rFonts w:cs="Times New Roman"/>
+          <w:color w:val="414142"/>
+          <w:sz w:val="18"/>
+          <w:shd w:val="clear" w:color="auto" w:fill="FFFFFF"/>
+        </w:rPr>
+        <w:t>pēc parādnieka mantas pārdošanas plāna sastādīšanas maksātnespējas process tiek turpināts, jo šo procesu ir iespējams finansēt no parādnieka līdzekļiem, administratora atlīdzība no parādnieka neieķīlātās mantas pārdošanas, kā arī no atgūtās parādnieka mantas ir 10 procenti no summas, kas paredzēta izmaksai kreditoriem. </w:t>
       </w:r>
     </w:p>
   </w:footnote>

--- a/src/main/resources/template_tables.docx
+++ b/src/main/resources/template_tables.docx
@@ -19,99 +19,19 @@
           <w:szCs w:val="28"/>
           <w:lang w:val="lv-LV"/>
         </w:rPr>
-        <w:t xml:space="preserve">Maksātnespējas procesa administrators </w:t>
-      </w:r>
-      <w:r>
+        <w:t>Maksātnespējas procesa administrators /administratorName AdministratorSurname/ (amata apliecības Nr. /sertificateNumber/)</w:t>
+      </w:r>
+    </w:p>
+    <w:p>
+      <w:pPr>
+        <w:jc w:val="center"/>
         <w:rPr>
           <w:b/>
           <w:sz w:val="28"/>
           <w:szCs w:val="28"/>
           <w:lang w:val="lv-LV"/>
         </w:rPr>
-        <w:t>/</w:t>
-      </w:r>
-      <w:r>
-        <w:rPr>
-          <w:b/>
-          <w:i/>
-          <w:sz w:val="28"/>
-          <w:szCs w:val="28"/>
-          <w:highlight w:val="yellow"/>
-          <w:lang w:val="lv-LV"/>
-        </w:rPr>
-        <w:t>AdminName</w:t>
-      </w:r>
-      <w:r>
-        <w:rPr>
-          <w:b/>
-          <w:i/>
-          <w:sz w:val="28"/>
-          <w:szCs w:val="28"/>
-          <w:lang w:val="lv-LV"/>
-        </w:rPr>
-        <w:t xml:space="preserve"> </w:t>
-      </w:r>
-      <w:r>
-        <w:rPr>
-          <w:b/>
-          <w:i/>
-          <w:sz w:val="28"/>
-          <w:szCs w:val="28"/>
-          <w:highlight w:val="yellow"/>
-          <w:lang w:val="lv-LV"/>
-        </w:rPr>
-        <w:t>Admin Surname</w:t>
-      </w:r>
-      <w:r>
-        <w:rPr>
-          <w:b/>
-          <w:i/>
-          <w:sz w:val="28"/>
-          <w:szCs w:val="28"/>
-          <w:lang w:val="lv-LV"/>
-        </w:rPr>
-        <w:t xml:space="preserve">/ </w:t>
-      </w:r>
-      <w:r>
-        <w:rPr>
-          <w:b/>
-          <w:sz w:val="28"/>
-          <w:szCs w:val="28"/>
-          <w:lang w:val="lv-LV"/>
-        </w:rPr>
-        <w:t xml:space="preserve">(Amata apliecības Nr. </w:t>
-      </w:r>
-      <w:r>
-        <w:rPr>
-          <w:b/>
-          <w:sz w:val="28"/>
-          <w:szCs w:val="28"/>
-          <w:highlight w:val="yellow"/>
-          <w:lang w:val="lv-LV"/>
-        </w:rPr>
-        <w:t>/</w:t>
-      </w:r>
-      <w:r>
-        <w:rPr>
-          <w:b/>
-          <w:i/>
-          <w:sz w:val="28"/>
-          <w:szCs w:val="28"/>
-          <w:highlight w:val="yellow"/>
-          <w:lang w:val="lv-LV"/>
-        </w:rPr>
-        <w:t>SertNo</w:t>
-      </w:r>
-      <w:r>
-        <w:rPr>
-          <w:b/>
-          <w:sz w:val="28"/>
-          <w:szCs w:val="28"/>
-          <w:highlight w:val="yellow"/>
-          <w:lang w:val="lv-LV"/>
-        </w:rPr>
-        <w:t>/)</w:t>
-      </w:r>
+      </w:pPr>
     </w:p>
     <w:p>
       <w:pPr>
@@ -120,115 +40,20 @@
         </w:pBdr>
         <w:jc w:val="center"/>
         <w:rPr>
-          <w:sz w:val="22"/>
-          <w:szCs w:val="22"/>
-          <w:lang w:val="lv-LV"/>
-        </w:rPr>
-      </w:pPr>
-      <w:r>
-        <w:rPr>
-          <w:i/>
+          <w:b/>
+          <w:kern w:val="24"/>
           <w:sz w:val="22"/>
           <w:szCs w:val="22"/>
           <w:highlight w:val="yellow"/>
-          <w:lang w:val="lv-LV"/>
-        </w:rPr>
-        <w:t>adminiAdress</w:t>
-      </w:r>
+        </w:rPr>
+      </w:pPr>
       <w:r>
         <w:rPr>
           <w:sz w:val="22"/>
           <w:szCs w:val="22"/>
           <w:lang w:val="lv-LV"/>
         </w:rPr>
-        <w:t xml:space="preserve"> Telefons: </w:t>
-      </w:r>
-      <w:r>
-        <w:rPr>
-          <w:i/>
-          <w:sz w:val="22"/>
-          <w:szCs w:val="22"/>
-          <w:highlight w:val="yellow"/>
-          <w:lang w:val="lv-LV"/>
-        </w:rPr>
-        <w:t>adminPhone</w:t>
-      </w:r>
-      <w:r>
-        <w:rPr>
-          <w:sz w:val="22"/>
-          <w:szCs w:val="22"/>
-          <w:lang w:val="lv-LV"/>
-        </w:rPr>
-        <w:t xml:space="preserve">, e-pasts: </w:t>
-      </w:r>
-      <w:r>
-        <w:rPr>
-          <w:i/>
-          <w:sz w:val="22"/>
-          <w:szCs w:val="22"/>
-          <w:highlight w:val="yellow"/>
-          <w:lang w:val="lv-LV"/>
-        </w:rPr>
-        <w:fldChar w:fldCharType="begin"/>
-      </w:r>
-      <w:r>
-        <w:rPr>
-          <w:i/>
-          <w:sz w:val="22"/>
-          <w:szCs w:val="22"/>
-          <w:highlight w:val="yellow"/>
-          <w:lang w:val="lv-LV"/>
-        </w:rPr>
-        <w:instrText xml:space="preserve"> HYPERLINK "mailto:bplavina@inbox.lv"</w:instrText>
-      </w:r>
-      <w:r>
-        <w:rPr>
-          <w:i/>
-          <w:sz w:val="22"/>
-          <w:szCs w:val="22"/>
-          <w:highlight w:val="yellow"/>
-          <w:lang w:val="lv-LV"/>
-        </w:rPr>
-        <w:fldChar w:fldCharType="separate"/>
-      </w:r>
-      <w:r>
-        <w:rPr>
-          <w:rStyle w:val="Hyperlink"/>
-          <w:i/>
-          <w:sz w:val="22"/>
-          <w:szCs w:val="22"/>
-          <w:highlight w:val="yellow"/>
-          <w:lang w:val="lv-LV"/>
-        </w:rPr>
-        <w:t>adminEmail</w:t>
-      </w:r>
-      <w:r>
-        <w:rPr>
-          <w:i/>
-          <w:sz w:val="22"/>
-          <w:szCs w:val="22"/>
-          <w:highlight w:val="yellow"/>
-          <w:lang w:val="lv-LV"/>
-        </w:rPr>
-        <w:fldChar w:fldCharType="end"/>
-      </w:r>
-      <w:r>
-        <w:rPr>
-          <w:sz w:val="22"/>
-          <w:szCs w:val="22"/>
-          <w:lang w:val="lv-LV"/>
-        </w:rPr>
-        <w:t xml:space="preserve">, e-adrese: </w:t>
-      </w:r>
-      <w:r>
-        <w:rPr>
-          <w:i/>
-          <w:sz w:val="22"/>
-          <w:szCs w:val="22"/>
-          <w:highlight w:val="yellow"/>
-          <w:lang w:val="lv-LV"/>
-        </w:rPr>
-        <w:t>adminEAdress</w:t>
+        <w:t>Adrese: /administratorAddress/, telefons: /administratorPhoneNumber/,  e-pasts: /adminisratorEmail/, e-Adrese:/administratorEAddress/</w:t>
       </w:r>
     </w:p>
     <w:p>
@@ -236,7 +61,6 @@
         <w:rPr>
           <w:sz w:val="10"/>
           <w:szCs w:val="10"/>
-          <w:lang w:val="lv-LV"/>
         </w:rPr>
       </w:pPr>
     </w:p>
@@ -261,27 +85,11 @@
         <w:rPr>
           <w:b/>
           <w:i/>
-          <w:lang w:val="lv-LV"/>
-        </w:rPr>
-        <w:t>/</w:t>
-      </w:r>
-      <w:r>
-        <w:rPr>
-          <w:b/>
-          <w:i/>
           <w:highlight w:val="yellow"/>
           <w:lang w:val="lv-LV"/>
         </w:rPr>
         <w:t>InsolvencyCompanyName</w:t>
       </w:r>
-      <w:r>
-        <w:rPr>
-          <w:b/>
-          <w:i/>
-          <w:lang w:val="lv-LV"/>
-        </w:rPr>
-        <w:t>/</w:t>
-      </w:r>
     </w:p>
     <w:p>
       <w:pPr>
@@ -295,27 +103,6 @@
           <w:lang w:val="lv-LV"/>
         </w:rPr>
         <w:t xml:space="preserve">vienotais reģistrācijas Nr. </w:t>
-      </w:r>
-      <w:r>
-        <w:rPr>
-          <w:lang w:val="lv-LV"/>
-        </w:rPr>
-        <w:t>/</w:t>
-      </w:r>
-      <w:r>
-        <w:rPr>
-          <w:i/>
-          <w:highlight w:val="yellow"/>
-          <w:lang w:val="lv-LV"/>
-        </w:rPr>
-        <w:t>RegistrationNo</w:t>
-      </w:r>
-      <w:r>
-        <w:rPr>
-          <w:i/>
-          <w:lang w:val="lv-LV"/>
-        </w:rPr>
-        <w:t>/</w:t>
       </w:r>
     </w:p>
     <w:p>
@@ -367,101 +154,6 @@
         </w:rPr>
         <w:t>Kreditori:</w:t>
       </w:r>
-    </w:p>
-    <w:p>
-      <w:pPr>
-        <w:pStyle w:val="NoSpacing"/>
-        <w:numPr>
-          <w:ilvl w:val="0"/>
-          <w:numId w:val="1"/>
-        </w:numPr>
-        <w:jc w:val="right"/>
-        <w:rPr>
-          <w:rFonts w:ascii="Times New Roman" w:hAnsi="Times New Roman"/>
-          <w:b/>
-          <w:i/>
-          <w:kern w:val="24"/>
-          <w:highlight w:val="yellow"/>
-        </w:rPr>
-      </w:pPr>
-      <w:r>
-        <w:rPr>
-          <w:rFonts w:ascii="Times New Roman" w:hAnsi="Times New Roman"/>
-          <w:b/>
-          <w:i/>
-          <w:kern w:val="24"/>
-          <w:highlight w:val="yellow"/>
-        </w:rPr>
-        <w:t>Creditors</w:t>
-      </w:r>
-      <w:r>
-        <w:rPr>
-          <w:rFonts w:ascii="Times New Roman" w:hAnsi="Times New Roman"/>
-          <w:b/>
-          <w:i/>
-          <w:kern w:val="24"/>
-          <w:highlight w:val="yellow"/>
-        </w:rPr>
-        <w:t xml:space="preserve"> (File </w:t>
-      </w:r>
-      <w:r>
-        <w:rPr>
-          <w:highlight w:val="yellow"/>
-        </w:rPr>
-        <w:t>(EMUS Eksports) Kreditoru prasījumu saraksts - 26.09.2023 16_17_28</w:t>
-      </w:r>
-      <w:r>
-        <w:rPr>
-          <w:highlight w:val="yellow"/>
-        </w:rPr>
-        <w:t xml:space="preserve"> </w:t>
-      </w:r>
-    </w:p>
-    <w:p>
-      <w:pPr>
-        <w:jc w:val="right"/>
-        <w:rPr>
-          <w:highlight w:val="yellow"/>
-          <w:lang w:val="lv-LV"/>
-        </w:rPr>
-      </w:pPr>
-      <w:r>
-        <w:rPr>
-          <w:highlight w:val="yellow"/>
-          <w:lang w:val="lv-LV"/>
-        </w:rPr>
-        <w:t xml:space="preserve">From creditor register – </w:t>
-      </w:r>
-    </w:p>
-    <w:p>
-      <w:pPr>
-        <w:jc w:val="right"/>
-        <w:rPr>
-          <w:highlight w:val="yellow"/>
-          <w:lang w:val="lv-LV"/>
-        </w:rPr>
-      </w:pPr>
-      <w:r>
-        <w:rPr>
-          <w:highlight w:val="yellow"/>
-          <w:lang w:val="lv-LV"/>
-        </w:rPr>
-        <w:t xml:space="preserve">Name, </w:t>
-      </w:r>
-      <w:r>
-        <w:rPr>
-          <w:highlight w:val="yellow"/>
-        </w:rPr>
-        <w:t xml:space="preserve">Column name: </w:t>
-      </w:r>
-      <w:proofErr w:type="spellStart"/>
-      <w:r>
-        <w:rPr>
-          <w:highlight w:val="yellow"/>
-        </w:rPr>
-        <w:t>Kreditors</w:t>
-      </w:r>
-      <w:proofErr w:type="spellEnd"/>
     </w:p>
     <w:p>
       <w:pPr>
@@ -5095,7 +4787,6 @@
               <w:t xml:space="preserve"> </w:t>
             </w:r>
             <w:proofErr w:type="spellStart"/>
-            <w:proofErr w:type="gramStart"/>
             <w:r>
               <w:rPr>
                 <w:b/>
@@ -5115,7 +4806,6 @@
               </w:rPr>
               <w:t>,  EUR</w:t>
             </w:r>
-            <w:proofErr w:type="gramEnd"/>
             <w:r>
               <w:rPr>
                 <w:b/>
@@ -6805,16 +6495,7 @@
           <w:sz w:val="18"/>
           <w:shd w:val="clear" w:color="auto" w:fill="FFFFFF"/>
         </w:rPr>
-        <w:t xml:space="preserve">2) ja </w:t>
-      </w:r>
-      <w:r>
-        <w:rPr>
-          <w:rFonts w:cs="Times New Roman"/>
-          <w:color w:val="414142"/>
-          <w:sz w:val="18"/>
-          <w:shd w:val="clear" w:color="auto" w:fill="FFFFFF"/>
-        </w:rPr>
-        <w:t>pēc parādnieka mantas pārdošanas plāna sastādīšanas maksātnespējas process tiek turpināts, jo šo procesu ir iespējams finansēt no parādnieka līdzekļiem, administratora atlīdzība no parādnieka neieķīlātās mantas pārdošanas, kā arī no atgūtās parādnieka mantas ir 10 procenti no summas, kas paredzēta izmaksai kreditoriem. </w:t>
+        <w:t>2) ja pēc parādnieka mantas pārdošanas plāna sastādīšanas maksātnespējas process tiek turpināts, jo šo procesu ir iespējams finansēt no parādnieka līdzekļiem, administratora atlīdzība no parādnieka neieķīlātās mantas pārdošanas, kā arī no atgūtās parādnieka mantas ir 10 procenti no summas, kas paredzēta izmaksai kreditoriem. </w:t>
       </w:r>
     </w:p>
   </w:footnote>
@@ -6833,7 +6514,7 @@
       <w:lvlText w:val="%1."/>
       <w:lvlJc w:val="left"/>
       <w:pPr>
-        <w:ind w:left="360" w:hanging="360"/>
+        <w:ind w:left="3277" w:hanging="360"/>
       </w:pPr>
       <w:rPr>
         <w:rFonts w:hint="default"/>
@@ -6845,7 +6526,7 @@
       <w:lvlText w:val="%1.%2."/>
       <w:lvlJc w:val="left"/>
       <w:pPr>
-        <w:ind w:left="720" w:hanging="360"/>
+        <w:ind w:left="3637" w:hanging="360"/>
       </w:pPr>
       <w:rPr>
         <w:rFonts w:hint="default"/>
@@ -6857,7 +6538,7 @@
       <w:lvlText w:val="%1.%2.%3."/>
       <w:lvlJc w:val="left"/>
       <w:pPr>
-        <w:ind w:left="1440" w:hanging="720"/>
+        <w:ind w:left="4357" w:hanging="720"/>
       </w:pPr>
       <w:rPr>
         <w:rFonts w:hint="default"/>
@@ -6869,7 +6550,7 @@
       <w:lvlText w:val="%1.%2.%3.%4."/>
       <w:lvlJc w:val="left"/>
       <w:pPr>
-        <w:ind w:left="1800" w:hanging="720"/>
+        <w:ind w:left="4717" w:hanging="720"/>
       </w:pPr>
       <w:rPr>
         <w:rFonts w:hint="default"/>
@@ -6881,7 +6562,7 @@
       <w:lvlText w:val="%1.%2.%3.%4.%5."/>
       <w:lvlJc w:val="left"/>
       <w:pPr>
-        <w:ind w:left="2520" w:hanging="1080"/>
+        <w:ind w:left="5437" w:hanging="1080"/>
       </w:pPr>
       <w:rPr>
         <w:rFonts w:hint="default"/>
@@ -6893,7 +6574,7 @@
       <w:lvlText w:val="%1.%2.%3.%4.%5.%6."/>
       <w:lvlJc w:val="left"/>
       <w:pPr>
-        <w:ind w:left="2880" w:hanging="1080"/>
+        <w:ind w:left="5797" w:hanging="1080"/>
       </w:pPr>
       <w:rPr>
         <w:rFonts w:hint="default"/>
@@ -6905,7 +6586,7 @@
       <w:lvlText w:val="%1.%2.%3.%4.%5.%6.%7."/>
       <w:lvlJc w:val="left"/>
       <w:pPr>
-        <w:ind w:left="3600" w:hanging="1440"/>
+        <w:ind w:left="6517" w:hanging="1440"/>
       </w:pPr>
       <w:rPr>
         <w:rFonts w:hint="default"/>
@@ -6917,7 +6598,7 @@
       <w:lvlText w:val="%1.%2.%3.%4.%5.%6.%7.%8."/>
       <w:lvlJc w:val="left"/>
       <w:pPr>
-        <w:ind w:left="3960" w:hanging="1440"/>
+        <w:ind w:left="6877" w:hanging="1440"/>
       </w:pPr>
       <w:rPr>
         <w:rFonts w:hint="default"/>
@@ -6929,7 +6610,7 @@
       <w:lvlText w:val="%1.%2.%3.%4.%5.%6.%7.%8.%9."/>
       <w:lvlJc w:val="left"/>
       <w:pPr>
-        <w:ind w:left="4680" w:hanging="1800"/>
+        <w:ind w:left="7597" w:hanging="1800"/>
       </w:pPr>
       <w:rPr>
         <w:rFonts w:hint="default"/>

--- a/src/main/resources/template_tables.docx
+++ b/src/main/resources/template_tables.docx
@@ -508,320 +508,9 @@
           <w:lang w:val="lv-LV"/>
         </w:rPr>
       </w:pPr>
-      <w:r>
-        <w:rPr>
-          <w:b/>
-          <w:highlight w:val="yellow"/>
-          <w:lang w:val="lv-LV"/>
-        </w:rPr>
-        <w:t>See f</w:t>
-      </w:r>
-      <w:r>
-        <w:rPr>
-          <w:b/>
-          <w:highlight w:val="yellow"/>
-          <w:lang w:val="lv-LV"/>
-        </w:rPr>
-        <w:t>iles: Iegūtie līdzekļi - 25.09.2023 22_06_</w:t>
-      </w:r>
-      <w:r>
-        <w:rPr>
-          <w:b/>
-          <w:highlight w:val="yellow"/>
-          <w:lang w:val="lv-LV"/>
-        </w:rPr>
-        <w:t>57 / izmaksas – 08.10.202 17_22_40.xls</w:t>
-      </w:r>
-    </w:p>
-    <w:p>
-      <w:pPr>
-        <w:ind w:firstLine="567"/>
-        <w:jc w:val="both"/>
-        <w:rPr>
-          <w:b/>
-          <w:lang w:val="lv-LV"/>
-        </w:rPr>
-      </w:pPr>
-      <w:r>
-        <w:rPr>
-          <w:b/>
-          <w:lang w:val="lv-LV"/>
-        </w:rPr>
-        <w:t>Mantas saraksts – 08.10.2023 17_40_02</w:t>
-      </w:r>
-    </w:p>
-    <w:p>
-      <w:pPr>
-        <w:ind w:firstLine="567"/>
-        <w:jc w:val="both"/>
-        <w:rPr>
-          <w:b/>
-          <w:lang w:val="lv-LV"/>
-        </w:rPr>
-      </w:pPr>
-    </w:p>
-    <w:p>
-      <w:pPr>
-        <w:ind w:firstLine="567"/>
-        <w:jc w:val="both"/>
-        <w:rPr>
-          <w:b/>
-          <w:lang w:val="lv-LV"/>
-        </w:rPr>
-      </w:pPr>
-      <w:r>
-        <w:rPr>
-          <w:b/>
-          <w:highlight w:val="yellow"/>
-          <w:lang w:val="lv-LV"/>
-        </w:rPr>
-        <w:t xml:space="preserve">If secured assets </w:t>
-      </w:r>
-      <w:r>
-        <w:rPr>
-          <w:b/>
-          <w:highlight w:val="yellow"/>
-          <w:lang w:val="lv-LV"/>
-        </w:rPr>
-        <w:t xml:space="preserve">(ieķīlātā manta) </w:t>
-      </w:r>
-      <w:r>
-        <w:rPr>
-          <w:b/>
-          <w:highlight w:val="yellow"/>
-          <w:lang w:val="lv-LV"/>
-        </w:rPr>
-        <w:t>=0, then there is text is 2 lines</w:t>
-      </w:r>
-    </w:p>
-    <w:p>
-      <w:pPr>
-        <w:ind w:firstLine="567"/>
-        <w:jc w:val="both"/>
-        <w:rPr>
-          <w:b/>
-          <w:lang w:val="lv-LV"/>
-        </w:rPr>
-      </w:pPr>
-      <w:r>
-        <w:rPr>
-          <w:b/>
-          <w:lang w:val="lv-LV"/>
-        </w:rPr>
-        <w:t>Sabiedrībai nav mantas, kas kalpotu par nodrošinājumu maksātnespējas procesā.</w:t>
-      </w:r>
-    </w:p>
-    <w:p>
-      <w:pPr>
-        <w:spacing w:line="276" w:lineRule="auto"/>
-        <w:ind w:firstLine="567"/>
-        <w:jc w:val="both"/>
-        <w:rPr>
-          <w:rStyle w:val="apple-style-span"/>
-          <w:b/>
-          <w:color w:val="000000"/>
-          <w:lang w:val="lv-LV"/>
-        </w:rPr>
-      </w:pPr>
-      <w:r>
-        <w:rPr>
-          <w:rStyle w:val="apple-style-span"/>
-          <w:b/>
-          <w:color w:val="000000"/>
-          <w:lang w:val="lv-LV"/>
-        </w:rPr>
-        <w:t>Sabiedrības</w:t>
-      </w:r>
-      <w:r>
-        <w:rPr>
-          <w:rStyle w:val="apple-style-span"/>
-          <w:b/>
-          <w:color w:val="000000"/>
-          <w:lang w:val="lv-LV"/>
-        </w:rPr>
-        <w:t xml:space="preserve"> maksātnespējas procesā nav nodrošināto kreditoru prasījumu.</w:t>
-      </w:r>
-    </w:p>
-    <w:p>
-      <w:pPr>
-        <w:ind w:firstLine="567"/>
-        <w:jc w:val="both"/>
-        <w:rPr>
-          <w:b/>
-          <w:lang w:val="lv-LV"/>
-        </w:rPr>
-      </w:pPr>
-    </w:p>
-    <w:p>
-      <w:pPr>
-        <w:ind w:firstLine="567"/>
-        <w:jc w:val="both"/>
-        <w:rPr>
-          <w:b/>
-          <w:highlight w:val="yellow"/>
-          <w:lang w:val="lv-LV"/>
-        </w:rPr>
-      </w:pPr>
-      <w:r>
-        <w:rPr>
-          <w:b/>
-          <w:highlight w:val="yellow"/>
-          <w:lang w:val="lv-LV"/>
-        </w:rPr>
-        <w:t>If secured assets</w:t>
-      </w:r>
-      <w:r>
-        <w:rPr>
-          <w:b/>
-          <w:highlight w:val="yellow"/>
-          <w:lang w:val="lv-LV"/>
-        </w:rPr>
-        <w:t xml:space="preserve">(ieķīlātā manta) </w:t>
-      </w:r>
-      <w:r>
-        <w:rPr>
-          <w:b/>
-          <w:highlight w:val="yellow"/>
-          <w:lang w:val="lv-LV"/>
-        </w:rPr>
-        <w:t xml:space="preserve"> </w:t>
-      </w:r>
-      <w:r>
-        <w:rPr>
-          <w:b/>
-          <w:highlight w:val="yellow"/>
-          <w:lang w:val="lv-LV"/>
-        </w:rPr>
-        <w:t>&gt;</w:t>
-      </w:r>
-      <w:r>
-        <w:rPr>
-          <w:b/>
-          <w:highlight w:val="yellow"/>
-          <w:lang w:val="lv-LV"/>
-        </w:rPr>
-        <w:t xml:space="preserve">0, then </w:t>
-      </w:r>
-      <w:r>
-        <w:rPr>
-          <w:b/>
-          <w:highlight w:val="yellow"/>
-          <w:lang w:val="lv-LV"/>
-        </w:rPr>
-        <w:t>table:</w:t>
-      </w:r>
-    </w:p>
-    <w:p>
-      <w:pPr>
-        <w:ind w:firstLine="567"/>
-        <w:jc w:val="both"/>
-        <w:rPr>
-          <w:rStyle w:val="apple-style-span"/>
-          <w:b/>
-          <w:lang w:val="lv-LV"/>
-        </w:rPr>
-      </w:pPr>
-      <w:r>
-        <w:rPr>
-          <w:rStyle w:val="apple-style-span"/>
-          <w:b/>
-          <w:color w:val="000000"/>
-          <w:lang w:val="lv-LV"/>
-        </w:rPr>
-        <w:t xml:space="preserve">[1.1.] </w:t>
-      </w:r>
-      <w:r>
-        <w:rPr>
-          <w:rStyle w:val="apple-style-span"/>
-          <w:b/>
-          <w:color w:val="000000"/>
-          <w:lang w:val="lv-LV"/>
-        </w:rPr>
-        <w:t xml:space="preserve">Ienākumi </w:t>
-      </w:r>
-      <w:r>
-        <w:rPr>
-          <w:rStyle w:val="apple-style-span"/>
-          <w:b/>
-          <w:color w:val="000000"/>
-          <w:lang w:val="lv-LV"/>
-        </w:rPr>
-        <w:t xml:space="preserve">no nodrošinātās mantas </w:t>
-      </w:r>
-      <w:r>
-        <w:rPr>
-          <w:rStyle w:val="apple-style-span"/>
-          <w:b/>
-          <w:color w:val="000000"/>
-          <w:lang w:val="lv-LV"/>
-        </w:rPr>
-        <w:t>maksātnespējas procesā</w:t>
-      </w:r>
-      <w:r>
-        <w:rPr>
-          <w:rStyle w:val="apple-style-span"/>
-          <w:b/>
-          <w:color w:val="000000"/>
-          <w:lang w:val="lv-LV"/>
-        </w:rPr>
-        <w:t xml:space="preserve"> </w:t>
-      </w:r>
-      <w:r>
-        <w:rPr>
-          <w:rStyle w:val="apple-style-span"/>
-          <w:b/>
-          <w:color w:val="000000"/>
-          <w:highlight w:val="yellow"/>
-          <w:lang w:val="lv-LV"/>
-        </w:rPr>
-        <w:t xml:space="preserve">Table: </w:t>
-      </w:r>
-      <w:r>
-        <w:rPr>
-          <w:b/>
-          <w:highlight w:val="yellow"/>
-          <w:lang w:val="lv-LV"/>
-        </w:rPr>
-        <w:t>Mantas saraksts – 08.10.2023 17_40_02</w:t>
-      </w:r>
-      <w:r>
-        <w:rPr>
-          <w:b/>
-          <w:lang w:val="lv-LV"/>
-        </w:rPr>
-        <w:t xml:space="preserve"> </w:t>
-      </w:r>
-      <w:r>
-        <w:rPr>
-          <w:b/>
-          <w:highlight w:val="yellow"/>
-          <w:lang w:val="lv-LV"/>
-        </w:rPr>
-        <w:t>Row: Ieķīlātā manta, tai skaitā manta, kas ir nodrošinājums kreditora prasījumam ar nosacījumu</w:t>
-      </w:r>
-    </w:p>
-    <w:p>
-      <w:pPr>
-        <w:ind w:firstLine="567"/>
-        <w:jc w:val="both"/>
-        <w:rPr>
-          <w:b/>
-          <w:highlight w:val="yellow"/>
-          <w:lang w:val="lv-LV"/>
-        </w:rPr>
-      </w:pPr>
-      <w:r>
-        <w:rPr>
-          <w:b/>
-          <w:highlight w:val="yellow"/>
-          <w:lang w:val="lv-LV"/>
-        </w:rPr>
-        <w:t>TO INSERT TABLE</w:t>
-      </w:r>
-    </w:p>
-    <w:p>
-      <w:pPr>
-        <w:ind w:firstLine="567"/>
+    </w:p>
+    <w:p>
+      <w:pPr>
         <w:jc w:val="both"/>
         <w:rPr>
           <w:b/>
@@ -945,7 +634,6 @@
                 <w:szCs w:val="18"/>
                 <w:lang w:eastAsia="en-US"/>
               </w:rPr>
-              <w:lastRenderedPageBreak/>
               <w:t>Maksājuma</w:t>
             </w:r>
             <w:proofErr w:type="spellEnd"/>
@@ -1820,6 +1508,7 @@
                 <w:szCs w:val="18"/>
                 <w:lang w:eastAsia="en-US"/>
               </w:rPr>
+              <w:lastRenderedPageBreak/>
               <w:t>Izdevumi</w:t>
             </w:r>
             <w:proofErr w:type="spellEnd"/>
@@ -3087,7 +2776,6 @@
                 <w:szCs w:val="18"/>
                 <w:lang w:eastAsia="en-US"/>
               </w:rPr>
-              <w:lastRenderedPageBreak/>
               <w:t>Saskaņā</w:t>
             </w:r>
             <w:proofErr w:type="spellEnd"/>
@@ -3555,6 +3243,7 @@
                 <w:szCs w:val="18"/>
                 <w:lang w:eastAsia="en-US"/>
               </w:rPr>
+              <w:lastRenderedPageBreak/>
               <w:t>Saskaņā</w:t>
             </w:r>
             <w:proofErr w:type="spellEnd"/>
@@ -4507,7 +4196,6 @@
                 <w:highlight w:val="green"/>
                 <w:lang w:eastAsia="en-US"/>
               </w:rPr>
-              <w:lastRenderedPageBreak/>
               <w:t>All other from table expenses divided by column name and connected with unsecured creditor claim (</w:t>
             </w:r>
             <w:proofErr w:type="spellStart"/>
@@ -4787,6 +4475,7 @@
               <w:t xml:space="preserve"> </w:t>
             </w:r>
             <w:proofErr w:type="spellStart"/>
+            <w:proofErr w:type="gramStart"/>
             <w:r>
               <w:rPr>
                 <w:b/>
@@ -4806,6 +4495,7 @@
               </w:rPr>
               <w:t>,  EUR</w:t>
             </w:r>
+            <w:proofErr w:type="gramEnd"/>
             <w:r>
               <w:rPr>
                 <w:b/>
@@ -5077,6 +4767,7 @@
               <w:rPr>
                 <w:lang w:val="lv-LV"/>
               </w:rPr>
+              <w:lastRenderedPageBreak/>
               <w:t>2.</w:t>
             </w:r>
           </w:p>
@@ -5590,17 +5281,7 @@
           <w:color w:val="000000"/>
           <w:lang w:val="lv-LV"/>
         </w:rPr>
-        <w:t xml:space="preserve">Pēc šā panta pirmajā daļā noteikto juridiskās personas maksātnespējas procesa izmaksu segšanas pilnībā tiek apmierināts Maksātnespējas kontroles dienesta prasījums, ja </w:t>
-      </w:r>
-      <w:r>
-        <w:rPr>
-          <w:rStyle w:val="apple-style-span"/>
-          <w:i/>
-          <w:color w:val="000000"/>
-          <w:lang w:val="lv-LV"/>
-        </w:rPr>
-        <w:lastRenderedPageBreak/>
-        <w:t xml:space="preserve">parādnieka darbinieku prasījumi apmierināti no darbinieku prasījumu garantiju fonda līdzekļiem saskaņā ar likumu “Par darbinieku aizsardzību darba devēja maksātnespējas gadījumā”- </w:t>
+        <w:t xml:space="preserve">Pēc šā panta pirmajā daļā noteikto juridiskās personas maksātnespējas procesa izmaksu segšanas pilnībā tiek apmierināts Maksātnespējas kontroles dienesta prasījums, ja parādnieka darbinieku prasījumi apmierināti no darbinieku prasījumu garantiju fonda līdzekļiem saskaņā ar likumu “Par darbinieku aizsardzību darba devēja maksātnespējas gadījumā”- </w:t>
       </w:r>
     </w:p>
     <w:p>
@@ -5806,6 +5487,7 @@
           <w:color w:val="000000"/>
           <w:lang w:val="lv-LV"/>
         </w:rPr>
+        <w:lastRenderedPageBreak/>
         <w:t>CompanyName</w:t>
       </w:r>
       <w:r>

--- a/src/main/resources/template_tables.docx
+++ b/src/main/resources/template_tables.docx
@@ -166,212 +166,41 @@
     </w:p>
     <w:p>
       <w:pPr>
+        <w:ind w:left="420"/>
+        <w:rPr>
+          <w:lang w:val="lv-LV"/>
+        </w:rPr>
+      </w:pPr>
+    </w:p>
+    <w:p>
+      <w:pPr>
         <w:jc w:val="right"/>
         <w:rPr>
-          <w:lang w:val="lv-LV"/>
-        </w:rPr>
-      </w:pPr>
-      <w:r>
-        <w:rPr>
-          <w:lang w:val="lv-LV"/>
-        </w:rPr>
-        <w:t xml:space="preserve">Comment: </w:t>
+          <w:b/>
+          <w:lang w:val="lv-LV"/>
+        </w:rPr>
+      </w:pPr>
+    </w:p>
+    <w:p>
+      <w:pPr>
+        <w:jc w:val="center"/>
+        <w:rPr>
+          <w:b/>
+          <w:lang w:val="lv-LV"/>
+        </w:rPr>
+      </w:pPr>
+      <w:r>
+        <w:rPr>
+          <w:b/>
+          <w:lang w:val="lv-LV"/>
+        </w:rPr>
+        <w:t xml:space="preserve">Maksātnespējas procesa izmaksu saraksts un kreditoru prasījumu segšanas plāns </w:t>
       </w:r>
     </w:p>
     <w:p>
       <w:pPr>
         <w:jc w:val="right"/>
         <w:rPr>
-          <w:i/>
-          <w:highlight w:val="yellow"/>
-          <w:lang w:val="lv-LV"/>
-        </w:rPr>
-      </w:pPr>
-      <w:r>
-        <w:rPr>
-          <w:i/>
-          <w:highlight w:val="yellow"/>
-          <w:lang w:val="lv-LV"/>
-        </w:rPr>
-        <w:t xml:space="preserve">From downloaded data from Register of creditors there is not possible to get </w:t>
-      </w:r>
-    </w:p>
-    <w:p>
-      <w:pPr>
-        <w:jc w:val="right"/>
-        <w:rPr>
-          <w:highlight w:val="yellow"/>
-          <w:lang w:val="lv-LV"/>
-        </w:rPr>
-      </w:pPr>
-      <w:r>
-        <w:rPr>
-          <w:highlight w:val="yellow"/>
-          <w:lang w:val="lv-LV"/>
-        </w:rPr>
-        <w:t>Registration N</w:t>
-      </w:r>
-      <w:r>
-        <w:rPr>
-          <w:highlight w:val="yellow"/>
-          <w:lang w:val="lv-LV"/>
-        </w:rPr>
-        <w:t>o</w:t>
-      </w:r>
-    </w:p>
-    <w:p>
-      <w:pPr>
-        <w:jc w:val="right"/>
-        <w:rPr>
-          <w:highlight w:val="yellow"/>
-          <w:lang w:val="lv-LV"/>
-        </w:rPr>
-      </w:pPr>
-      <w:r>
-        <w:rPr>
-          <w:highlight w:val="yellow"/>
-          <w:lang w:val="lv-LV"/>
-        </w:rPr>
-        <w:t>Email or EAddress</w:t>
-      </w:r>
-    </w:p>
-    <w:p>
-      <w:pPr>
-        <w:jc w:val="right"/>
-        <w:rPr>
-          <w:lang w:val="lv-LV"/>
-        </w:rPr>
-      </w:pPr>
-      <w:r>
-        <w:rPr>
-          <w:highlight w:val="yellow"/>
-          <w:lang w:val="lv-LV"/>
-        </w:rPr>
-        <w:t>EAddress ir the first choice</w:t>
-      </w:r>
-    </w:p>
-    <w:p>
-      <w:pPr>
-        <w:jc w:val="center"/>
-        <w:rPr>
-          <w:lang w:val="lv-LV"/>
-        </w:rPr>
-      </w:pPr>
-    </w:p>
-    <w:p>
-      <w:pPr>
-        <w:numPr>
-          <w:ilvl w:val="0"/>
-          <w:numId w:val="1"/>
-        </w:numPr>
-        <w:jc w:val="right"/>
-        <w:rPr>
-          <w:highlight w:val="yellow"/>
-          <w:lang w:val="lv-LV"/>
-        </w:rPr>
-      </w:pPr>
-      <w:r>
-        <w:rPr>
-          <w:highlight w:val="yellow"/>
-          <w:lang w:val="lv-LV"/>
-        </w:rPr>
-        <w:t>…</w:t>
-      </w:r>
-    </w:p>
-    <w:p>
-      <w:pPr>
-        <w:numPr>
-          <w:ilvl w:val="0"/>
-          <w:numId w:val="1"/>
-        </w:numPr>
-        <w:jc w:val="right"/>
-        <w:rPr>
-          <w:highlight w:val="yellow"/>
-          <w:lang w:val="lv-LV"/>
-        </w:rPr>
-      </w:pPr>
-      <w:r>
-        <w:rPr>
-          <w:highlight w:val="yellow"/>
-          <w:lang w:val="lv-LV"/>
-        </w:rPr>
-        <w:t>…</w:t>
-      </w:r>
-    </w:p>
-    <w:p>
-      <w:pPr>
-        <w:ind w:left="420"/>
-        <w:rPr>
-          <w:lang w:val="lv-LV"/>
-        </w:rPr>
-      </w:pPr>
-    </w:p>
-    <w:p>
-      <w:pPr>
-        <w:ind w:left="420"/>
-        <w:rPr>
-          <w:lang w:val="lv-LV"/>
-        </w:rPr>
-      </w:pPr>
-      <w:r>
-        <w:rPr>
-          <w:highlight w:val="yellow"/>
-          <w:lang w:val="lv-LV"/>
-        </w:rPr>
-        <w:t>File:</w:t>
-      </w:r>
-      <w:r>
-        <w:rPr>
-          <w:highlight w:val="yellow"/>
-        </w:rPr>
-        <w:t xml:space="preserve"> </w:t>
-      </w:r>
-    </w:p>
-    <w:p>
-      <w:pPr>
-        <w:ind w:left="420"/>
-        <w:rPr>
-          <w:lang w:val="lv-LV"/>
-        </w:rPr>
-      </w:pPr>
-    </w:p>
-    <w:p>
-      <w:pPr>
-        <w:ind w:left="420"/>
-        <w:rPr>
-          <w:lang w:val="lv-LV"/>
-        </w:rPr>
-      </w:pPr>
-    </w:p>
-    <w:p>
-      <w:pPr>
-        <w:jc w:val="right"/>
-        <w:rPr>
-          <w:b/>
-          <w:lang w:val="lv-LV"/>
-        </w:rPr>
-      </w:pPr>
-    </w:p>
-    <w:p>
-      <w:pPr>
-        <w:jc w:val="center"/>
-        <w:rPr>
-          <w:b/>
-          <w:lang w:val="lv-LV"/>
-        </w:rPr>
-      </w:pPr>
-      <w:r>
-        <w:rPr>
-          <w:b/>
-          <w:lang w:val="lv-LV"/>
-        </w:rPr>
-        <w:t xml:space="preserve">Maksātnespējas procesa izmaksu saraksts un kreditoru prasījumu segšanas plāns </w:t>
-      </w:r>
-    </w:p>
-    <w:p>
-      <w:pPr>
-        <w:jc w:val="right"/>
-        <w:rPr>
           <w:b/>
           <w:lang w:val="lv-LV"/>
         </w:rPr>
@@ -388,13 +217,13 @@
         <w:rPr>
           <w:lang w:val="lv-LV"/>
         </w:rPr>
-        <w:t>Place, Date</w:t>
-      </w:r>
-      <w:r>
-        <w:rPr>
-          <w:lang w:val="lv-LV"/>
-        </w:rPr>
-        <w:t>.</w:t>
+        <w:t xml:space="preserve">Place, </w:t>
+      </w:r>
+      <w:r>
+        <w:rPr>
+          <w:lang w:val="lv-LV"/>
+        </w:rPr>
+        <w:t>Document_date</w:t>
       </w:r>
     </w:p>
     <w:p>
@@ -430,16 +259,143 @@
         <w:ind w:firstLine="567"/>
         <w:jc w:val="both"/>
         <w:rPr>
-          <w:i/>
-          <w:lang w:val="lv-LV"/>
-        </w:rPr>
-      </w:pPr>
-      <w:r>
-        <w:rPr>
-          <w:i/>
-          <w:lang w:val="lv-LV"/>
-        </w:rPr>
-        <w:t xml:space="preserve">CompanyBlank heading text. </w:t>
+          <w:rFonts w:eastAsia="Quattrocento"/>
+          <w:lang w:val="lv-LV"/>
+        </w:rPr>
+      </w:pPr>
+      <w:r>
+        <w:rPr>
+          <w:rFonts w:eastAsia="Quattrocento"/>
+          <w:highlight w:val="yellow"/>
+          <w:lang w:val="lv-LV"/>
+        </w:rPr>
+        <w:t>courtName</w:t>
+      </w:r>
+      <w:r>
+        <w:rPr>
+          <w:rFonts w:eastAsia="Quattrocento"/>
+          <w:lang w:val="lv-LV"/>
+        </w:rPr>
+        <w:t xml:space="preserve"> ar </w:t>
+      </w:r>
+      <w:r>
+        <w:rPr>
+          <w:rFonts w:eastAsia="Quattrocento"/>
+          <w:highlight w:val="yellow"/>
+          <w:lang w:val="lv-LV"/>
+        </w:rPr>
+        <w:t>courtDesitionDate</w:t>
+      </w:r>
+      <w:r>
+        <w:rPr>
+          <w:rFonts w:eastAsia="Quattrocento"/>
+          <w:lang w:val="lv-LV"/>
+        </w:rPr>
+        <w:t xml:space="preserve"> spriedumu lietā Nr. </w:t>
+      </w:r>
+      <w:r>
+        <w:rPr>
+          <w:rFonts w:eastAsia="Quattrocento"/>
+          <w:highlight w:val="yellow"/>
+          <w:lang w:val="lv-LV"/>
+        </w:rPr>
+        <w:t>courtCaseNumber</w:t>
+      </w:r>
+      <w:r>
+        <w:rPr>
+          <w:rFonts w:eastAsia="Quattrocento"/>
+          <w:lang w:val="lv-LV"/>
+        </w:rPr>
+        <w:t xml:space="preserve">, nolēma pasludināt </w:t>
+      </w:r>
+      <w:r>
+        <w:rPr>
+          <w:rFonts w:eastAsia="Quattrocento"/>
+          <w:highlight w:val="yellow"/>
+          <w:lang w:val="lv-LV"/>
+        </w:rPr>
+        <w:t>companyName</w:t>
+      </w:r>
+      <w:r>
+        <w:rPr>
+          <w:rFonts w:eastAsia="Quattrocento"/>
+          <w:lang w:val="lv-LV"/>
+        </w:rPr>
+        <w:t xml:space="preserve">, vienotais reģistrācijas numurs </w:t>
+      </w:r>
+      <w:r>
+        <w:rPr>
+          <w:rFonts w:eastAsia="Quattrocento"/>
+          <w:highlight w:val="yellow"/>
+          <w:lang w:val="lv-LV"/>
+        </w:rPr>
+        <w:t>registrationNumber</w:t>
+      </w:r>
+      <w:r>
+        <w:rPr>
+          <w:rFonts w:eastAsia="Quattrocento"/>
+          <w:lang w:val="lv-LV"/>
+        </w:rPr>
+        <w:t xml:space="preserve">, turpmāk tekstā – Sabiedrība, maksātnespējas procesu un par maksātnespējas procesa administratori tika </w:t>
+      </w:r>
+      <w:r>
+        <w:rPr>
+          <w:rFonts w:eastAsia="Quattrocento"/>
+          <w:lang w:val="lv-LV"/>
+        </w:rPr>
+        <w:t>iecelta/iecelts</w:t>
+      </w:r>
+      <w:r>
+        <w:rPr>
+          <w:rFonts w:eastAsia="Quattrocento"/>
+          <w:lang w:val="lv-LV"/>
+        </w:rPr>
+        <w:t xml:space="preserve"> </w:t>
+      </w:r>
+      <w:r>
+        <w:rPr>
+          <w:rFonts w:eastAsia="Quattrocento"/>
+          <w:highlight w:val="yellow"/>
+          <w:lang w:val="lv-LV"/>
+        </w:rPr>
+        <w:t>administratorName administratorSurname</w:t>
+      </w:r>
+      <w:r>
+        <w:rPr>
+          <w:rFonts w:eastAsia="Quattrocento"/>
+          <w:lang w:val="lv-LV"/>
+        </w:rPr>
+        <w:t xml:space="preserve">, amata apliecības numurs </w:t>
+      </w:r>
+      <w:r>
+        <w:rPr>
+          <w:rFonts w:eastAsia="Quattrocento"/>
+          <w:highlight w:val="yellow"/>
+          <w:lang w:val="lv-LV"/>
+        </w:rPr>
+        <w:t>certificateNumber</w:t>
+      </w:r>
+      <w:r>
+        <w:rPr>
+          <w:rFonts w:eastAsia="Quattrocento"/>
+          <w:lang w:val="lv-LV"/>
+        </w:rPr>
+        <w:t xml:space="preserve">, prakses vietas adrese: </w:t>
+      </w:r>
+      <w:r>
+        <w:rPr>
+          <w:rFonts w:eastAsia="Quattrocento"/>
+          <w:highlight w:val="yellow"/>
+          <w:lang w:val="lv-LV"/>
+        </w:rPr>
+        <w:t>administratorAdress</w:t>
+      </w:r>
+      <w:r>
+        <w:rPr>
+          <w:rFonts w:eastAsia="Quattrocento"/>
+          <w:lang w:val="lv-LV"/>
+        </w:rPr>
+        <w:t>.</w:t>
       </w:r>
     </w:p>
     <w:p>
@@ -724,7 +680,6 @@
           <w:i/>
           <w:lang w:val="lv-LV"/>
         </w:rPr>
-        <w:lastRenderedPageBreak/>
         <w:t>[ 3. ] CompanyName maksātnespējas procesa neieķīlātās mantas ienākumu-izmaksu kopsavilkums.</w:t>
       </w:r>
     </w:p>
@@ -884,6 +839,7 @@
               <w:rPr>
                 <w:lang w:val="lv-LV"/>
               </w:rPr>
+              <w:lastRenderedPageBreak/>
               <w:t>2.</w:t>
             </w:r>
           </w:p>
@@ -1362,17 +1318,27 @@
           <w:color w:val="000000"/>
           <w:lang w:val="lv-LV"/>
         </w:rPr>
-        <w:t>TOTAL unsecured asset costs – table 2.2. total amount/</w:t>
-      </w:r>
-      <w:r>
-        <w:rPr>
-          <w:rStyle w:val="apple-style-span"/>
-          <w:b/>
-          <w:i/>
-          <w:color w:val="000000"/>
-          <w:lang w:val="lv-LV"/>
-        </w:rPr>
-        <w:t xml:space="preserve"> apmērā. </w:t>
+        <w:t xml:space="preserve">TOTAL unsecured asset costs – </w:t>
+      </w:r>
+      <w:r>
+        <w:rPr>
+          <w:rStyle w:val="apple-style-span"/>
+          <w:b/>
+          <w:i/>
+          <w:color w:val="000000"/>
+          <w:lang w:val="lv-LV"/>
+        </w:rPr>
+        <w:t>InsertUnsecuredAssetCostsTotal</w:t>
+      </w:r>
+      <w:r>
+        <w:rPr>
+          <w:rStyle w:val="apple-style-span"/>
+          <w:b/>
+          <w:i/>
+          <w:color w:val="000000"/>
+          <w:lang w:val="lv-LV"/>
+        </w:rPr>
+        <w:t xml:space="preserve">. </w:t>
       </w:r>
     </w:p>
     <w:p>
@@ -1541,7 +1507,6 @@
           <w:highlight w:val="yellow"/>
           <w:lang w:val="lv-LV"/>
         </w:rPr>
-        <w:lastRenderedPageBreak/>
         <w:t>Administrator input own TEXT</w:t>
       </w:r>
     </w:p>
@@ -1604,6 +1569,7 @@
           <w:color w:val="000000"/>
           <w:lang w:val="lv-LV"/>
         </w:rPr>
+        <w:lastRenderedPageBreak/>
         <w:t>CompanyName</w:t>
       </w:r>
       <w:r>
@@ -1855,7 +1821,7 @@
           <w:color w:val="000000"/>
           <w:lang w:val="lv-LV"/>
         </w:rPr>
-        <w:t>Kopējais CompanyName nenodrošināto kreditoru galveno prasījumu apmērs: EUR _______/Table Kreditoru prasījumu apmērs, filtered – Prasījuma veids: nenodrošināts/ Column: Atzīts/Galvenais prasījums: Total amount.</w:t>
+        <w:t xml:space="preserve">Kopējais CompanyName nenodrošināto kreditoru galveno prasījumu apmērs: EUR </w:t>
       </w:r>
     </w:p>
     <w:p>
@@ -2019,24 +1985,23 @@
     </w:p>
     <w:p>
       <w:pPr>
-        <w:pStyle w:val="tv213"/>
-        <w:shd w:val="clear" w:color="auto" w:fill="FFFFFF"/>
-        <w:spacing w:before="0" w:beforeAutospacing="0" w:after="0" w:afterAutospacing="0" w:line="293" w:lineRule="atLeast"/>
         <w:ind w:firstLine="300"/>
-        <w:jc w:val="both"/>
-        <w:rPr>
-          <w:i/>
-        </w:rPr>
-      </w:pPr>
-      <w:r>
-        <w:rPr>
-          <w:i/>
+        <w:rPr>
+          <w:i/>
+          <w:iCs/>
+        </w:rPr>
+      </w:pPr>
+      <w:r>
+        <w:rPr>
+          <w:rFonts w:eastAsia="Quattrocento"/>
+          <w:i/>
+          <w:iCs/>
           <w:highlight w:val="yellow"/>
-        </w:rPr>
-        <w:t>Baiba Pļaviņa</w:t>
-      </w:r>
-    </w:p>
-    <w:p/>
+          <w:lang w:val="lv-LV"/>
+        </w:rPr>
+        <w:t>administratorName administratorSurname</w:t>
+      </w:r>
+    </w:p>
     <w:sectPr>
       <w:footerReference w:type="default" r:id="rId12"/>
       <w:pgSz w:w="11906" w:h="16838"/>

--- a/src/main/resources/template_tables.docx
+++ b/src/main/resources/template_tables.docx
@@ -625,18 +625,21 @@
     </w:p>
     <w:p>
       <w:pPr>
-        <w:pStyle w:val="ListParagraph"/>
-        <w:numPr>
-          <w:ilvl w:val="1"/>
-          <w:numId w:val="1"/>
-        </w:numPr>
         <w:spacing w:line="276" w:lineRule="auto"/>
-        <w:rPr>
-          <w:b/>
-          <w:i/>
-          <w:lang w:val="lv-LV"/>
-        </w:rPr>
-      </w:pPr>
+        <w:ind w:left="60"/>
+        <w:rPr>
+          <w:b/>
+          <w:i/>
+          <w:lang w:val="lv-LV"/>
+        </w:rPr>
+      </w:pPr>
+      <w:r>
+        <w:rPr>
+          <w:b/>
+          <w:lang w:val="lv-LV"/>
+        </w:rPr>
+        <w:t>[2.2.]</w:t>
+      </w:r>
       <w:r>
         <w:rPr>
           <w:b/>
@@ -1288,37 +1291,57 @@
           <w:color w:val="000000"/>
           <w:lang w:val="lv-LV"/>
         </w:rPr>
-        <w:t xml:space="preserve">Maksātnespējas procesā radušās izmaksas saistībā ar nodrošināto mantu EUR </w:t>
-      </w:r>
-      <w:r>
-        <w:rPr>
-          <w:rStyle w:val="apple-style-span"/>
-          <w:b/>
-          <w:i/>
-          <w:color w:val="000000"/>
-          <w:lang w:val="lv-LV"/>
-        </w:rPr>
-        <w:t>/TOTAL secured asset costs – table 1.2. total amount/</w:t>
-      </w:r>
-      <w:r>
-        <w:rPr>
-          <w:rStyle w:val="apple-style-span"/>
-          <w:b/>
-          <w:i/>
-          <w:color w:val="000000"/>
-          <w:lang w:val="lv-LV"/>
-        </w:rPr>
-        <w:t xml:space="preserve"> apmērā, saistībā ar nenodrošināto mantu EUR </w:t>
-      </w:r>
-      <w:r>
-        <w:rPr>
-          <w:rStyle w:val="apple-style-span"/>
-          <w:b/>
-          <w:i/>
-          <w:color w:val="000000"/>
-          <w:lang w:val="lv-LV"/>
-        </w:rPr>
-        <w:t xml:space="preserve">TOTAL unsecured asset costs – </w:t>
+        <w:t>Maksātnespējas procesā radušās izmaksas saistībā ar nodrošināto mantu</w:t>
+      </w:r>
+      <w:r>
+        <w:rPr>
+          <w:rStyle w:val="apple-style-span"/>
+          <w:b/>
+          <w:i/>
+          <w:color w:val="000000"/>
+          <w:lang w:val="lv-LV"/>
+        </w:rPr>
+        <w:t xml:space="preserve"> </w:t>
+      </w:r>
+      <w:r>
+        <w:rPr>
+          <w:rStyle w:val="apple-style-span"/>
+          <w:b/>
+          <w:i/>
+          <w:color w:val="000000"/>
+          <w:lang w:val="lv-LV"/>
+        </w:rPr>
+        <w:t xml:space="preserve">InsertTOTALSecuredCosts </w:t>
+      </w:r>
+      <w:r>
+        <w:rPr>
+          <w:rStyle w:val="apple-style-span"/>
+          <w:b/>
+          <w:i/>
+          <w:color w:val="000000"/>
+          <w:lang w:val="lv-LV"/>
+        </w:rPr>
+        <w:t>apmērā</w:t>
+      </w:r>
+      <w:r>
+        <w:rPr>
+          <w:rStyle w:val="apple-style-span"/>
+          <w:b/>
+          <w:i/>
+          <w:color w:val="000000"/>
+          <w:lang w:val="lv-LV"/>
+        </w:rPr>
+        <w:t xml:space="preserve">, saistībā ar nenodrošināto mantu </w:t>
+      </w:r>
+      <w:r>
+        <w:rPr>
+          <w:rStyle w:val="apple-style-span"/>
+          <w:b/>
+          <w:i/>
+          <w:color w:val="000000"/>
+          <w:lang w:val="lv-LV"/>
+        </w:rPr>
+        <w:t xml:space="preserve">– </w:t>
       </w:r>
       <w:r>
         <w:rPr>

--- a/src/main/resources/template_tables.docx
+++ b/src/main/resources/template_tables.docx
@@ -1426,27 +1426,7 @@
           <w:highlight w:val="green"/>
           <w:lang w:val="lv-LV"/>
         </w:rPr>
-        <w:t>ir/nav (izvēlēties</w:t>
-      </w:r>
-      <w:r>
-        <w:rPr>
-          <w:rStyle w:val="apple-style-span"/>
-          <w:b/>
-          <w:color w:val="000000"/>
-          <w:highlight w:val="green"/>
-          <w:lang w:val="lv-LV"/>
-        </w:rPr>
-        <w:t xml:space="preserve"> =choose one</w:t>
-      </w:r>
-      <w:r>
-        <w:rPr>
-          <w:rStyle w:val="apple-style-span"/>
-          <w:b/>
-          <w:color w:val="000000"/>
-          <w:highlight w:val="green"/>
-          <w:lang w:val="lv-LV"/>
-        </w:rPr>
-        <w:t>)</w:t>
+        <w:t>ir/nav</w:t>
       </w:r>
       <w:r>
         <w:rPr>
@@ -1473,7 +1453,7 @@
           <w:color w:val="000000"/>
           <w:lang w:val="lv-LV"/>
         </w:rPr>
-        <w:t xml:space="preserve"> If “ir”, then + text: Maksātnespējas kontroles dienesta segto darbinieku prasījumu summa darbiniekiem: EUR ____________, valsts ieņēmumu dienestam ____________EUR.</w:t>
+        <w:t xml:space="preserve"> </w:t>
       </w:r>
     </w:p>
     <w:p>
@@ -1602,7 +1582,7 @@
           <w:color w:val="000000"/>
           <w:lang w:val="lv-LV"/>
         </w:rPr>
-        <w:t xml:space="preserve"> maksātnespējas procesā tiks segts Valsts ieņēmumu dienesta nodokļu administrācijas nodokļu prasījums novirzot naudas līdzekļus tam – tas ir, EUR </w:t>
+        <w:t xml:space="preserve"> maksātnespējas procesā tiks segts Valsts ieņēmumu dienesta nodokļu administrācijas nodokļu prasījums novirzot naudas līdzekļus tam – tas ir, </w:t>
       </w:r>
       <w:r>
         <w:rPr>
@@ -1630,7 +1610,7 @@
           <w:color w:val="000000"/>
           <w:lang w:val="lv-LV"/>
         </w:rPr>
-        <w:t xml:space="preserve"> apmērā. </w:t>
+        <w:t xml:space="preserve">apmērā. </w:t>
       </w:r>
     </w:p>
     <w:p>
@@ -2160,47 +2140,7 @@
           <w:sz w:val="18"/>
           <w:shd w:val="clear" w:color="auto" w:fill="FFFFFF"/>
         </w:rPr>
-        <w:t>1) </w:t>
-      </w:r>
-      <w:proofErr w:type="spellStart"/>
-      <w:r>
-        <w:rPr>
-          <w:rFonts w:cs="Times New Roman"/>
-          <w:color w:val="414142"/>
-          <w:sz w:val="18"/>
-          <w:shd w:val="clear" w:color="auto" w:fill="FFFFFF"/>
-        </w:rPr>
-        <w:t>šā</w:t>
-      </w:r>
-      <w:proofErr w:type="spellEnd"/>
-      <w:r>
-        <w:rPr>
-          <w:rFonts w:cs="Times New Roman"/>
-          <w:color w:val="414142"/>
-          <w:sz w:val="18"/>
-          <w:shd w:val="clear" w:color="auto" w:fill="FFFFFF"/>
-        </w:rPr>
-        <w:t xml:space="preserve"> </w:t>
-      </w:r>
-      <w:proofErr w:type="spellStart"/>
-      <w:r>
-        <w:rPr>
-          <w:rFonts w:cs="Times New Roman"/>
-          <w:color w:val="414142"/>
-          <w:sz w:val="18"/>
-          <w:shd w:val="clear" w:color="auto" w:fill="FFFFFF"/>
-        </w:rPr>
-        <w:t>likuma</w:t>
-      </w:r>
-      <w:proofErr w:type="spellEnd"/>
-      <w:r>
-        <w:rPr>
-          <w:rFonts w:cs="Times New Roman"/>
-          <w:color w:val="414142"/>
-          <w:sz w:val="18"/>
-          <w:shd w:val="clear" w:color="auto" w:fill="FFFFFF"/>
-        </w:rPr>
-        <w:t> </w:t>
+        <w:t>1) šā likuma </w:t>
       </w:r>
       <w:hyperlink r:id="rId1" w:anchor="p62" w:history="1">
         <w:r>
@@ -2221,267 +2161,7 @@
           <w:sz w:val="18"/>
           <w:shd w:val="clear" w:color="auto" w:fill="FFFFFF"/>
         </w:rPr>
-        <w:t> </w:t>
-      </w:r>
-      <w:proofErr w:type="spellStart"/>
-      <w:r>
-        <w:rPr>
-          <w:rFonts w:cs="Times New Roman"/>
-          <w:color w:val="414142"/>
-          <w:sz w:val="18"/>
-          <w:shd w:val="clear" w:color="auto" w:fill="FFFFFF"/>
-        </w:rPr>
-        <w:t>panta</w:t>
-      </w:r>
-      <w:proofErr w:type="spellEnd"/>
-      <w:r>
-        <w:rPr>
-          <w:rFonts w:cs="Times New Roman"/>
-          <w:color w:val="414142"/>
-          <w:sz w:val="18"/>
-          <w:shd w:val="clear" w:color="auto" w:fill="FFFFFF"/>
-        </w:rPr>
-        <w:t xml:space="preserve"> </w:t>
-      </w:r>
-      <w:proofErr w:type="spellStart"/>
-      <w:r>
-        <w:rPr>
-          <w:rFonts w:cs="Times New Roman"/>
-          <w:color w:val="414142"/>
-          <w:sz w:val="18"/>
-          <w:shd w:val="clear" w:color="auto" w:fill="FFFFFF"/>
-        </w:rPr>
-        <w:t>pirmajā</w:t>
-      </w:r>
-      <w:proofErr w:type="spellEnd"/>
-      <w:r>
-        <w:rPr>
-          <w:rFonts w:cs="Times New Roman"/>
-          <w:color w:val="414142"/>
-          <w:sz w:val="18"/>
-          <w:shd w:val="clear" w:color="auto" w:fill="FFFFFF"/>
-        </w:rPr>
-        <w:t xml:space="preserve"> </w:t>
-      </w:r>
-      <w:proofErr w:type="spellStart"/>
-      <w:r>
-        <w:rPr>
-          <w:rFonts w:cs="Times New Roman"/>
-          <w:color w:val="414142"/>
-          <w:sz w:val="18"/>
-          <w:shd w:val="clear" w:color="auto" w:fill="FFFFFF"/>
-        </w:rPr>
-        <w:t>daļā</w:t>
-      </w:r>
-      <w:proofErr w:type="spellEnd"/>
-      <w:r>
-        <w:rPr>
-          <w:rFonts w:cs="Times New Roman"/>
-          <w:color w:val="414142"/>
-          <w:sz w:val="18"/>
-          <w:shd w:val="clear" w:color="auto" w:fill="FFFFFF"/>
-        </w:rPr>
-        <w:t xml:space="preserve"> </w:t>
-      </w:r>
-      <w:proofErr w:type="spellStart"/>
-      <w:r>
-        <w:rPr>
-          <w:rFonts w:cs="Times New Roman"/>
-          <w:color w:val="414142"/>
-          <w:sz w:val="18"/>
-          <w:shd w:val="clear" w:color="auto" w:fill="FFFFFF"/>
-        </w:rPr>
-        <w:t>minētā</w:t>
-      </w:r>
-      <w:proofErr w:type="spellEnd"/>
-      <w:r>
-        <w:rPr>
-          <w:rFonts w:cs="Times New Roman"/>
-          <w:color w:val="414142"/>
-          <w:sz w:val="18"/>
-          <w:shd w:val="clear" w:color="auto" w:fill="FFFFFF"/>
-        </w:rPr>
-        <w:t xml:space="preserve"> </w:t>
-      </w:r>
-      <w:proofErr w:type="spellStart"/>
-      <w:r>
-        <w:rPr>
-          <w:rFonts w:cs="Times New Roman"/>
-          <w:color w:val="414142"/>
-          <w:sz w:val="18"/>
-          <w:shd w:val="clear" w:color="auto" w:fill="FFFFFF"/>
-        </w:rPr>
-        <w:t>depozīta</w:t>
-      </w:r>
-      <w:proofErr w:type="spellEnd"/>
-      <w:r>
-        <w:rPr>
-          <w:rFonts w:cs="Times New Roman"/>
-          <w:color w:val="414142"/>
-          <w:sz w:val="18"/>
-          <w:shd w:val="clear" w:color="auto" w:fill="FFFFFF"/>
-        </w:rPr>
-        <w:t xml:space="preserve"> </w:t>
-      </w:r>
-      <w:proofErr w:type="spellStart"/>
-      <w:r>
-        <w:rPr>
-          <w:rFonts w:cs="Times New Roman"/>
-          <w:color w:val="414142"/>
-          <w:sz w:val="18"/>
-          <w:shd w:val="clear" w:color="auto" w:fill="FFFFFF"/>
-        </w:rPr>
-        <w:t>apmērā</w:t>
-      </w:r>
-      <w:proofErr w:type="spellEnd"/>
-      <w:r>
-        <w:rPr>
-          <w:rFonts w:cs="Times New Roman"/>
-          <w:color w:val="414142"/>
-          <w:sz w:val="18"/>
-          <w:shd w:val="clear" w:color="auto" w:fill="FFFFFF"/>
-        </w:rPr>
-        <w:t xml:space="preserve"> </w:t>
-      </w:r>
-      <w:proofErr w:type="spellStart"/>
-      <w:r>
-        <w:rPr>
-          <w:rFonts w:cs="Times New Roman"/>
-          <w:color w:val="414142"/>
-          <w:sz w:val="18"/>
-          <w:shd w:val="clear" w:color="auto" w:fill="FFFFFF"/>
-        </w:rPr>
-        <w:t>par</w:t>
-      </w:r>
-      <w:proofErr w:type="spellEnd"/>
-      <w:r>
-        <w:rPr>
-          <w:rFonts w:cs="Times New Roman"/>
-          <w:color w:val="414142"/>
-          <w:sz w:val="18"/>
-          <w:shd w:val="clear" w:color="auto" w:fill="FFFFFF"/>
-        </w:rPr>
-        <w:t xml:space="preserve"> darbu </w:t>
-      </w:r>
-      <w:proofErr w:type="spellStart"/>
-      <w:r>
-        <w:rPr>
-          <w:rFonts w:cs="Times New Roman"/>
-          <w:color w:val="414142"/>
-          <w:sz w:val="18"/>
-          <w:shd w:val="clear" w:color="auto" w:fill="FFFFFF"/>
-        </w:rPr>
-        <w:t>no</w:t>
-      </w:r>
-      <w:proofErr w:type="spellEnd"/>
-      <w:r>
-        <w:rPr>
-          <w:rFonts w:cs="Times New Roman"/>
-          <w:color w:val="414142"/>
-          <w:sz w:val="18"/>
-          <w:shd w:val="clear" w:color="auto" w:fill="FFFFFF"/>
-        </w:rPr>
-        <w:t xml:space="preserve"> </w:t>
-      </w:r>
-      <w:proofErr w:type="spellStart"/>
-      <w:r>
-        <w:rPr>
-          <w:rFonts w:cs="Times New Roman"/>
-          <w:color w:val="414142"/>
-          <w:sz w:val="18"/>
-          <w:shd w:val="clear" w:color="auto" w:fill="FFFFFF"/>
-        </w:rPr>
-        <w:t>iecelšanas</w:t>
-      </w:r>
-      <w:proofErr w:type="spellEnd"/>
-      <w:r>
-        <w:rPr>
-          <w:rFonts w:cs="Times New Roman"/>
-          <w:color w:val="414142"/>
-          <w:sz w:val="18"/>
-          <w:shd w:val="clear" w:color="auto" w:fill="FFFFFF"/>
-        </w:rPr>
-        <w:t xml:space="preserve"> dienas </w:t>
-      </w:r>
-      <w:proofErr w:type="spellStart"/>
-      <w:r>
-        <w:rPr>
-          <w:rFonts w:cs="Times New Roman"/>
-          <w:color w:val="414142"/>
-          <w:sz w:val="18"/>
-          <w:shd w:val="clear" w:color="auto" w:fill="FFFFFF"/>
-        </w:rPr>
-        <w:t>līdz</w:t>
-      </w:r>
-      <w:proofErr w:type="spellEnd"/>
-      <w:r>
-        <w:rPr>
-          <w:rFonts w:cs="Times New Roman"/>
-          <w:color w:val="414142"/>
-          <w:sz w:val="18"/>
-          <w:shd w:val="clear" w:color="auto" w:fill="FFFFFF"/>
-        </w:rPr>
-        <w:t xml:space="preserve"> </w:t>
-      </w:r>
-      <w:proofErr w:type="spellStart"/>
-      <w:r>
-        <w:rPr>
-          <w:rFonts w:cs="Times New Roman"/>
-          <w:color w:val="414142"/>
-          <w:sz w:val="18"/>
-          <w:shd w:val="clear" w:color="auto" w:fill="FFFFFF"/>
-        </w:rPr>
-        <w:t>parādnieka</w:t>
-      </w:r>
-      <w:proofErr w:type="spellEnd"/>
-      <w:r>
-        <w:rPr>
-          <w:rFonts w:cs="Times New Roman"/>
-          <w:color w:val="414142"/>
-          <w:sz w:val="18"/>
-          <w:shd w:val="clear" w:color="auto" w:fill="FFFFFF"/>
-        </w:rPr>
-        <w:t xml:space="preserve"> mantas </w:t>
-      </w:r>
-      <w:proofErr w:type="spellStart"/>
-      <w:r>
-        <w:rPr>
-          <w:rFonts w:cs="Times New Roman"/>
-          <w:color w:val="414142"/>
-          <w:sz w:val="18"/>
-          <w:shd w:val="clear" w:color="auto" w:fill="FFFFFF"/>
-        </w:rPr>
-        <w:t>pārdošanas</w:t>
-      </w:r>
-      <w:proofErr w:type="spellEnd"/>
-      <w:r>
-        <w:rPr>
-          <w:rFonts w:cs="Times New Roman"/>
-          <w:color w:val="414142"/>
-          <w:sz w:val="18"/>
-          <w:shd w:val="clear" w:color="auto" w:fill="FFFFFF"/>
-        </w:rPr>
-        <w:t xml:space="preserve"> </w:t>
-      </w:r>
-      <w:proofErr w:type="spellStart"/>
-      <w:r>
-        <w:rPr>
-          <w:rFonts w:cs="Times New Roman"/>
-          <w:color w:val="414142"/>
-          <w:sz w:val="18"/>
-          <w:shd w:val="clear" w:color="auto" w:fill="FFFFFF"/>
-        </w:rPr>
-        <w:t>plāna</w:t>
-      </w:r>
-      <w:proofErr w:type="spellEnd"/>
-      <w:r>
-        <w:rPr>
-          <w:rFonts w:cs="Times New Roman"/>
-          <w:color w:val="414142"/>
-          <w:sz w:val="18"/>
-          <w:shd w:val="clear" w:color="auto" w:fill="FFFFFF"/>
-        </w:rPr>
-        <w:t xml:space="preserve"> (</w:t>
+        <w:t> panta pirmajā daļā minētā depozīta apmērā par darbu no iecelšanas dienas līdz parādnieka mantas pārdošanas plāna (</w:t>
       </w:r>
       <w:hyperlink r:id="rId2" w:anchor="p113" w:history="1">
         <w:r>
@@ -2492,20 +2172,8 @@
             <w:sz w:val="18"/>
             <w:shd w:val="clear" w:color="auto" w:fill="FFFFFF"/>
           </w:rPr>
-          <w:t xml:space="preserve">113. </w:t>
+          <w:t>113. pants</w:t>
         </w:r>
-        <w:proofErr w:type="spellStart"/>
-        <w:r>
-          <w:rPr>
-            <w:rStyle w:val="Hyperlink"/>
-            <w:rFonts w:cs="Times New Roman"/>
-            <w:color w:val="16497B"/>
-            <w:sz w:val="18"/>
-            <w:shd w:val="clear" w:color="auto" w:fill="FFFFFF"/>
-          </w:rPr>
-          <w:t>pants</w:t>
-        </w:r>
-        <w:proofErr w:type="spellEnd"/>
       </w:hyperlink>
       <w:r>
         <w:rPr>
@@ -2514,87 +2182,7 @@
           <w:sz w:val="18"/>
           <w:shd w:val="clear" w:color="auto" w:fill="FFFFFF"/>
         </w:rPr>
-        <w:t xml:space="preserve">) vai </w:t>
-      </w:r>
-      <w:proofErr w:type="spellStart"/>
-      <w:r>
-        <w:rPr>
-          <w:rFonts w:cs="Times New Roman"/>
-          <w:color w:val="414142"/>
-          <w:sz w:val="18"/>
-          <w:shd w:val="clear" w:color="auto" w:fill="FFFFFF"/>
-        </w:rPr>
-        <w:t>ziņojuma</w:t>
-      </w:r>
-      <w:proofErr w:type="spellEnd"/>
-      <w:r>
-        <w:rPr>
-          <w:rFonts w:cs="Times New Roman"/>
-          <w:color w:val="414142"/>
-          <w:sz w:val="18"/>
-          <w:shd w:val="clear" w:color="auto" w:fill="FFFFFF"/>
-        </w:rPr>
-        <w:t xml:space="preserve"> </w:t>
-      </w:r>
-      <w:proofErr w:type="spellStart"/>
-      <w:r>
-        <w:rPr>
-          <w:rFonts w:cs="Times New Roman"/>
-          <w:color w:val="414142"/>
-          <w:sz w:val="18"/>
-          <w:shd w:val="clear" w:color="auto" w:fill="FFFFFF"/>
-        </w:rPr>
-        <w:t>par</w:t>
-      </w:r>
-      <w:proofErr w:type="spellEnd"/>
-      <w:r>
-        <w:rPr>
-          <w:rFonts w:cs="Times New Roman"/>
-          <w:color w:val="414142"/>
-          <w:sz w:val="18"/>
-          <w:shd w:val="clear" w:color="auto" w:fill="FFFFFF"/>
-        </w:rPr>
-        <w:t xml:space="preserve"> </w:t>
-      </w:r>
-      <w:proofErr w:type="spellStart"/>
-      <w:r>
-        <w:rPr>
-          <w:rFonts w:cs="Times New Roman"/>
-          <w:color w:val="414142"/>
-          <w:sz w:val="18"/>
-          <w:shd w:val="clear" w:color="auto" w:fill="FFFFFF"/>
-        </w:rPr>
-        <w:t>parādnieka</w:t>
-      </w:r>
-      <w:proofErr w:type="spellEnd"/>
-      <w:r>
-        <w:rPr>
-          <w:rFonts w:cs="Times New Roman"/>
-          <w:color w:val="414142"/>
-          <w:sz w:val="18"/>
-          <w:shd w:val="clear" w:color="auto" w:fill="FFFFFF"/>
-        </w:rPr>
-        <w:t xml:space="preserve"> mantas </w:t>
-      </w:r>
-      <w:proofErr w:type="spellStart"/>
-      <w:r>
-        <w:rPr>
-          <w:rFonts w:cs="Times New Roman"/>
-          <w:color w:val="414142"/>
-          <w:sz w:val="18"/>
-          <w:shd w:val="clear" w:color="auto" w:fill="FFFFFF"/>
-        </w:rPr>
-        <w:t>neesamību</w:t>
-      </w:r>
-      <w:proofErr w:type="spellEnd"/>
-      <w:r>
-        <w:rPr>
-          <w:rFonts w:cs="Times New Roman"/>
-          <w:color w:val="414142"/>
-          <w:sz w:val="18"/>
-          <w:shd w:val="clear" w:color="auto" w:fill="FFFFFF"/>
-        </w:rPr>
-        <w:t xml:space="preserve"> (</w:t>
+        <w:t>) vai ziņojuma par parādnieka mantas neesamību (</w:t>
       </w:r>
       <w:hyperlink r:id="rId3" w:anchor="p112" w:history="1">
         <w:r>
@@ -2605,20 +2193,8 @@
             <w:sz w:val="18"/>
             <w:shd w:val="clear" w:color="auto" w:fill="FFFFFF"/>
           </w:rPr>
-          <w:t xml:space="preserve">112. </w:t>
+          <w:t>112. pants</w:t>
         </w:r>
-        <w:proofErr w:type="spellStart"/>
-        <w:r>
-          <w:rPr>
-            <w:rStyle w:val="Hyperlink"/>
-            <w:rFonts w:cs="Times New Roman"/>
-            <w:color w:val="16497B"/>
-            <w:sz w:val="18"/>
-            <w:shd w:val="clear" w:color="auto" w:fill="FFFFFF"/>
-          </w:rPr>
-          <w:t>pants</w:t>
-        </w:r>
-        <w:proofErr w:type="spellEnd"/>
       </w:hyperlink>
       <w:r>
         <w:rPr>
@@ -2627,147 +2203,7 @@
           <w:sz w:val="18"/>
           <w:shd w:val="clear" w:color="auto" w:fill="FFFFFF"/>
         </w:rPr>
-        <w:t xml:space="preserve">) </w:t>
-      </w:r>
-      <w:proofErr w:type="spellStart"/>
-      <w:r>
-        <w:rPr>
-          <w:rFonts w:cs="Times New Roman"/>
-          <w:color w:val="414142"/>
-          <w:sz w:val="18"/>
-          <w:shd w:val="clear" w:color="auto" w:fill="FFFFFF"/>
-        </w:rPr>
-        <w:t>sastādīšanai</w:t>
-      </w:r>
-      <w:proofErr w:type="spellEnd"/>
-      <w:r>
-        <w:rPr>
-          <w:rFonts w:cs="Times New Roman"/>
-          <w:color w:val="414142"/>
-          <w:sz w:val="18"/>
-          <w:shd w:val="clear" w:color="auto" w:fill="FFFFFF"/>
-        </w:rPr>
-        <w:t xml:space="preserve"> </w:t>
-      </w:r>
-      <w:proofErr w:type="spellStart"/>
-      <w:r>
-        <w:rPr>
-          <w:rFonts w:cs="Times New Roman"/>
-          <w:color w:val="414142"/>
-          <w:sz w:val="18"/>
-          <w:shd w:val="clear" w:color="auto" w:fill="FFFFFF"/>
-        </w:rPr>
-        <w:t>un</w:t>
-      </w:r>
-      <w:proofErr w:type="spellEnd"/>
-      <w:r>
-        <w:rPr>
-          <w:rFonts w:cs="Times New Roman"/>
-          <w:color w:val="414142"/>
-          <w:sz w:val="18"/>
-          <w:shd w:val="clear" w:color="auto" w:fill="FFFFFF"/>
-        </w:rPr>
-        <w:t xml:space="preserve"> 10 </w:t>
-      </w:r>
-      <w:proofErr w:type="spellStart"/>
-      <w:r>
-        <w:rPr>
-          <w:rFonts w:cs="Times New Roman"/>
-          <w:color w:val="414142"/>
-          <w:sz w:val="18"/>
-          <w:shd w:val="clear" w:color="auto" w:fill="FFFFFF"/>
-        </w:rPr>
-        <w:t>procenti</w:t>
-      </w:r>
-      <w:proofErr w:type="spellEnd"/>
-      <w:r>
-        <w:rPr>
-          <w:rFonts w:cs="Times New Roman"/>
-          <w:color w:val="414142"/>
-          <w:sz w:val="18"/>
-          <w:shd w:val="clear" w:color="auto" w:fill="FFFFFF"/>
-        </w:rPr>
-        <w:t xml:space="preserve"> </w:t>
-      </w:r>
-      <w:proofErr w:type="spellStart"/>
-      <w:r>
-        <w:rPr>
-          <w:rFonts w:cs="Times New Roman"/>
-          <w:color w:val="414142"/>
-          <w:sz w:val="18"/>
-          <w:shd w:val="clear" w:color="auto" w:fill="FFFFFF"/>
-        </w:rPr>
-        <w:t>no</w:t>
-      </w:r>
-      <w:proofErr w:type="spellEnd"/>
-      <w:r>
-        <w:rPr>
-          <w:rFonts w:cs="Times New Roman"/>
-          <w:color w:val="414142"/>
-          <w:sz w:val="18"/>
-          <w:shd w:val="clear" w:color="auto" w:fill="FFFFFF"/>
-        </w:rPr>
-        <w:t xml:space="preserve"> naudas </w:t>
-      </w:r>
-      <w:proofErr w:type="spellStart"/>
-      <w:r>
-        <w:rPr>
-          <w:rFonts w:cs="Times New Roman"/>
-          <w:color w:val="414142"/>
-          <w:sz w:val="18"/>
-          <w:shd w:val="clear" w:color="auto" w:fill="FFFFFF"/>
-        </w:rPr>
-        <w:t>līdzekļiem</w:t>
-      </w:r>
-      <w:proofErr w:type="spellEnd"/>
-      <w:r>
-        <w:rPr>
-          <w:rFonts w:cs="Times New Roman"/>
-          <w:color w:val="414142"/>
-          <w:sz w:val="18"/>
-          <w:shd w:val="clear" w:color="auto" w:fill="FFFFFF"/>
-        </w:rPr>
-        <w:t xml:space="preserve"> </w:t>
-      </w:r>
-      <w:proofErr w:type="spellStart"/>
-      <w:r>
-        <w:rPr>
-          <w:rFonts w:cs="Times New Roman"/>
-          <w:color w:val="414142"/>
-          <w:sz w:val="18"/>
-          <w:shd w:val="clear" w:color="auto" w:fill="FFFFFF"/>
-        </w:rPr>
-        <w:t>no</w:t>
-      </w:r>
-      <w:proofErr w:type="spellEnd"/>
-      <w:r>
-        <w:rPr>
-          <w:rFonts w:cs="Times New Roman"/>
-          <w:color w:val="414142"/>
-          <w:sz w:val="18"/>
-          <w:shd w:val="clear" w:color="auto" w:fill="FFFFFF"/>
-        </w:rPr>
-        <w:t xml:space="preserve"> </w:t>
-      </w:r>
-      <w:proofErr w:type="spellStart"/>
-      <w:r>
-        <w:rPr>
-          <w:rFonts w:cs="Times New Roman"/>
-          <w:color w:val="414142"/>
-          <w:sz w:val="18"/>
-          <w:shd w:val="clear" w:color="auto" w:fill="FFFFFF"/>
-        </w:rPr>
-        <w:t>atgūtās</w:t>
-      </w:r>
-      <w:proofErr w:type="spellEnd"/>
-      <w:r>
-        <w:rPr>
-          <w:rFonts w:cs="Times New Roman"/>
-          <w:color w:val="414142"/>
-          <w:sz w:val="18"/>
-          <w:shd w:val="clear" w:color="auto" w:fill="FFFFFF"/>
-        </w:rPr>
-        <w:t xml:space="preserve"> mantas (</w:t>
+        <w:t>) sastādīšanai un 10 procenti no naudas līdzekļiem no atgūtās mantas (</w:t>
       </w:r>
       <w:hyperlink r:id="rId4" w:anchor="p93" w:history="1">
         <w:r>
@@ -2778,20 +2214,8 @@
             <w:sz w:val="18"/>
             <w:shd w:val="clear" w:color="auto" w:fill="FFFFFF"/>
           </w:rPr>
-          <w:t xml:space="preserve">93. </w:t>
+          <w:t>93. pants</w:t>
         </w:r>
-        <w:proofErr w:type="spellStart"/>
-        <w:r>
-          <w:rPr>
-            <w:rStyle w:val="Hyperlink"/>
-            <w:rFonts w:cs="Times New Roman"/>
-            <w:color w:val="16497B"/>
-            <w:sz w:val="18"/>
-            <w:shd w:val="clear" w:color="auto" w:fill="FFFFFF"/>
-          </w:rPr>
-          <w:t>pants</w:t>
-        </w:r>
-        <w:proofErr w:type="spellEnd"/>
       </w:hyperlink>
       <w:r>
         <w:rPr>
@@ -2800,19 +2224,36 @@
           <w:sz w:val="18"/>
           <w:shd w:val="clear" w:color="auto" w:fill="FFFFFF"/>
         </w:rPr>
-        <w:t xml:space="preserve">), kuri </w:t>
-      </w:r>
-      <w:proofErr w:type="spellStart"/>
-      <w:r>
+        <w:t>), kuri atgūti līdz parādnieka mantas pārdošanas plāna vai ziņojuma par parādnieka mantas neesamību sastādīšanai;</w:t>
+      </w:r>
+    </w:p>
+  </w:footnote>
+  <w:footnote w:id="2">
+    <w:p>
+      <w:pPr>
+        <w:pStyle w:val="FootnoteText"/>
         <w:rPr>
           <w:rFonts w:cs="Times New Roman"/>
           <w:color w:val="414142"/>
           <w:sz w:val="18"/>
           <w:shd w:val="clear" w:color="auto" w:fill="FFFFFF"/>
         </w:rPr>
-        <w:t>atgūti</w:t>
-      </w:r>
-      <w:proofErr w:type="spellEnd"/>
+      </w:pPr>
+      <w:r>
+        <w:rPr>
+          <w:rStyle w:val="FootnoteReference"/>
+          <w:rFonts w:cs="Times New Roman"/>
+          <w:sz w:val="18"/>
+        </w:rPr>
+        <w:footnoteRef/>
+      </w:r>
+      <w:r>
+        <w:rPr>
+          <w:rFonts w:cs="Times New Roman"/>
+          <w:sz w:val="18"/>
+        </w:rPr>
+        <w:t xml:space="preserve"> </w:t>
+      </w:r>
       <w:r>
         <w:rPr>
           <w:rFonts w:cs="Times New Roman"/>
@@ -2820,844 +2261,7 @@
           <w:sz w:val="18"/>
           <w:shd w:val="clear" w:color="auto" w:fill="FFFFFF"/>
         </w:rPr>
-        <w:t xml:space="preserve"> </w:t>
-      </w:r>
-      <w:proofErr w:type="spellStart"/>
-      <w:r>
-        <w:rPr>
-          <w:rFonts w:cs="Times New Roman"/>
-          <w:color w:val="414142"/>
-          <w:sz w:val="18"/>
-          <w:shd w:val="clear" w:color="auto" w:fill="FFFFFF"/>
-        </w:rPr>
-        <w:t>līdz</w:t>
-      </w:r>
-      <w:proofErr w:type="spellEnd"/>
-      <w:r>
-        <w:rPr>
-          <w:rFonts w:cs="Times New Roman"/>
-          <w:color w:val="414142"/>
-          <w:sz w:val="18"/>
-          <w:shd w:val="clear" w:color="auto" w:fill="FFFFFF"/>
-        </w:rPr>
-        <w:t xml:space="preserve"> </w:t>
-      </w:r>
-      <w:proofErr w:type="spellStart"/>
-      <w:r>
-        <w:rPr>
-          <w:rFonts w:cs="Times New Roman"/>
-          <w:color w:val="414142"/>
-          <w:sz w:val="18"/>
-          <w:shd w:val="clear" w:color="auto" w:fill="FFFFFF"/>
-        </w:rPr>
-        <w:t>parādnieka</w:t>
-      </w:r>
-      <w:proofErr w:type="spellEnd"/>
-      <w:r>
-        <w:rPr>
-          <w:rFonts w:cs="Times New Roman"/>
-          <w:color w:val="414142"/>
-          <w:sz w:val="18"/>
-          <w:shd w:val="clear" w:color="auto" w:fill="FFFFFF"/>
-        </w:rPr>
-        <w:t xml:space="preserve"> mantas </w:t>
-      </w:r>
-      <w:proofErr w:type="spellStart"/>
-      <w:r>
-        <w:rPr>
-          <w:rFonts w:cs="Times New Roman"/>
-          <w:color w:val="414142"/>
-          <w:sz w:val="18"/>
-          <w:shd w:val="clear" w:color="auto" w:fill="FFFFFF"/>
-        </w:rPr>
-        <w:t>pārdošanas</w:t>
-      </w:r>
-      <w:proofErr w:type="spellEnd"/>
-      <w:r>
-        <w:rPr>
-          <w:rFonts w:cs="Times New Roman"/>
-          <w:color w:val="414142"/>
-          <w:sz w:val="18"/>
-          <w:shd w:val="clear" w:color="auto" w:fill="FFFFFF"/>
-        </w:rPr>
-        <w:t xml:space="preserve"> </w:t>
-      </w:r>
-      <w:proofErr w:type="spellStart"/>
-      <w:r>
-        <w:rPr>
-          <w:rFonts w:cs="Times New Roman"/>
-          <w:color w:val="414142"/>
-          <w:sz w:val="18"/>
-          <w:shd w:val="clear" w:color="auto" w:fill="FFFFFF"/>
-        </w:rPr>
-        <w:t>plāna</w:t>
-      </w:r>
-      <w:proofErr w:type="spellEnd"/>
-      <w:r>
-        <w:rPr>
-          <w:rFonts w:cs="Times New Roman"/>
-          <w:color w:val="414142"/>
-          <w:sz w:val="18"/>
-          <w:shd w:val="clear" w:color="auto" w:fill="FFFFFF"/>
-        </w:rPr>
-        <w:t xml:space="preserve"> vai </w:t>
-      </w:r>
-      <w:proofErr w:type="spellStart"/>
-      <w:r>
-        <w:rPr>
-          <w:rFonts w:cs="Times New Roman"/>
-          <w:color w:val="414142"/>
-          <w:sz w:val="18"/>
-          <w:shd w:val="clear" w:color="auto" w:fill="FFFFFF"/>
-        </w:rPr>
-        <w:t>ziņojuma</w:t>
-      </w:r>
-      <w:proofErr w:type="spellEnd"/>
-      <w:r>
-        <w:rPr>
-          <w:rFonts w:cs="Times New Roman"/>
-          <w:color w:val="414142"/>
-          <w:sz w:val="18"/>
-          <w:shd w:val="clear" w:color="auto" w:fill="FFFFFF"/>
-        </w:rPr>
-        <w:t xml:space="preserve"> </w:t>
-      </w:r>
-      <w:proofErr w:type="spellStart"/>
-      <w:r>
-        <w:rPr>
-          <w:rFonts w:cs="Times New Roman"/>
-          <w:color w:val="414142"/>
-          <w:sz w:val="18"/>
-          <w:shd w:val="clear" w:color="auto" w:fill="FFFFFF"/>
-        </w:rPr>
-        <w:t>par</w:t>
-      </w:r>
-      <w:proofErr w:type="spellEnd"/>
-      <w:r>
-        <w:rPr>
-          <w:rFonts w:cs="Times New Roman"/>
-          <w:color w:val="414142"/>
-          <w:sz w:val="18"/>
-          <w:shd w:val="clear" w:color="auto" w:fill="FFFFFF"/>
-        </w:rPr>
-        <w:t xml:space="preserve"> </w:t>
-      </w:r>
-      <w:proofErr w:type="spellStart"/>
-      <w:r>
-        <w:rPr>
-          <w:rFonts w:cs="Times New Roman"/>
-          <w:color w:val="414142"/>
-          <w:sz w:val="18"/>
-          <w:shd w:val="clear" w:color="auto" w:fill="FFFFFF"/>
-        </w:rPr>
-        <w:t>parādnieka</w:t>
-      </w:r>
-      <w:proofErr w:type="spellEnd"/>
-      <w:r>
-        <w:rPr>
-          <w:rFonts w:cs="Times New Roman"/>
-          <w:color w:val="414142"/>
-          <w:sz w:val="18"/>
-          <w:shd w:val="clear" w:color="auto" w:fill="FFFFFF"/>
-        </w:rPr>
-        <w:t xml:space="preserve"> mantas </w:t>
-      </w:r>
-      <w:proofErr w:type="spellStart"/>
-      <w:r>
-        <w:rPr>
-          <w:rFonts w:cs="Times New Roman"/>
-          <w:color w:val="414142"/>
-          <w:sz w:val="18"/>
-          <w:shd w:val="clear" w:color="auto" w:fill="FFFFFF"/>
-        </w:rPr>
-        <w:t>neesamību</w:t>
-      </w:r>
-      <w:proofErr w:type="spellEnd"/>
-      <w:r>
-        <w:rPr>
-          <w:rFonts w:cs="Times New Roman"/>
-          <w:color w:val="414142"/>
-          <w:sz w:val="18"/>
-          <w:shd w:val="clear" w:color="auto" w:fill="FFFFFF"/>
-        </w:rPr>
-        <w:t xml:space="preserve"> </w:t>
-      </w:r>
-      <w:proofErr w:type="spellStart"/>
-      <w:r>
-        <w:rPr>
-          <w:rFonts w:cs="Times New Roman"/>
-          <w:color w:val="414142"/>
-          <w:sz w:val="18"/>
-          <w:shd w:val="clear" w:color="auto" w:fill="FFFFFF"/>
-        </w:rPr>
-        <w:t>sastādīšanai</w:t>
-      </w:r>
-      <w:proofErr w:type="spellEnd"/>
-      <w:r>
-        <w:rPr>
-          <w:rFonts w:cs="Times New Roman"/>
-          <w:color w:val="414142"/>
-          <w:sz w:val="18"/>
-          <w:shd w:val="clear" w:color="auto" w:fill="FFFFFF"/>
-        </w:rPr>
-        <w:t>;</w:t>
-      </w:r>
-    </w:p>
-  </w:footnote>
-  <w:footnote w:id="2">
-    <w:p>
-      <w:pPr>
-        <w:pStyle w:val="FootnoteText"/>
-        <w:rPr>
-          <w:rFonts w:cs="Times New Roman"/>
-          <w:color w:val="414142"/>
-          <w:sz w:val="18"/>
-          <w:shd w:val="clear" w:color="auto" w:fill="FFFFFF"/>
-        </w:rPr>
-      </w:pPr>
-      <w:r>
-        <w:rPr>
-          <w:rStyle w:val="FootnoteReference"/>
-          <w:rFonts w:cs="Times New Roman"/>
-          <w:sz w:val="18"/>
-        </w:rPr>
-        <w:footnoteRef/>
-      </w:r>
-      <w:r>
-        <w:rPr>
-          <w:rFonts w:cs="Times New Roman"/>
-          <w:sz w:val="18"/>
-        </w:rPr>
-        <w:t xml:space="preserve"> </w:t>
-      </w:r>
-      <w:r>
-        <w:rPr>
-          <w:rFonts w:cs="Times New Roman"/>
-          <w:color w:val="414142"/>
-          <w:sz w:val="18"/>
-          <w:shd w:val="clear" w:color="auto" w:fill="FFFFFF"/>
-        </w:rPr>
-        <w:t xml:space="preserve">2) ja </w:t>
-      </w:r>
-      <w:proofErr w:type="spellStart"/>
-      <w:r>
-        <w:rPr>
-          <w:rFonts w:cs="Times New Roman"/>
-          <w:color w:val="414142"/>
-          <w:sz w:val="18"/>
-          <w:shd w:val="clear" w:color="auto" w:fill="FFFFFF"/>
-        </w:rPr>
-        <w:t>pēc</w:t>
-      </w:r>
-      <w:proofErr w:type="spellEnd"/>
-      <w:r>
-        <w:rPr>
-          <w:rFonts w:cs="Times New Roman"/>
-          <w:color w:val="414142"/>
-          <w:sz w:val="18"/>
-          <w:shd w:val="clear" w:color="auto" w:fill="FFFFFF"/>
-        </w:rPr>
-        <w:t xml:space="preserve"> </w:t>
-      </w:r>
-      <w:proofErr w:type="spellStart"/>
-      <w:r>
-        <w:rPr>
-          <w:rFonts w:cs="Times New Roman"/>
-          <w:color w:val="414142"/>
-          <w:sz w:val="18"/>
-          <w:shd w:val="clear" w:color="auto" w:fill="FFFFFF"/>
-        </w:rPr>
-        <w:t>parādnieka</w:t>
-      </w:r>
-      <w:proofErr w:type="spellEnd"/>
-      <w:r>
-        <w:rPr>
-          <w:rFonts w:cs="Times New Roman"/>
-          <w:color w:val="414142"/>
-          <w:sz w:val="18"/>
-          <w:shd w:val="clear" w:color="auto" w:fill="FFFFFF"/>
-        </w:rPr>
-        <w:t xml:space="preserve"> mantas </w:t>
-      </w:r>
-      <w:proofErr w:type="spellStart"/>
-      <w:r>
-        <w:rPr>
-          <w:rFonts w:cs="Times New Roman"/>
-          <w:color w:val="414142"/>
-          <w:sz w:val="18"/>
-          <w:shd w:val="clear" w:color="auto" w:fill="FFFFFF"/>
-        </w:rPr>
-        <w:t>pārdošanas</w:t>
-      </w:r>
-      <w:proofErr w:type="spellEnd"/>
-      <w:r>
-        <w:rPr>
-          <w:rFonts w:cs="Times New Roman"/>
-          <w:color w:val="414142"/>
-          <w:sz w:val="18"/>
-          <w:shd w:val="clear" w:color="auto" w:fill="FFFFFF"/>
-        </w:rPr>
-        <w:t xml:space="preserve"> </w:t>
-      </w:r>
-      <w:proofErr w:type="spellStart"/>
-      <w:r>
-        <w:rPr>
-          <w:rFonts w:cs="Times New Roman"/>
-          <w:color w:val="414142"/>
-          <w:sz w:val="18"/>
-          <w:shd w:val="clear" w:color="auto" w:fill="FFFFFF"/>
-        </w:rPr>
-        <w:t>plāna</w:t>
-      </w:r>
-      <w:proofErr w:type="spellEnd"/>
-      <w:r>
-        <w:rPr>
-          <w:rFonts w:cs="Times New Roman"/>
-          <w:color w:val="414142"/>
-          <w:sz w:val="18"/>
-          <w:shd w:val="clear" w:color="auto" w:fill="FFFFFF"/>
-        </w:rPr>
-        <w:t xml:space="preserve"> </w:t>
-      </w:r>
-      <w:proofErr w:type="spellStart"/>
-      <w:r>
-        <w:rPr>
-          <w:rFonts w:cs="Times New Roman"/>
-          <w:color w:val="414142"/>
-          <w:sz w:val="18"/>
-          <w:shd w:val="clear" w:color="auto" w:fill="FFFFFF"/>
-        </w:rPr>
-        <w:t>sastādīšanas</w:t>
-      </w:r>
-      <w:proofErr w:type="spellEnd"/>
-      <w:r>
-        <w:rPr>
-          <w:rFonts w:cs="Times New Roman"/>
-          <w:color w:val="414142"/>
-          <w:sz w:val="18"/>
-          <w:shd w:val="clear" w:color="auto" w:fill="FFFFFF"/>
-        </w:rPr>
-        <w:t xml:space="preserve"> </w:t>
-      </w:r>
-      <w:proofErr w:type="spellStart"/>
-      <w:r>
-        <w:rPr>
-          <w:rFonts w:cs="Times New Roman"/>
-          <w:color w:val="414142"/>
-          <w:sz w:val="18"/>
-          <w:shd w:val="clear" w:color="auto" w:fill="FFFFFF"/>
-        </w:rPr>
-        <w:t>maksātnespējas</w:t>
-      </w:r>
-      <w:proofErr w:type="spellEnd"/>
-      <w:r>
-        <w:rPr>
-          <w:rFonts w:cs="Times New Roman"/>
-          <w:color w:val="414142"/>
-          <w:sz w:val="18"/>
-          <w:shd w:val="clear" w:color="auto" w:fill="FFFFFF"/>
-        </w:rPr>
-        <w:t xml:space="preserve"> </w:t>
-      </w:r>
-      <w:proofErr w:type="spellStart"/>
-      <w:r>
-        <w:rPr>
-          <w:rFonts w:cs="Times New Roman"/>
-          <w:color w:val="414142"/>
-          <w:sz w:val="18"/>
-          <w:shd w:val="clear" w:color="auto" w:fill="FFFFFF"/>
-        </w:rPr>
-        <w:t>process</w:t>
-      </w:r>
-      <w:proofErr w:type="spellEnd"/>
-      <w:r>
-        <w:rPr>
-          <w:rFonts w:cs="Times New Roman"/>
-          <w:color w:val="414142"/>
-          <w:sz w:val="18"/>
-          <w:shd w:val="clear" w:color="auto" w:fill="FFFFFF"/>
-        </w:rPr>
-        <w:t xml:space="preserve"> tiek </w:t>
-      </w:r>
-      <w:proofErr w:type="spellStart"/>
-      <w:r>
-        <w:rPr>
-          <w:rFonts w:cs="Times New Roman"/>
-          <w:color w:val="414142"/>
-          <w:sz w:val="18"/>
-          <w:shd w:val="clear" w:color="auto" w:fill="FFFFFF"/>
-        </w:rPr>
-        <w:t>turpināts</w:t>
-      </w:r>
-      <w:proofErr w:type="spellEnd"/>
-      <w:r>
-        <w:rPr>
-          <w:rFonts w:cs="Times New Roman"/>
-          <w:color w:val="414142"/>
-          <w:sz w:val="18"/>
-          <w:shd w:val="clear" w:color="auto" w:fill="FFFFFF"/>
-        </w:rPr>
-        <w:t xml:space="preserve">, jo </w:t>
-      </w:r>
-      <w:proofErr w:type="spellStart"/>
-      <w:r>
-        <w:rPr>
-          <w:rFonts w:cs="Times New Roman"/>
-          <w:color w:val="414142"/>
-          <w:sz w:val="18"/>
-          <w:shd w:val="clear" w:color="auto" w:fill="FFFFFF"/>
-        </w:rPr>
-        <w:t>šo</w:t>
-      </w:r>
-      <w:proofErr w:type="spellEnd"/>
-      <w:r>
-        <w:rPr>
-          <w:rFonts w:cs="Times New Roman"/>
-          <w:color w:val="414142"/>
-          <w:sz w:val="18"/>
-          <w:shd w:val="clear" w:color="auto" w:fill="FFFFFF"/>
-        </w:rPr>
-        <w:t xml:space="preserve"> procesu ir </w:t>
-      </w:r>
-      <w:proofErr w:type="spellStart"/>
-      <w:r>
-        <w:rPr>
-          <w:rFonts w:cs="Times New Roman"/>
-          <w:color w:val="414142"/>
-          <w:sz w:val="18"/>
-          <w:shd w:val="clear" w:color="auto" w:fill="FFFFFF"/>
-        </w:rPr>
-        <w:t>iespējams</w:t>
-      </w:r>
-      <w:proofErr w:type="spellEnd"/>
-      <w:r>
-        <w:rPr>
-          <w:rFonts w:cs="Times New Roman"/>
-          <w:color w:val="414142"/>
-          <w:sz w:val="18"/>
-          <w:shd w:val="clear" w:color="auto" w:fill="FFFFFF"/>
-        </w:rPr>
-        <w:t xml:space="preserve"> </w:t>
-      </w:r>
-      <w:proofErr w:type="spellStart"/>
-      <w:r>
-        <w:rPr>
-          <w:rFonts w:cs="Times New Roman"/>
-          <w:color w:val="414142"/>
-          <w:sz w:val="18"/>
-          <w:shd w:val="clear" w:color="auto" w:fill="FFFFFF"/>
-        </w:rPr>
-        <w:t>finansēt</w:t>
-      </w:r>
-      <w:proofErr w:type="spellEnd"/>
-      <w:r>
-        <w:rPr>
-          <w:rFonts w:cs="Times New Roman"/>
-          <w:color w:val="414142"/>
-          <w:sz w:val="18"/>
-          <w:shd w:val="clear" w:color="auto" w:fill="FFFFFF"/>
-        </w:rPr>
-        <w:t xml:space="preserve"> </w:t>
-      </w:r>
-      <w:proofErr w:type="spellStart"/>
-      <w:r>
-        <w:rPr>
-          <w:rFonts w:cs="Times New Roman"/>
-          <w:color w:val="414142"/>
-          <w:sz w:val="18"/>
-          <w:shd w:val="clear" w:color="auto" w:fill="FFFFFF"/>
-        </w:rPr>
-        <w:t>no</w:t>
-      </w:r>
-      <w:proofErr w:type="spellEnd"/>
-      <w:r>
-        <w:rPr>
-          <w:rFonts w:cs="Times New Roman"/>
-          <w:color w:val="414142"/>
-          <w:sz w:val="18"/>
-          <w:shd w:val="clear" w:color="auto" w:fill="FFFFFF"/>
-        </w:rPr>
-        <w:t xml:space="preserve"> </w:t>
-      </w:r>
-      <w:proofErr w:type="spellStart"/>
-      <w:r>
-        <w:rPr>
-          <w:rFonts w:cs="Times New Roman"/>
-          <w:color w:val="414142"/>
-          <w:sz w:val="18"/>
-          <w:shd w:val="clear" w:color="auto" w:fill="FFFFFF"/>
-        </w:rPr>
-        <w:t>parādnieka</w:t>
-      </w:r>
-      <w:proofErr w:type="spellEnd"/>
-      <w:r>
-        <w:rPr>
-          <w:rFonts w:cs="Times New Roman"/>
-          <w:color w:val="414142"/>
-          <w:sz w:val="18"/>
-          <w:shd w:val="clear" w:color="auto" w:fill="FFFFFF"/>
-        </w:rPr>
-        <w:t xml:space="preserve"> </w:t>
-      </w:r>
-      <w:proofErr w:type="spellStart"/>
-      <w:r>
-        <w:rPr>
-          <w:rFonts w:cs="Times New Roman"/>
-          <w:color w:val="414142"/>
-          <w:sz w:val="18"/>
-          <w:shd w:val="clear" w:color="auto" w:fill="FFFFFF"/>
-        </w:rPr>
-        <w:t>līdzekļiem</w:t>
-      </w:r>
-      <w:proofErr w:type="spellEnd"/>
-      <w:r>
-        <w:rPr>
-          <w:rFonts w:cs="Times New Roman"/>
-          <w:color w:val="414142"/>
-          <w:sz w:val="18"/>
-          <w:shd w:val="clear" w:color="auto" w:fill="FFFFFF"/>
-        </w:rPr>
-        <w:t xml:space="preserve">, </w:t>
-      </w:r>
-      <w:proofErr w:type="spellStart"/>
-      <w:r>
-        <w:rPr>
-          <w:rFonts w:cs="Times New Roman"/>
-          <w:color w:val="414142"/>
-          <w:sz w:val="18"/>
-          <w:shd w:val="clear" w:color="auto" w:fill="FFFFFF"/>
-        </w:rPr>
-        <w:t>administratora</w:t>
-      </w:r>
-      <w:proofErr w:type="spellEnd"/>
-      <w:r>
-        <w:rPr>
-          <w:rFonts w:cs="Times New Roman"/>
-          <w:color w:val="414142"/>
-          <w:sz w:val="18"/>
-          <w:shd w:val="clear" w:color="auto" w:fill="FFFFFF"/>
-        </w:rPr>
-        <w:t xml:space="preserve"> </w:t>
-      </w:r>
-      <w:proofErr w:type="spellStart"/>
-      <w:r>
-        <w:rPr>
-          <w:rFonts w:cs="Times New Roman"/>
-          <w:color w:val="414142"/>
-          <w:sz w:val="18"/>
-          <w:shd w:val="clear" w:color="auto" w:fill="FFFFFF"/>
-        </w:rPr>
-        <w:t>atlīdzība</w:t>
-      </w:r>
-      <w:proofErr w:type="spellEnd"/>
-      <w:r>
-        <w:rPr>
-          <w:rFonts w:cs="Times New Roman"/>
-          <w:color w:val="414142"/>
-          <w:sz w:val="18"/>
-          <w:shd w:val="clear" w:color="auto" w:fill="FFFFFF"/>
-        </w:rPr>
-        <w:t xml:space="preserve"> </w:t>
-      </w:r>
-      <w:proofErr w:type="spellStart"/>
-      <w:r>
-        <w:rPr>
-          <w:rFonts w:cs="Times New Roman"/>
-          <w:color w:val="414142"/>
-          <w:sz w:val="18"/>
-          <w:shd w:val="clear" w:color="auto" w:fill="FFFFFF"/>
-        </w:rPr>
-        <w:t>no</w:t>
-      </w:r>
-      <w:proofErr w:type="spellEnd"/>
-      <w:r>
-        <w:rPr>
-          <w:rFonts w:cs="Times New Roman"/>
-          <w:color w:val="414142"/>
-          <w:sz w:val="18"/>
-          <w:shd w:val="clear" w:color="auto" w:fill="FFFFFF"/>
-        </w:rPr>
-        <w:t xml:space="preserve"> </w:t>
-      </w:r>
-      <w:proofErr w:type="spellStart"/>
-      <w:r>
-        <w:rPr>
-          <w:rFonts w:cs="Times New Roman"/>
-          <w:color w:val="414142"/>
-          <w:sz w:val="18"/>
-          <w:shd w:val="clear" w:color="auto" w:fill="FFFFFF"/>
-        </w:rPr>
-        <w:t>parādnieka</w:t>
-      </w:r>
-      <w:proofErr w:type="spellEnd"/>
-      <w:r>
-        <w:rPr>
-          <w:rFonts w:cs="Times New Roman"/>
-          <w:color w:val="414142"/>
-          <w:sz w:val="18"/>
-          <w:shd w:val="clear" w:color="auto" w:fill="FFFFFF"/>
-        </w:rPr>
-        <w:t xml:space="preserve"> </w:t>
-      </w:r>
-      <w:proofErr w:type="spellStart"/>
-      <w:r>
-        <w:rPr>
-          <w:rFonts w:cs="Times New Roman"/>
-          <w:color w:val="414142"/>
-          <w:sz w:val="18"/>
-          <w:shd w:val="clear" w:color="auto" w:fill="FFFFFF"/>
-        </w:rPr>
-        <w:t>neieķīlātās</w:t>
-      </w:r>
-      <w:proofErr w:type="spellEnd"/>
-      <w:r>
-        <w:rPr>
-          <w:rFonts w:cs="Times New Roman"/>
-          <w:color w:val="414142"/>
-          <w:sz w:val="18"/>
-          <w:shd w:val="clear" w:color="auto" w:fill="FFFFFF"/>
-        </w:rPr>
-        <w:t xml:space="preserve"> mantas </w:t>
-      </w:r>
-      <w:proofErr w:type="spellStart"/>
-      <w:r>
-        <w:rPr>
-          <w:rFonts w:cs="Times New Roman"/>
-          <w:color w:val="414142"/>
-          <w:sz w:val="18"/>
-          <w:shd w:val="clear" w:color="auto" w:fill="FFFFFF"/>
-        </w:rPr>
-        <w:t>pārdošanas</w:t>
-      </w:r>
-      <w:proofErr w:type="spellEnd"/>
-      <w:r>
-        <w:rPr>
-          <w:rFonts w:cs="Times New Roman"/>
-          <w:color w:val="414142"/>
-          <w:sz w:val="18"/>
-          <w:shd w:val="clear" w:color="auto" w:fill="FFFFFF"/>
-        </w:rPr>
-        <w:t xml:space="preserve">, </w:t>
-      </w:r>
-      <w:proofErr w:type="spellStart"/>
-      <w:r>
-        <w:rPr>
-          <w:rFonts w:cs="Times New Roman"/>
-          <w:color w:val="414142"/>
-          <w:sz w:val="18"/>
-          <w:shd w:val="clear" w:color="auto" w:fill="FFFFFF"/>
-        </w:rPr>
-        <w:t>kā</w:t>
-      </w:r>
-      <w:proofErr w:type="spellEnd"/>
-      <w:r>
-        <w:rPr>
-          <w:rFonts w:cs="Times New Roman"/>
-          <w:color w:val="414142"/>
-          <w:sz w:val="18"/>
-          <w:shd w:val="clear" w:color="auto" w:fill="FFFFFF"/>
-        </w:rPr>
-        <w:t xml:space="preserve"> </w:t>
-      </w:r>
-      <w:proofErr w:type="spellStart"/>
-      <w:r>
-        <w:rPr>
-          <w:rFonts w:cs="Times New Roman"/>
-          <w:color w:val="414142"/>
-          <w:sz w:val="18"/>
-          <w:shd w:val="clear" w:color="auto" w:fill="FFFFFF"/>
-        </w:rPr>
-        <w:t>arī</w:t>
-      </w:r>
-      <w:proofErr w:type="spellEnd"/>
-      <w:r>
-        <w:rPr>
-          <w:rFonts w:cs="Times New Roman"/>
-          <w:color w:val="414142"/>
-          <w:sz w:val="18"/>
-          <w:shd w:val="clear" w:color="auto" w:fill="FFFFFF"/>
-        </w:rPr>
-        <w:t xml:space="preserve"> </w:t>
-      </w:r>
-      <w:proofErr w:type="spellStart"/>
-      <w:r>
-        <w:rPr>
-          <w:rFonts w:cs="Times New Roman"/>
-          <w:color w:val="414142"/>
-          <w:sz w:val="18"/>
-          <w:shd w:val="clear" w:color="auto" w:fill="FFFFFF"/>
-        </w:rPr>
-        <w:t>no</w:t>
-      </w:r>
-      <w:proofErr w:type="spellEnd"/>
-      <w:r>
-        <w:rPr>
-          <w:rFonts w:cs="Times New Roman"/>
-          <w:color w:val="414142"/>
-          <w:sz w:val="18"/>
-          <w:shd w:val="clear" w:color="auto" w:fill="FFFFFF"/>
-        </w:rPr>
-        <w:t xml:space="preserve"> </w:t>
-      </w:r>
-      <w:proofErr w:type="spellStart"/>
-      <w:r>
-        <w:rPr>
-          <w:rFonts w:cs="Times New Roman"/>
-          <w:color w:val="414142"/>
-          <w:sz w:val="18"/>
-          <w:shd w:val="clear" w:color="auto" w:fill="FFFFFF"/>
-        </w:rPr>
-        <w:t>atgūtās</w:t>
-      </w:r>
-      <w:proofErr w:type="spellEnd"/>
-      <w:r>
-        <w:rPr>
-          <w:rFonts w:cs="Times New Roman"/>
-          <w:color w:val="414142"/>
-          <w:sz w:val="18"/>
-          <w:shd w:val="clear" w:color="auto" w:fill="FFFFFF"/>
-        </w:rPr>
-        <w:t xml:space="preserve"> </w:t>
-      </w:r>
-      <w:proofErr w:type="spellStart"/>
-      <w:r>
-        <w:rPr>
-          <w:rFonts w:cs="Times New Roman"/>
-          <w:color w:val="414142"/>
-          <w:sz w:val="18"/>
-          <w:shd w:val="clear" w:color="auto" w:fill="FFFFFF"/>
-        </w:rPr>
-        <w:t>parādnieka</w:t>
-      </w:r>
-      <w:proofErr w:type="spellEnd"/>
-      <w:r>
-        <w:rPr>
-          <w:rFonts w:cs="Times New Roman"/>
-          <w:color w:val="414142"/>
-          <w:sz w:val="18"/>
-          <w:shd w:val="clear" w:color="auto" w:fill="FFFFFF"/>
-        </w:rPr>
-        <w:t xml:space="preserve"> mantas ir 10 </w:t>
-      </w:r>
-      <w:proofErr w:type="spellStart"/>
-      <w:r>
-        <w:rPr>
-          <w:rFonts w:cs="Times New Roman"/>
-          <w:color w:val="414142"/>
-          <w:sz w:val="18"/>
-          <w:shd w:val="clear" w:color="auto" w:fill="FFFFFF"/>
-        </w:rPr>
-        <w:t>procenti</w:t>
-      </w:r>
-      <w:proofErr w:type="spellEnd"/>
-      <w:r>
-        <w:rPr>
-          <w:rFonts w:cs="Times New Roman"/>
-          <w:color w:val="414142"/>
-          <w:sz w:val="18"/>
-          <w:shd w:val="clear" w:color="auto" w:fill="FFFFFF"/>
-        </w:rPr>
-        <w:t xml:space="preserve"> </w:t>
-      </w:r>
-      <w:proofErr w:type="spellStart"/>
-      <w:r>
-        <w:rPr>
-          <w:rFonts w:cs="Times New Roman"/>
-          <w:color w:val="414142"/>
-          <w:sz w:val="18"/>
-          <w:shd w:val="clear" w:color="auto" w:fill="FFFFFF"/>
-        </w:rPr>
-        <w:t>no</w:t>
-      </w:r>
-      <w:proofErr w:type="spellEnd"/>
-      <w:r>
-        <w:rPr>
-          <w:rFonts w:cs="Times New Roman"/>
-          <w:color w:val="414142"/>
-          <w:sz w:val="18"/>
-          <w:shd w:val="clear" w:color="auto" w:fill="FFFFFF"/>
-        </w:rPr>
-        <w:t xml:space="preserve"> </w:t>
-      </w:r>
-      <w:proofErr w:type="spellStart"/>
-      <w:r>
-        <w:rPr>
-          <w:rFonts w:cs="Times New Roman"/>
-          <w:color w:val="414142"/>
-          <w:sz w:val="18"/>
-          <w:shd w:val="clear" w:color="auto" w:fill="FFFFFF"/>
-        </w:rPr>
-        <w:t>summas</w:t>
-      </w:r>
-      <w:proofErr w:type="spellEnd"/>
-      <w:r>
-        <w:rPr>
-          <w:rFonts w:cs="Times New Roman"/>
-          <w:color w:val="414142"/>
-          <w:sz w:val="18"/>
-          <w:shd w:val="clear" w:color="auto" w:fill="FFFFFF"/>
-        </w:rPr>
-        <w:t xml:space="preserve">, kas </w:t>
-      </w:r>
-      <w:proofErr w:type="spellStart"/>
-      <w:r>
-        <w:rPr>
-          <w:rFonts w:cs="Times New Roman"/>
-          <w:color w:val="414142"/>
-          <w:sz w:val="18"/>
-          <w:shd w:val="clear" w:color="auto" w:fill="FFFFFF"/>
-        </w:rPr>
-        <w:t>paredzēta</w:t>
-      </w:r>
-      <w:proofErr w:type="spellEnd"/>
-      <w:r>
-        <w:rPr>
-          <w:rFonts w:cs="Times New Roman"/>
-          <w:color w:val="414142"/>
-          <w:sz w:val="18"/>
-          <w:shd w:val="clear" w:color="auto" w:fill="FFFFFF"/>
-        </w:rPr>
-        <w:t xml:space="preserve"> </w:t>
-      </w:r>
-      <w:proofErr w:type="spellStart"/>
-      <w:r>
-        <w:rPr>
-          <w:rFonts w:cs="Times New Roman"/>
-          <w:color w:val="414142"/>
-          <w:sz w:val="18"/>
-          <w:shd w:val="clear" w:color="auto" w:fill="FFFFFF"/>
-        </w:rPr>
-        <w:t>izmaksai</w:t>
-      </w:r>
-      <w:proofErr w:type="spellEnd"/>
-      <w:r>
-        <w:rPr>
-          <w:rFonts w:cs="Times New Roman"/>
-          <w:color w:val="414142"/>
-          <w:sz w:val="18"/>
-          <w:shd w:val="clear" w:color="auto" w:fill="FFFFFF"/>
-        </w:rPr>
-        <w:t xml:space="preserve"> </w:t>
-      </w:r>
-      <w:proofErr w:type="spellStart"/>
-      <w:r>
-        <w:rPr>
-          <w:rFonts w:cs="Times New Roman"/>
-          <w:color w:val="414142"/>
-          <w:sz w:val="18"/>
-          <w:shd w:val="clear" w:color="auto" w:fill="FFFFFF"/>
-        </w:rPr>
-        <w:t>kreditoriem</w:t>
-      </w:r>
-      <w:proofErr w:type="spellEnd"/>
-      <w:r>
-        <w:rPr>
-          <w:rFonts w:cs="Times New Roman"/>
-          <w:color w:val="414142"/>
-          <w:sz w:val="18"/>
-          <w:shd w:val="clear" w:color="auto" w:fill="FFFFFF"/>
-        </w:rPr>
-        <w:t>. </w:t>
+        <w:t>2) ja pēc parādnieka mantas pārdošanas plāna sastādīšanas maksātnespējas process tiek turpināts, jo šo procesu ir iespējams finansēt no parādnieka līdzekļiem, administratora atlīdzība no parādnieka neieķīlātās mantas pārdošanas, kā arī no atgūtās parādnieka mantas ir 10 procenti no summas, kas paredzēta izmaksai kreditoriem. </w:t>
       </w:r>
     </w:p>
   </w:footnote>
